--- a/HVK Storage Gateway .docx
+++ b/HVK Storage Gateway .docx
@@ -181,7 +181,6 @@
         <w:rPr/>
       </w:pPr>
       <w:r>
-        <w:rPr/>
         <w:drawing>
           <wp:anchor behindDoc="0" distT="0" distB="0" distL="0" distR="0" simplePos="0" locked="0" layoutInCell="1" allowOverlap="1" relativeHeight="3">
             <wp:simplePos x="0" y="0"/>
@@ -228,6 +227,33 @@
           </wp:anchor>
         </w:drawing>
       </w:r>
+      <w:r>
+        <w:rPr/>
+        <w:t>S</w:t>
+      </w:r>
+      <w:r>
+        <w:rPr/>
+        <w:t>torage Gateway FAQs</w:t>
+      </w:r>
+    </w:p>
+    <w:p>
+      <w:pPr>
+        <w:pStyle w:val="Normal"/>
+        <w:widowControl/>
+        <w:bidi w:val="0"/>
+        <w:spacing w:lineRule="auto" w:line="276" w:before="0" w:after="200"/>
+        <w:ind w:left="0" w:right="0" w:hanging="283"/>
+        <w:jc w:val="left"/>
+        <w:rPr/>
+      </w:pPr>
+      <w:hyperlink r:id="rId7">
+        <w:r>
+          <w:rPr>
+            <w:rStyle w:val="InternetLink"/>
+          </w:rPr>
+          <w:t>https://aws.amazon.com/storagegateway/faqs/</w:t>
+        </w:r>
+      </w:hyperlink>
     </w:p>
     <w:sectPr>
       <w:type w:val="nextPage"/>
@@ -443,6 +469,11 @@
     <w:qFormat/>
     <w:rPr/>
   </w:style>
+  <w:style w:type="character" w:styleId="ListLabel3">
+    <w:name w:val="ListLabel 3"/>
+    <w:qFormat/>
+    <w:rPr/>
+  </w:style>
   <w:style w:type="paragraph" w:styleId="Heading">
     <w:name w:val="Heading"/>
     <w:basedOn w:val="Normal"/>

--- a/HVK Storage Gateway .docx
+++ b/HVK Storage Gateway .docx
@@ -1,19 +1,17 @@
 
 <file path=word/document.xml><?xml version="1.0" encoding="utf-8"?>
-<w:document xmlns:o="urn:schemas-microsoft-com:office:office" xmlns:r="http://schemas.openxmlformats.org/officeDocument/2006/relationships" xmlns:v="urn:schemas-microsoft-com:vml" xmlns:w="http://schemas.openxmlformats.org/wordprocessingml/2006/main" xmlns:w10="urn:schemas-microsoft-com:office:word" xmlns:wp="http://schemas.openxmlformats.org/drawingml/2006/wordprocessingDrawing" xmlns:wps="http://schemas.microsoft.com/office/word/2010/wordprocessingShape" xmlns:wpg="http://schemas.microsoft.com/office/word/2010/wordprocessingGroup" xmlns:mc="http://schemas.openxmlformats.org/markup-compatibility/2006" xmlns:wp14="http://schemas.microsoft.com/office/word/2010/wordprocessingDrawing" xmlns:w14="http://schemas.microsoft.com/office/word/2010/wordml" mc:Ignorable="w14 wp14">
+<w:document xmlns:wpc="http://schemas.microsoft.com/office/word/2010/wordprocessingCanvas" xmlns:cx="http://schemas.microsoft.com/office/drawing/2014/chartex" xmlns:cx1="http://schemas.microsoft.com/office/drawing/2015/9/8/chartex" xmlns:cx2="http://schemas.microsoft.com/office/drawing/2015/10/21/chartex" xmlns:cx3="http://schemas.microsoft.com/office/drawing/2016/5/9/chartex" xmlns:cx4="http://schemas.microsoft.com/office/drawing/2016/5/10/chartex" xmlns:cx5="http://schemas.microsoft.com/office/drawing/2016/5/11/chartex" xmlns:cx6="http://schemas.microsoft.com/office/drawing/2016/5/12/chartex" xmlns:cx7="http://schemas.microsoft.com/office/drawing/2016/5/13/chartex" xmlns:cx8="http://schemas.microsoft.com/office/drawing/2016/5/14/chartex" xmlns:mc="http://schemas.openxmlformats.org/markup-compatibility/2006" xmlns:aink="http://schemas.microsoft.com/office/drawing/2016/ink" xmlns:am3d="http://schemas.microsoft.com/office/drawing/2017/model3d" xmlns:o="urn:schemas-microsoft-com:office:office" xmlns:r="http://schemas.openxmlformats.org/officeDocument/2006/relationships" xmlns:m="http://schemas.openxmlformats.org/officeDocument/2006/math" xmlns:v="urn:schemas-microsoft-com:vml" xmlns:wp14="http://schemas.microsoft.com/office/word/2010/wordprocessingDrawing" xmlns:wp="http://schemas.openxmlformats.org/drawingml/2006/wordprocessingDrawing" xmlns:w10="urn:schemas-microsoft-com:office:word" xmlns:w="http://schemas.openxmlformats.org/wordprocessingml/2006/main" xmlns:w14="http://schemas.microsoft.com/office/word/2010/wordml" xmlns:w15="http://schemas.microsoft.com/office/word/2012/wordml" xmlns:w16cid="http://schemas.microsoft.com/office/word/2016/wordml/cid" xmlns:w16se="http://schemas.microsoft.com/office/word/2015/wordml/symex" xmlns:wpg="http://schemas.microsoft.com/office/word/2010/wordprocessingGroup" xmlns:wpi="http://schemas.microsoft.com/office/word/2010/wordprocessingInk" xmlns:wne="http://schemas.microsoft.com/office/word/2006/wordml" xmlns:wps="http://schemas.microsoft.com/office/word/2010/wordprocessingShape" mc:Ignorable="w14 w15 w16se w16cid wp14">
   <w:body>
     <w:p>
-      <w:pPr>
-        <w:pStyle w:val="Normal"/>
-        <w:rPr/>
-      </w:pPr>
       <w:r>
-        <w:rPr/>
+        <w:rPr>
+          <w:noProof/>
+        </w:rPr>
         <w:drawing>
-          <wp:inline distT="0" distB="0" distL="0" distR="0">
+          <wp:inline distT="0" distB="0" distL="0" distR="0" wp14:anchorId="2B7FA3BA" wp14:editId="5AB8D030">
             <wp:extent cx="5734685" cy="3220085"/>
             <wp:effectExtent l="0" t="0" r="0" b="0"/>
-            <wp:docPr id="1" name="Image1" descr=""/>
+            <wp:docPr id="1" name="Image1"/>
             <wp:cNvGraphicFramePr>
               <a:graphicFrameLocks xmlns:a="http://schemas.openxmlformats.org/drawingml/2006/main" noChangeAspect="1"/>
             </wp:cNvGraphicFramePr>
@@ -21,13 +19,13 @@
               <a:graphicData uri="http://schemas.openxmlformats.org/drawingml/2006/picture">
                 <pic:pic xmlns:pic="http://schemas.openxmlformats.org/drawingml/2006/picture">
                   <pic:nvPicPr>
-                    <pic:cNvPr id="1" name="Image1" descr=""/>
+                    <pic:cNvPr id="1" name="Image1"/>
                     <pic:cNvPicPr>
                       <a:picLocks noChangeAspect="1" noChangeArrowheads="1"/>
                     </pic:cNvPicPr>
                   </pic:nvPicPr>
                   <pic:blipFill>
-                    <a:blip r:embed="rId2"/>
+                    <a:blip r:embed="rId4"/>
                     <a:stretch>
                       <a:fillRect/>
                     </a:stretch>
@@ -48,31 +46,14 @@
         </w:drawing>
       </w:r>
     </w:p>
-    <w:p>
-      <w:pPr>
-        <w:pStyle w:val="Normal"/>
-        <w:rPr/>
-      </w:pPr>
+    <w:p/>
+    <w:p>
       <w:r>
-        <w:rPr/>
-      </w:r>
-    </w:p>
-    <w:p>
-      <w:pPr>
-        <w:pStyle w:val="Normal"/>
-        <w:rPr/>
-      </w:pPr>
-      <w:r>
-        <w:rPr/>
         <w:t>Storage Gateway flashcards :</w:t>
       </w:r>
     </w:p>
     <w:p>
-      <w:pPr>
-        <w:pStyle w:val="Normal"/>
-        <w:rPr/>
-      </w:pPr>
-      <w:hyperlink r:id="rId3">
+      <w:hyperlink r:id="rId5">
         <w:r>
           <w:rPr>
             <w:rStyle w:val="InternetLink"/>
@@ -81,31 +62,14 @@
         </w:r>
       </w:hyperlink>
     </w:p>
-    <w:p>
-      <w:pPr>
-        <w:pStyle w:val="Normal"/>
-        <w:rPr/>
-      </w:pPr>
+    <w:p/>
+    <w:p>
       <w:r>
-        <w:rPr/>
-      </w:r>
-    </w:p>
-    <w:p>
-      <w:pPr>
-        <w:pStyle w:val="Normal"/>
-        <w:rPr/>
-      </w:pPr>
-      <w:r>
-        <w:rPr/>
         <w:t>Storage Gateway Quiz:</w:t>
       </w:r>
     </w:p>
     <w:p>
-      <w:pPr>
-        <w:pStyle w:val="Normal"/>
-        <w:rPr/>
-      </w:pPr>
-      <w:hyperlink r:id="rId4">
+      <w:hyperlink r:id="rId6">
         <w:r>
           <w:rPr>
             <w:rStyle w:val="InternetLink"/>
@@ -116,15 +80,16 @@
     </w:p>
     <w:p>
       <w:pPr>
-        <w:pStyle w:val="Normal"/>
         <w:rPr>
           <w:rStyle w:val="InternetLink"/>
         </w:rPr>
       </w:pPr>
       <w:r>
-        <w:rPr/>
+        <w:rPr>
+          <w:noProof/>
+        </w:rPr>
         <w:drawing>
-          <wp:anchor behindDoc="0" distT="0" distB="0" distL="0" distR="0" simplePos="0" locked="0" layoutInCell="1" allowOverlap="1" relativeHeight="2">
+          <wp:anchor distT="0" distB="0" distL="0" distR="0" simplePos="0" relativeHeight="2" behindDoc="0" locked="0" layoutInCell="1" allowOverlap="1" wp14:anchorId="7F17B56C" wp14:editId="4B97F754">
             <wp:simplePos x="0" y="0"/>
             <wp:positionH relativeFrom="column">
               <wp:posOffset>76200</wp:posOffset>
@@ -135,7 +100,7 @@
             <wp:extent cx="5731510" cy="2865755"/>
             <wp:effectExtent l="0" t="0" r="0" b="0"/>
             <wp:wrapSquare wrapText="largest"/>
-            <wp:docPr id="2" name="Image3" descr=""/>
+            <wp:docPr id="2" name="Image3"/>
             <wp:cNvGraphicFramePr>
               <a:graphicFrameLocks xmlns:a="http://schemas.openxmlformats.org/drawingml/2006/main" noChangeAspect="1"/>
             </wp:cNvGraphicFramePr>
@@ -143,13 +108,13 @@
               <a:graphicData uri="http://schemas.openxmlformats.org/drawingml/2006/picture">
                 <pic:pic xmlns:pic="http://schemas.openxmlformats.org/drawingml/2006/picture">
                   <pic:nvPicPr>
-                    <pic:cNvPr id="2" name="Image3" descr=""/>
+                    <pic:cNvPr id="2" name="Image3"/>
                     <pic:cNvPicPr>
                       <a:picLocks noChangeAspect="1" noChangeArrowheads="1"/>
                     </pic:cNvPicPr>
                   </pic:nvPicPr>
                   <pic:blipFill>
-                    <a:blip r:embed="rId5"/>
+                    <a:blip r:embed="rId7"/>
                     <a:stretch>
                       <a:fillRect/>
                     </a:stretch>
@@ -172,17 +137,15 @@
     </w:p>
     <w:p>
       <w:pPr>
-        <w:pStyle w:val="Normal"/>
-        <w:widowControl/>
-        <w:bidi w:val="0"/>
-        <w:spacing w:lineRule="auto" w:line="276" w:before="0" w:after="200"/>
-        <w:ind w:left="0" w:right="0" w:hanging="283"/>
-        <w:jc w:val="left"/>
-        <w:rPr/>
+        <w:ind w:hanging="283"/>
       </w:pPr>
       <w:r>
+        <w:rPr>
+          <w:noProof/>
+        </w:rPr>
+        <w:lastRenderedPageBreak/>
         <w:drawing>
-          <wp:anchor behindDoc="0" distT="0" distB="0" distL="0" distR="0" simplePos="0" locked="0" layoutInCell="1" allowOverlap="1" relativeHeight="3">
+          <wp:anchor distT="0" distB="0" distL="0" distR="0" simplePos="0" relativeHeight="3" behindDoc="0" locked="0" layoutInCell="1" allowOverlap="1" wp14:anchorId="1FF83E8A" wp14:editId="1183F2A0">
             <wp:simplePos x="0" y="0"/>
             <wp:positionH relativeFrom="column">
               <wp:posOffset>1591310</wp:posOffset>
@@ -193,7 +156,7 @@
             <wp:extent cx="2546350" cy="7864475"/>
             <wp:effectExtent l="0" t="0" r="0" b="0"/>
             <wp:wrapTopAndBottom/>
-            <wp:docPr id="3" name="Image2" descr=""/>
+            <wp:docPr id="3" name="Image2"/>
             <wp:cNvGraphicFramePr>
               <a:graphicFrameLocks xmlns:a="http://schemas.openxmlformats.org/drawingml/2006/main" noChangeAspect="1"/>
             </wp:cNvGraphicFramePr>
@@ -201,13 +164,13 @@
               <a:graphicData uri="http://schemas.openxmlformats.org/drawingml/2006/picture">
                 <pic:pic xmlns:pic="http://schemas.openxmlformats.org/drawingml/2006/picture">
                   <pic:nvPicPr>
-                    <pic:cNvPr id="3" name="Image2" descr=""/>
+                    <pic:cNvPr id="3" name="Image2"/>
                     <pic:cNvPicPr>
                       <a:picLocks noChangeAspect="1" noChangeArrowheads="1"/>
                     </pic:cNvPicPr>
                   </pic:nvPicPr>
                   <pic:blipFill>
-                    <a:blip r:embed="rId6"/>
+                    <a:blip r:embed="rId8"/>
                     <a:stretch>
                       <a:fillRect/>
                     </a:stretch>
@@ -228,25 +191,17 @@
         </w:drawing>
       </w:r>
       <w:r>
-        <w:rPr/>
-        <w:t>S</w:t>
+        <w:t>Storage Gateway FAQs</w:t>
       </w:r>
-      <w:r>
-        <w:rPr/>
-        <w:t>torage Gateway FAQs</w:t>
-      </w:r>
     </w:p>
     <w:p>
       <w:pPr>
-        <w:pStyle w:val="Normal"/>
-        <w:widowControl/>
-        <w:bidi w:val="0"/>
-        <w:spacing w:lineRule="auto" w:line="276" w:before="0" w:after="200"/>
-        <w:ind w:left="0" w:right="0" w:hanging="283"/>
-        <w:jc w:val="left"/>
-        <w:rPr/>
+        <w:pStyle w:val="Caption"/>
+        <w:rPr>
+          <w:rStyle w:val="InternetLink"/>
+        </w:rPr>
       </w:pPr>
-      <w:hyperlink r:id="rId7">
+      <w:hyperlink r:id="rId9">
         <w:r>
           <w:rPr>
             <w:rStyle w:val="InternetLink"/>
@@ -254,290 +209,534 @@
           <w:t>https://aws.amazon.com/storagegateway/faqs/</w:t>
         </w:r>
       </w:hyperlink>
+      <w:r>
+        <w:rPr>
+          <w:rStyle w:val="InternetLink"/>
+        </w:rPr>
+        <w:t xml:space="preserve"> </w:t>
+      </w:r>
+    </w:p>
+    <w:p>
+      <w:pPr>
+        <w:pStyle w:val="Heading"/>
+      </w:pPr>
+      <w:r>
+        <w:lastRenderedPageBreak/>
+        <w:t>AWS Import Export vs Direct Connect</w:t>
+      </w:r>
+    </w:p>
+    <w:p>
+      <w:pPr>
+        <w:pStyle w:val="BodyText"/>
+      </w:pPr>
+      <w:r>
+        <w:drawing>
+          <wp:inline distT="0" distB="0" distL="0" distR="0" wp14:anchorId="1A5973FB" wp14:editId="0DE5CBC9">
+            <wp:extent cx="5731510" cy="1776095"/>
+            <wp:effectExtent l="0" t="0" r="2540" b="0"/>
+            <wp:docPr id="4" name="Picture 4"/>
+            <wp:cNvGraphicFramePr>
+              <a:graphicFrameLocks xmlns:a="http://schemas.openxmlformats.org/drawingml/2006/main" noChangeAspect="1"/>
+            </wp:cNvGraphicFramePr>
+            <a:graphic xmlns:a="http://schemas.openxmlformats.org/drawingml/2006/main">
+              <a:graphicData uri="http://schemas.openxmlformats.org/drawingml/2006/picture">
+                <pic:pic xmlns:pic="http://schemas.openxmlformats.org/drawingml/2006/picture">
+                  <pic:nvPicPr>
+                    <pic:cNvPr id="1" name=""/>
+                    <pic:cNvPicPr/>
+                  </pic:nvPicPr>
+                  <pic:blipFill>
+                    <a:blip r:embed="rId10"/>
+                    <a:stretch>
+                      <a:fillRect/>
+                    </a:stretch>
+                  </pic:blipFill>
+                  <pic:spPr>
+                    <a:xfrm>
+                      <a:off x="0" y="0"/>
+                      <a:ext cx="5731510" cy="1776095"/>
+                    </a:xfrm>
+                    <a:prstGeom prst="rect">
+                      <a:avLst/>
+                    </a:prstGeom>
+                  </pic:spPr>
+                </pic:pic>
+              </a:graphicData>
+            </a:graphic>
+          </wp:inline>
+        </w:drawing>
+      </w:r>
+    </w:p>
+    <w:p>
+      <w:pPr>
+        <w:pStyle w:val="BodyText"/>
+      </w:pPr>
+    </w:p>
+    <w:p>
+      <w:pPr>
+        <w:pStyle w:val="BodyText"/>
+      </w:pPr>
+    </w:p>
+    <w:p>
+      <w:pPr>
+        <w:pStyle w:val="BodyText"/>
+      </w:pPr>
+      <w:r>
+        <w:drawing>
+          <wp:inline distT="0" distB="0" distL="0" distR="0" wp14:anchorId="23695940" wp14:editId="7ED9B0CB">
+            <wp:extent cx="5731510" cy="3679190"/>
+            <wp:effectExtent l="0" t="0" r="2540" b="0"/>
+            <wp:docPr id="5" name="Picture 5"/>
+            <wp:cNvGraphicFramePr>
+              <a:graphicFrameLocks xmlns:a="http://schemas.openxmlformats.org/drawingml/2006/main" noChangeAspect="1"/>
+            </wp:cNvGraphicFramePr>
+            <a:graphic xmlns:a="http://schemas.openxmlformats.org/drawingml/2006/main">
+              <a:graphicData uri="http://schemas.openxmlformats.org/drawingml/2006/picture">
+                <pic:pic xmlns:pic="http://schemas.openxmlformats.org/drawingml/2006/picture">
+                  <pic:nvPicPr>
+                    <pic:cNvPr id="1" name=""/>
+                    <pic:cNvPicPr/>
+                  </pic:nvPicPr>
+                  <pic:blipFill>
+                    <a:blip r:embed="rId11"/>
+                    <a:stretch>
+                      <a:fillRect/>
+                    </a:stretch>
+                  </pic:blipFill>
+                  <pic:spPr>
+                    <a:xfrm>
+                      <a:off x="0" y="0"/>
+                      <a:ext cx="5731510" cy="3679190"/>
+                    </a:xfrm>
+                    <a:prstGeom prst="rect">
+                      <a:avLst/>
+                    </a:prstGeom>
+                  </pic:spPr>
+                </pic:pic>
+              </a:graphicData>
+            </a:graphic>
+          </wp:inline>
+        </w:drawing>
+      </w:r>
+      <w:bookmarkStart w:id="0" w:name="_GoBack"/>
+      <w:bookmarkEnd w:id="0"/>
     </w:p>
     <w:sectPr>
-      <w:type w:val="nextPage"/>
       <w:pgSz w:w="11906" w:h="16838"/>
-      <w:pgMar w:left="1440" w:right="1440" w:header="0" w:top="1440" w:footer="0" w:bottom="1440" w:gutter="0"/>
-      <w:pgNumType w:fmt="decimal"/>
-      <w:formProt w:val="false"/>
-      <w:textDirection w:val="lrTb"/>
-      <w:docGrid w:type="default" w:linePitch="360" w:charSpace="4096"/>
+      <w:pgMar w:top="1440" w:right="1440" w:bottom="1440" w:left="1440" w:header="0" w:footer="0" w:gutter="0"/>
+      <w:cols w:space="720"/>
+      <w:formProt w:val="0"/>
+      <w:docGrid w:linePitch="360" w:charSpace="4096"/>
     </w:sectPr>
   </w:body>
 </w:document>
 </file>
 
 <file path=word/styles.xml><?xml version="1.0" encoding="utf-8"?>
-<w:styles xmlns:w="http://schemas.openxmlformats.org/wordprocessingml/2006/main" xmlns:w14="http://schemas.microsoft.com/office/word/2010/wordml" xmlns:mc="http://schemas.openxmlformats.org/markup-compatibility/2006" mc:Ignorable="w14">
+<w:styles xmlns:mc="http://schemas.openxmlformats.org/markup-compatibility/2006" xmlns:r="http://schemas.openxmlformats.org/officeDocument/2006/relationships" xmlns:w="http://schemas.openxmlformats.org/wordprocessingml/2006/main" xmlns:w14="http://schemas.microsoft.com/office/word/2010/wordml" xmlns:w15="http://schemas.microsoft.com/office/word/2012/wordml" xmlns:w16cid="http://schemas.microsoft.com/office/word/2016/wordml/cid" xmlns:w16se="http://schemas.microsoft.com/office/word/2015/wordml/symex" mc:Ignorable="w14 w15 w16se w16cid">
   <w:docDefaults>
     <w:rPrDefault>
       <w:rPr>
-        <w:rFonts w:ascii="Calibri" w:hAnsi="Calibri" w:eastAsia="Calibri" w:cs="" w:asciiTheme="minorHAnsi" w:cstheme="minorBidi" w:eastAsiaTheme="minorHAnsi" w:hAnsiTheme="minorHAnsi"/>
+        <w:rFonts w:asciiTheme="minorHAnsi" w:eastAsiaTheme="minorHAnsi" w:hAnsiTheme="minorHAnsi" w:cstheme="minorBidi"/>
         <w:szCs w:val="22"/>
         <w:lang w:val="en-IN" w:eastAsia="en-US" w:bidi="ar-SA"/>
       </w:rPr>
     </w:rPrDefault>
-    <w:pPrDefault>
-      <w:pPr/>
-    </w:pPrDefault>
+    <w:pPrDefault/>
   </w:docDefaults>
-  <w:latentStyles w:defLockedState="0" w:defUIPriority="99" w:defSemiHidden="1" w:defUnhideWhenUsed="1" w:defQFormat="0" w:count="267">
-    <w:lsdException w:name="Normal" w:uiPriority="0" w:semiHidden="0" w:unhideWhenUsed="0" w:qFormat="1"/>
-    <w:lsdException w:name="heading 1" w:uiPriority="9" w:semiHidden="0" w:unhideWhenUsed="0" w:qFormat="1"/>
-    <w:lsdException w:name="heading 2" w:uiPriority="9" w:qFormat="1"/>
-    <w:lsdException w:name="heading 3" w:uiPriority="9" w:qFormat="1"/>
-    <w:lsdException w:name="heading 4" w:uiPriority="9" w:qFormat="1"/>
-    <w:lsdException w:name="heading 5" w:uiPriority="9" w:qFormat="1"/>
-    <w:lsdException w:name="heading 6" w:uiPriority="9" w:qFormat="1"/>
-    <w:lsdException w:name="heading 7" w:uiPriority="9" w:qFormat="1"/>
-    <w:lsdException w:name="heading 8" w:uiPriority="9" w:qFormat="1"/>
-    <w:lsdException w:name="heading 9" w:uiPriority="9" w:qFormat="1"/>
-    <w:lsdException w:name="toc 1" w:uiPriority="39"/>
-    <w:lsdException w:name="toc 2" w:uiPriority="39"/>
-    <w:lsdException w:name="toc 3" w:uiPriority="39"/>
-    <w:lsdException w:name="toc 4" w:uiPriority="39"/>
-    <w:lsdException w:name="toc 5" w:uiPriority="39"/>
-    <w:lsdException w:name="toc 6" w:uiPriority="39"/>
-    <w:lsdException w:name="toc 7" w:uiPriority="39"/>
-    <w:lsdException w:name="toc 8" w:uiPriority="39"/>
-    <w:lsdException w:name="toc 9" w:uiPriority="39"/>
-    <w:lsdException w:name="caption" w:uiPriority="35" w:qFormat="1"/>
-    <w:lsdException w:name="Title" w:uiPriority="10" w:semiHidden="0" w:unhideWhenUsed="0" w:qFormat="1"/>
-    <w:lsdException w:name="Default Paragraph Font" w:uiPriority="1"/>
-    <w:lsdException w:name="Subtitle" w:uiPriority="11" w:semiHidden="0" w:unhideWhenUsed="0" w:qFormat="1"/>
-    <w:lsdException w:name="Strong" w:uiPriority="22" w:semiHidden="0" w:unhideWhenUsed="0" w:qFormat="1"/>
-    <w:lsdException w:name="Emphasis" w:uiPriority="20" w:semiHidden="0" w:unhideWhenUsed="0" w:qFormat="1"/>
-    <w:lsdException w:name="Table Grid" w:uiPriority="59" w:semiHidden="0" w:unhideWhenUsed="0"/>
-    <w:lsdException w:name="Placeholder Text" w:unhideWhenUsed="0"/>
-    <w:lsdException w:name="No Spacing" w:uiPriority="1" w:semiHidden="0" w:unhideWhenUsed="0" w:qFormat="1"/>
-    <w:lsdException w:name="Light Shading" w:uiPriority="60" w:semiHidden="0" w:unhideWhenUsed="0"/>
-    <w:lsdException w:name="Light List" w:uiPriority="61" w:semiHidden="0" w:unhideWhenUsed="0"/>
-    <w:lsdException w:name="Light Grid" w:uiPriority="62" w:semiHidden="0" w:unhideWhenUsed="0"/>
-    <w:lsdException w:name="Medium Shading 1" w:uiPriority="63" w:semiHidden="0" w:unhideWhenUsed="0"/>
-    <w:lsdException w:name="Medium Shading 2" w:uiPriority="64" w:semiHidden="0" w:unhideWhenUsed="0"/>
-    <w:lsdException w:name="Medium List 1" w:uiPriority="65" w:semiHidden="0" w:unhideWhenUsed="0"/>
-    <w:lsdException w:name="Medium List 2" w:uiPriority="66" w:semiHidden="0" w:unhideWhenUsed="0"/>
-    <w:lsdException w:name="Medium Grid 1" w:uiPriority="67" w:semiHidden="0" w:unhideWhenUsed="0"/>
-    <w:lsdException w:name="Medium Grid 2" w:uiPriority="68" w:semiHidden="0" w:unhideWhenUsed="0"/>
-    <w:lsdException w:name="Medium Grid 3" w:uiPriority="69" w:semiHidden="0" w:unhideWhenUsed="0"/>
-    <w:lsdException w:name="Dark List" w:uiPriority="70" w:semiHidden="0" w:unhideWhenUsed="0"/>
-    <w:lsdException w:name="Colorful Shading" w:uiPriority="71" w:semiHidden="0" w:unhideWhenUsed="0"/>
-    <w:lsdException w:name="Colorful List" w:uiPriority="72" w:semiHidden="0" w:unhideWhenUsed="0"/>
-    <w:lsdException w:name="Colorful Grid" w:uiPriority="73" w:semiHidden="0" w:unhideWhenUsed="0"/>
-    <w:lsdException w:name="Light Shading Accent 1" w:uiPriority="60" w:semiHidden="0" w:unhideWhenUsed="0"/>
-    <w:lsdException w:name="Light List Accent 1" w:uiPriority="61" w:semiHidden="0" w:unhideWhenUsed="0"/>
-    <w:lsdException w:name="Light Grid Accent 1" w:uiPriority="62" w:semiHidden="0" w:unhideWhenUsed="0"/>
-    <w:lsdException w:name="Medium Shading 1 Accent 1" w:uiPriority="63" w:semiHidden="0" w:unhideWhenUsed="0"/>
-    <w:lsdException w:name="Medium Shading 2 Accent 1" w:uiPriority="64" w:semiHidden="0" w:unhideWhenUsed="0"/>
-    <w:lsdException w:name="Medium List 1 Accent 1" w:uiPriority="65" w:semiHidden="0" w:unhideWhenUsed="0"/>
-    <w:lsdException w:name="Revision" w:unhideWhenUsed="0"/>
-    <w:lsdException w:name="List Paragraph" w:uiPriority="34" w:semiHidden="0" w:unhideWhenUsed="0" w:qFormat="1"/>
-    <w:lsdException w:name="Quote" w:uiPriority="29" w:semiHidden="0" w:unhideWhenUsed="0" w:qFormat="1"/>
-    <w:lsdException w:name="Intense Quote" w:uiPriority="30" w:semiHidden="0" w:unhideWhenUsed="0" w:qFormat="1"/>
-    <w:lsdException w:name="Medium List 2 Accent 1" w:uiPriority="66" w:semiHidden="0" w:unhideWhenUsed="0"/>
-    <w:lsdException w:name="Medium Grid 1 Accent 1" w:uiPriority="67" w:semiHidden="0" w:unhideWhenUsed="0"/>
-    <w:lsdException w:name="Medium Grid 2 Accent 1" w:uiPriority="68" w:semiHidden="0" w:unhideWhenUsed="0"/>
-    <w:lsdException w:name="Medium Grid 3 Accent 1" w:uiPriority="69" w:semiHidden="0" w:unhideWhenUsed="0"/>
-    <w:lsdException w:name="Dark List Accent 1" w:uiPriority="70" w:semiHidden="0" w:unhideWhenUsed="0"/>
-    <w:lsdException w:name="Colorful Shading Accent 1" w:uiPriority="71" w:semiHidden="0" w:unhideWhenUsed="0"/>
-    <w:lsdException w:name="Colorful List Accent 1" w:uiPriority="72" w:semiHidden="0" w:unhideWhenUsed="0"/>
-    <w:lsdException w:name="Colorful Grid Accent 1" w:uiPriority="73" w:semiHidden="0" w:unhideWhenUsed="0"/>
-    <w:lsdException w:name="Light Shading Accent 2" w:uiPriority="60" w:semiHidden="0" w:unhideWhenUsed="0"/>
-    <w:lsdException w:name="Light List Accent 2" w:uiPriority="61" w:semiHidden="0" w:unhideWhenUsed="0"/>
-    <w:lsdException w:name="Light Grid Accent 2" w:uiPriority="62" w:semiHidden="0" w:unhideWhenUsed="0"/>
-    <w:lsdException w:name="Medium Shading 1 Accent 2" w:uiPriority="63" w:semiHidden="0" w:unhideWhenUsed="0"/>
-    <w:lsdException w:name="Medium Shading 2 Accent 2" w:uiPriority="64" w:semiHidden="0" w:unhideWhenUsed="0"/>
-    <w:lsdException w:name="Medium List 1 Accent 2" w:uiPriority="65" w:semiHidden="0" w:unhideWhenUsed="0"/>
-    <w:lsdException w:name="Medium List 2 Accent 2" w:uiPriority="66" w:semiHidden="0" w:unhideWhenUsed="0"/>
-    <w:lsdException w:name="Medium Grid 1 Accent 2" w:uiPriority="67" w:semiHidden="0" w:unhideWhenUsed="0"/>
-    <w:lsdException w:name="Medium Grid 2 Accent 2" w:uiPriority="68" w:semiHidden="0" w:unhideWhenUsed="0"/>
-    <w:lsdException w:name="Medium Grid 3 Accent 2" w:uiPriority="69" w:semiHidden="0" w:unhideWhenUsed="0"/>
-    <w:lsdException w:name="Dark List Accent 2" w:uiPriority="70" w:semiHidden="0" w:unhideWhenUsed="0"/>
-    <w:lsdException w:name="Colorful Shading Accent 2" w:uiPriority="71" w:semiHidden="0" w:unhideWhenUsed="0"/>
-    <w:lsdException w:name="Colorful List Accent 2" w:uiPriority="72" w:semiHidden="0" w:unhideWhenUsed="0"/>
-    <w:lsdException w:name="Colorful Grid Accent 2" w:uiPriority="73" w:semiHidden="0" w:unhideWhenUsed="0"/>
-    <w:lsdException w:name="Light Shading Accent 3" w:uiPriority="60" w:semiHidden="0" w:unhideWhenUsed="0"/>
-    <w:lsdException w:name="Light List Accent 3" w:uiPriority="61" w:semiHidden="0" w:unhideWhenUsed="0"/>
-    <w:lsdException w:name="Light Grid Accent 3" w:uiPriority="62" w:semiHidden="0" w:unhideWhenUsed="0"/>
-    <w:lsdException w:name="Medium Shading 1 Accent 3" w:uiPriority="63" w:semiHidden="0" w:unhideWhenUsed="0"/>
-    <w:lsdException w:name="Medium Shading 2 Accent 3" w:uiPriority="64" w:semiHidden="0" w:unhideWhenUsed="0"/>
-    <w:lsdException w:name="Medium List 1 Accent 3" w:uiPriority="65" w:semiHidden="0" w:unhideWhenUsed="0"/>
-    <w:lsdException w:name="Medium List 2 Accent 3" w:uiPriority="66" w:semiHidden="0" w:unhideWhenUsed="0"/>
-    <w:lsdException w:name="Medium Grid 1 Accent 3" w:uiPriority="67" w:semiHidden="0" w:unhideWhenUsed="0"/>
-    <w:lsdException w:name="Medium Grid 2 Accent 3" w:uiPriority="68" w:semiHidden="0" w:unhideWhenUsed="0"/>
-    <w:lsdException w:name="Medium Grid 3 Accent 3" w:uiPriority="69" w:semiHidden="0" w:unhideWhenUsed="0"/>
-    <w:lsdException w:name="Dark List Accent 3" w:uiPriority="70" w:semiHidden="0" w:unhideWhenUsed="0"/>
-    <w:lsdException w:name="Colorful Shading Accent 3" w:uiPriority="71" w:semiHidden="0" w:unhideWhenUsed="0"/>
-    <w:lsdException w:name="Colorful List Accent 3" w:uiPriority="72" w:semiHidden="0" w:unhideWhenUsed="0"/>
-    <w:lsdException w:name="Colorful Grid Accent 3" w:uiPriority="73" w:semiHidden="0" w:unhideWhenUsed="0"/>
-    <w:lsdException w:name="Light Shading Accent 4" w:uiPriority="60" w:semiHidden="0" w:unhideWhenUsed="0"/>
-    <w:lsdException w:name="Light List Accent 4" w:uiPriority="61" w:semiHidden="0" w:unhideWhenUsed="0"/>
-    <w:lsdException w:name="Light Grid Accent 4" w:uiPriority="62" w:semiHidden="0" w:unhideWhenUsed="0"/>
-    <w:lsdException w:name="Medium Shading 1 Accent 4" w:uiPriority="63" w:semiHidden="0" w:unhideWhenUsed="0"/>
-    <w:lsdException w:name="Medium Shading 2 Accent 4" w:uiPriority="64" w:semiHidden="0" w:unhideWhenUsed="0"/>
-    <w:lsdException w:name="Medium List 1 Accent 4" w:uiPriority="65" w:semiHidden="0" w:unhideWhenUsed="0"/>
-    <w:lsdException w:name="Medium List 2 Accent 4" w:uiPriority="66" w:semiHidden="0" w:unhideWhenUsed="0"/>
-    <w:lsdException w:name="Medium Grid 1 Accent 4" w:uiPriority="67" w:semiHidden="0" w:unhideWhenUsed="0"/>
-    <w:lsdException w:name="Medium Grid 2 Accent 4" w:uiPriority="68" w:semiHidden="0" w:unhideWhenUsed="0"/>
-    <w:lsdException w:name="Medium Grid 3 Accent 4" w:uiPriority="69" w:semiHidden="0" w:unhideWhenUsed="0"/>
-    <w:lsdException w:name="Dark List Accent 4" w:uiPriority="70" w:semiHidden="0" w:unhideWhenUsed="0"/>
-    <w:lsdException w:name="Colorful Shading Accent 4" w:uiPriority="71" w:semiHidden="0" w:unhideWhenUsed="0"/>
-    <w:lsdException w:name="Colorful List Accent 4" w:uiPriority="72" w:semiHidden="0" w:unhideWhenUsed="0"/>
-    <w:lsdException w:name="Colorful Grid Accent 4" w:uiPriority="73" w:semiHidden="0" w:unhideWhenUsed="0"/>
-    <w:lsdException w:name="Light Shading Accent 5" w:uiPriority="60" w:semiHidden="0" w:unhideWhenUsed="0"/>
-    <w:lsdException w:name="Light List Accent 5" w:uiPriority="61" w:semiHidden="0" w:unhideWhenUsed="0"/>
-    <w:lsdException w:name="Light Grid Accent 5" w:uiPriority="62" w:semiHidden="0" w:unhideWhenUsed="0"/>
-    <w:lsdException w:name="Medium Shading 1 Accent 5" w:uiPriority="63" w:semiHidden="0" w:unhideWhenUsed="0"/>
-    <w:lsdException w:name="Medium Shading 2 Accent 5" w:uiPriority="64" w:semiHidden="0" w:unhideWhenUsed="0"/>
-    <w:lsdException w:name="Medium List 1 Accent 5" w:uiPriority="65" w:semiHidden="0" w:unhideWhenUsed="0"/>
-    <w:lsdException w:name="Medium List 2 Accent 5" w:uiPriority="66" w:semiHidden="0" w:unhideWhenUsed="0"/>
-    <w:lsdException w:name="Medium Grid 1 Accent 5" w:uiPriority="67" w:semiHidden="0" w:unhideWhenUsed="0"/>
-    <w:lsdException w:name="Medium Grid 2 Accent 5" w:uiPriority="68" w:semiHidden="0" w:unhideWhenUsed="0"/>
-    <w:lsdException w:name="Medium Grid 3 Accent 5" w:uiPriority="69" w:semiHidden="0" w:unhideWhenUsed="0"/>
-    <w:lsdException w:name="Dark List Accent 5" w:uiPriority="70" w:semiHidden="0" w:unhideWhenUsed="0"/>
-    <w:lsdException w:name="Colorful Shading Accent 5" w:uiPriority="71" w:semiHidden="0" w:unhideWhenUsed="0"/>
-    <w:lsdException w:name="Colorful List Accent 5" w:uiPriority="72" w:semiHidden="0" w:unhideWhenUsed="0"/>
-    <w:lsdException w:name="Colorful Grid Accent 5" w:uiPriority="73" w:semiHidden="0" w:unhideWhenUsed="0"/>
-    <w:lsdException w:name="Light Shading Accent 6" w:uiPriority="60" w:semiHidden="0" w:unhideWhenUsed="0"/>
-    <w:lsdException w:name="Light List Accent 6" w:uiPriority="61" w:semiHidden="0" w:unhideWhenUsed="0"/>
-    <w:lsdException w:name="Light Grid Accent 6" w:uiPriority="62" w:semiHidden="0" w:unhideWhenUsed="0"/>
-    <w:lsdException w:name="Medium Shading 1 Accent 6" w:uiPriority="63" w:semiHidden="0" w:unhideWhenUsed="0"/>
-    <w:lsdException w:name="Medium Shading 2 Accent 6" w:uiPriority="64" w:semiHidden="0" w:unhideWhenUsed="0"/>
-    <w:lsdException w:name="Medium List 1 Accent 6" w:uiPriority="65" w:semiHidden="0" w:unhideWhenUsed="0"/>
-    <w:lsdException w:name="Medium List 2 Accent 6" w:uiPriority="66" w:semiHidden="0" w:unhideWhenUsed="0"/>
-    <w:lsdException w:name="Medium Grid 1 Accent 6" w:uiPriority="67" w:semiHidden="0" w:unhideWhenUsed="0"/>
-    <w:lsdException w:name="Medium Grid 2 Accent 6" w:uiPriority="68" w:semiHidden="0" w:unhideWhenUsed="0"/>
-    <w:lsdException w:name="Medium Grid 3 Accent 6" w:uiPriority="69" w:semiHidden="0" w:unhideWhenUsed="0"/>
-    <w:lsdException w:name="Dark List Accent 6" w:uiPriority="70" w:semiHidden="0" w:unhideWhenUsed="0"/>
-    <w:lsdException w:name="Colorful Shading Accent 6" w:uiPriority="71" w:semiHidden="0" w:unhideWhenUsed="0"/>
-    <w:lsdException w:name="Colorful List Accent 6" w:uiPriority="72" w:semiHidden="0" w:unhideWhenUsed="0"/>
-    <w:lsdException w:name="Colorful Grid Accent 6" w:uiPriority="73" w:semiHidden="0" w:unhideWhenUsed="0"/>
-    <w:lsdException w:name="Subtle Emphasis" w:uiPriority="19" w:semiHidden="0" w:unhideWhenUsed="0" w:qFormat="1"/>
-    <w:lsdException w:name="Intense Emphasis" w:uiPriority="21" w:semiHidden="0" w:unhideWhenUsed="0" w:qFormat="1"/>
-    <w:lsdException w:name="Subtle Reference" w:uiPriority="31" w:semiHidden="0" w:unhideWhenUsed="0" w:qFormat="1"/>
-    <w:lsdException w:name="Intense Reference" w:uiPriority="32" w:semiHidden="0" w:unhideWhenUsed="0" w:qFormat="1"/>
-    <w:lsdException w:name="Book Title" w:uiPriority="33" w:semiHidden="0" w:unhideWhenUsed="0" w:qFormat="1"/>
-    <w:lsdException w:name="Bibliography" w:uiPriority="37"/>
-    <w:lsdException w:name="TOC Heading" w:uiPriority="39" w:qFormat="1"/>
+  <w:latentStyles w:defLockedState="0" w:defUIPriority="99" w:defSemiHidden="0" w:defUnhideWhenUsed="0" w:defQFormat="0" w:count="376">
+    <w:lsdException w:name="Normal" w:uiPriority="0" w:qFormat="1"/>
+    <w:lsdException w:name="heading 1" w:uiPriority="9" w:qFormat="1"/>
+    <w:lsdException w:name="heading 2" w:semiHidden="1" w:uiPriority="9" w:unhideWhenUsed="1" w:qFormat="1"/>
+    <w:lsdException w:name="heading 3" w:semiHidden="1" w:uiPriority="9" w:unhideWhenUsed="1" w:qFormat="1"/>
+    <w:lsdException w:name="heading 4" w:semiHidden="1" w:uiPriority="9" w:unhideWhenUsed="1" w:qFormat="1"/>
+    <w:lsdException w:name="heading 5" w:semiHidden="1" w:uiPriority="9" w:unhideWhenUsed="1" w:qFormat="1"/>
+    <w:lsdException w:name="heading 6" w:semiHidden="1" w:uiPriority="9" w:unhideWhenUsed="1" w:qFormat="1"/>
+    <w:lsdException w:name="heading 7" w:semiHidden="1" w:uiPriority="9" w:unhideWhenUsed="1" w:qFormat="1"/>
+    <w:lsdException w:name="heading 8" w:semiHidden="1" w:uiPriority="9" w:unhideWhenUsed="1" w:qFormat="1"/>
+    <w:lsdException w:name="heading 9" w:semiHidden="1" w:uiPriority="9" w:unhideWhenUsed="1" w:qFormat="1"/>
+    <w:lsdException w:name="index 1" w:semiHidden="1" w:unhideWhenUsed="1"/>
+    <w:lsdException w:name="index 2" w:semiHidden="1" w:unhideWhenUsed="1"/>
+    <w:lsdException w:name="index 3" w:semiHidden="1" w:unhideWhenUsed="1"/>
+    <w:lsdException w:name="index 4" w:semiHidden="1" w:unhideWhenUsed="1"/>
+    <w:lsdException w:name="index 5" w:semiHidden="1" w:unhideWhenUsed="1"/>
+    <w:lsdException w:name="index 6" w:semiHidden="1" w:unhideWhenUsed="1"/>
+    <w:lsdException w:name="index 7" w:semiHidden="1" w:unhideWhenUsed="1"/>
+    <w:lsdException w:name="index 8" w:semiHidden="1" w:unhideWhenUsed="1"/>
+    <w:lsdException w:name="index 9" w:semiHidden="1" w:unhideWhenUsed="1"/>
+    <w:lsdException w:name="toc 1" w:semiHidden="1" w:uiPriority="39" w:unhideWhenUsed="1"/>
+    <w:lsdException w:name="toc 2" w:semiHidden="1" w:uiPriority="39" w:unhideWhenUsed="1"/>
+    <w:lsdException w:name="toc 3" w:semiHidden="1" w:uiPriority="39" w:unhideWhenUsed="1"/>
+    <w:lsdException w:name="toc 4" w:semiHidden="1" w:uiPriority="39" w:unhideWhenUsed="1"/>
+    <w:lsdException w:name="toc 5" w:semiHidden="1" w:uiPriority="39" w:unhideWhenUsed="1"/>
+    <w:lsdException w:name="toc 6" w:semiHidden="1" w:uiPriority="39" w:unhideWhenUsed="1"/>
+    <w:lsdException w:name="toc 7" w:semiHidden="1" w:uiPriority="39" w:unhideWhenUsed="1"/>
+    <w:lsdException w:name="toc 8" w:semiHidden="1" w:uiPriority="39" w:unhideWhenUsed="1"/>
+    <w:lsdException w:name="toc 9" w:semiHidden="1" w:uiPriority="39" w:unhideWhenUsed="1"/>
+    <w:lsdException w:name="Normal Indent" w:semiHidden="1" w:unhideWhenUsed="1"/>
+    <w:lsdException w:name="footnote text" w:semiHidden="1" w:unhideWhenUsed="1"/>
+    <w:lsdException w:name="annotation text" w:semiHidden="1" w:unhideWhenUsed="1"/>
+    <w:lsdException w:name="header" w:semiHidden="1" w:unhideWhenUsed="1"/>
+    <w:lsdException w:name="footer" w:semiHidden="1" w:unhideWhenUsed="1"/>
+    <w:lsdException w:name="index heading" w:semiHidden="1" w:unhideWhenUsed="1"/>
+    <w:lsdException w:name="caption" w:semiHidden="1" w:uiPriority="35" w:unhideWhenUsed="1" w:qFormat="1"/>
+    <w:lsdException w:name="table of figures" w:semiHidden="1" w:unhideWhenUsed="1"/>
+    <w:lsdException w:name="envelope address" w:semiHidden="1" w:unhideWhenUsed="1"/>
+    <w:lsdException w:name="envelope return" w:semiHidden="1" w:unhideWhenUsed="1"/>
+    <w:lsdException w:name="footnote reference" w:semiHidden="1" w:unhideWhenUsed="1"/>
+    <w:lsdException w:name="annotation reference" w:semiHidden="1" w:unhideWhenUsed="1"/>
+    <w:lsdException w:name="line number" w:semiHidden="1" w:unhideWhenUsed="1"/>
+    <w:lsdException w:name="page number" w:semiHidden="1" w:unhideWhenUsed="1"/>
+    <w:lsdException w:name="endnote reference" w:semiHidden="1" w:unhideWhenUsed="1"/>
+    <w:lsdException w:name="endnote text" w:semiHidden="1" w:unhideWhenUsed="1"/>
+    <w:lsdException w:name="table of authorities" w:semiHidden="1" w:unhideWhenUsed="1"/>
+    <w:lsdException w:name="macro" w:semiHidden="1" w:unhideWhenUsed="1"/>
+    <w:lsdException w:name="toa heading" w:semiHidden="1" w:unhideWhenUsed="1"/>
+    <w:lsdException w:name="List" w:semiHidden="1" w:unhideWhenUsed="1"/>
+    <w:lsdException w:name="List Bullet" w:semiHidden="1" w:unhideWhenUsed="1"/>
+    <w:lsdException w:name="List Number" w:semiHidden="1" w:unhideWhenUsed="1"/>
+    <w:lsdException w:name="List 2" w:semiHidden="1" w:unhideWhenUsed="1"/>
+    <w:lsdException w:name="List 3" w:semiHidden="1" w:unhideWhenUsed="1"/>
+    <w:lsdException w:name="List 4" w:semiHidden="1" w:unhideWhenUsed="1"/>
+    <w:lsdException w:name="List 5" w:semiHidden="1" w:unhideWhenUsed="1"/>
+    <w:lsdException w:name="List Bullet 2" w:semiHidden="1" w:unhideWhenUsed="1"/>
+    <w:lsdException w:name="List Bullet 3" w:semiHidden="1" w:unhideWhenUsed="1"/>
+    <w:lsdException w:name="List Bullet 4" w:semiHidden="1" w:unhideWhenUsed="1"/>
+    <w:lsdException w:name="List Bullet 5" w:semiHidden="1" w:unhideWhenUsed="1"/>
+    <w:lsdException w:name="List Number 2" w:semiHidden="1" w:unhideWhenUsed="1"/>
+    <w:lsdException w:name="List Number 3" w:semiHidden="1" w:unhideWhenUsed="1"/>
+    <w:lsdException w:name="List Number 4" w:semiHidden="1" w:unhideWhenUsed="1"/>
+    <w:lsdException w:name="List Number 5" w:semiHidden="1" w:unhideWhenUsed="1"/>
+    <w:lsdException w:name="Title" w:uiPriority="10" w:qFormat="1"/>
+    <w:lsdException w:name="Closing" w:semiHidden="1" w:unhideWhenUsed="1"/>
+    <w:lsdException w:name="Signature" w:semiHidden="1" w:unhideWhenUsed="1"/>
+    <w:lsdException w:name="Default Paragraph Font" w:semiHidden="1" w:uiPriority="1" w:unhideWhenUsed="1"/>
+    <w:lsdException w:name="Body Text" w:semiHidden="1" w:unhideWhenUsed="1"/>
+    <w:lsdException w:name="Body Text Indent" w:semiHidden="1" w:unhideWhenUsed="1"/>
+    <w:lsdException w:name="List Continue" w:semiHidden="1" w:unhideWhenUsed="1"/>
+    <w:lsdException w:name="List Continue 2" w:semiHidden="1" w:unhideWhenUsed="1"/>
+    <w:lsdException w:name="List Continue 3" w:semiHidden="1" w:unhideWhenUsed="1"/>
+    <w:lsdException w:name="List Continue 4" w:semiHidden="1" w:unhideWhenUsed="1"/>
+    <w:lsdException w:name="List Continue 5" w:semiHidden="1" w:unhideWhenUsed="1"/>
+    <w:lsdException w:name="Message Header" w:semiHidden="1" w:unhideWhenUsed="1"/>
+    <w:lsdException w:name="Subtitle" w:uiPriority="11" w:qFormat="1"/>
+    <w:lsdException w:name="Salutation" w:semiHidden="1" w:unhideWhenUsed="1"/>
+    <w:lsdException w:name="Date" w:semiHidden="1" w:unhideWhenUsed="1"/>
+    <w:lsdException w:name="Body Text First Indent" w:semiHidden="1" w:unhideWhenUsed="1"/>
+    <w:lsdException w:name="Body Text First Indent 2" w:semiHidden="1" w:unhideWhenUsed="1"/>
+    <w:lsdException w:name="Note Heading" w:semiHidden="1" w:unhideWhenUsed="1"/>
+    <w:lsdException w:name="Body Text 2" w:semiHidden="1" w:unhideWhenUsed="1"/>
+    <w:lsdException w:name="Body Text 3" w:semiHidden="1" w:unhideWhenUsed="1"/>
+    <w:lsdException w:name="Body Text Indent 2" w:semiHidden="1" w:unhideWhenUsed="1"/>
+    <w:lsdException w:name="Body Text Indent 3" w:semiHidden="1" w:unhideWhenUsed="1"/>
+    <w:lsdException w:name="Block Text" w:semiHidden="1" w:unhideWhenUsed="1"/>
+    <w:lsdException w:name="Hyperlink" w:semiHidden="1" w:unhideWhenUsed="1"/>
+    <w:lsdException w:name="FollowedHyperlink" w:semiHidden="1" w:unhideWhenUsed="1"/>
+    <w:lsdException w:name="Strong" w:uiPriority="22" w:qFormat="1"/>
+    <w:lsdException w:name="Emphasis" w:uiPriority="20" w:qFormat="1"/>
+    <w:lsdException w:name="Document Map" w:semiHidden="1" w:unhideWhenUsed="1"/>
+    <w:lsdException w:name="Plain Text" w:semiHidden="1" w:unhideWhenUsed="1"/>
+    <w:lsdException w:name="E-mail Signature" w:semiHidden="1" w:unhideWhenUsed="1"/>
+    <w:lsdException w:name="HTML Top of Form" w:semiHidden="1" w:unhideWhenUsed="1"/>
+    <w:lsdException w:name="HTML Bottom of Form" w:semiHidden="1" w:unhideWhenUsed="1"/>
+    <w:lsdException w:name="Normal (Web)" w:semiHidden="1" w:unhideWhenUsed="1"/>
+    <w:lsdException w:name="HTML Acronym" w:semiHidden="1" w:unhideWhenUsed="1"/>
+    <w:lsdException w:name="HTML Address" w:semiHidden="1" w:unhideWhenUsed="1"/>
+    <w:lsdException w:name="HTML Cite" w:semiHidden="1" w:unhideWhenUsed="1"/>
+    <w:lsdException w:name="HTML Code" w:semiHidden="1" w:unhideWhenUsed="1"/>
+    <w:lsdException w:name="HTML Definition" w:semiHidden="1" w:unhideWhenUsed="1"/>
+    <w:lsdException w:name="HTML Keyboard" w:semiHidden="1" w:unhideWhenUsed="1"/>
+    <w:lsdException w:name="HTML Preformatted" w:semiHidden="1" w:unhideWhenUsed="1"/>
+    <w:lsdException w:name="HTML Sample" w:semiHidden="1" w:unhideWhenUsed="1"/>
+    <w:lsdException w:name="HTML Typewriter" w:semiHidden="1" w:unhideWhenUsed="1"/>
+    <w:lsdException w:name="HTML Variable" w:semiHidden="1" w:unhideWhenUsed="1"/>
+    <w:lsdException w:name="Normal Table" w:semiHidden="1" w:unhideWhenUsed="1"/>
+    <w:lsdException w:name="annotation subject" w:semiHidden="1" w:unhideWhenUsed="1"/>
+    <w:lsdException w:name="No List" w:semiHidden="1" w:unhideWhenUsed="1"/>
+    <w:lsdException w:name="Outline List 1" w:semiHidden="1" w:unhideWhenUsed="1"/>
+    <w:lsdException w:name="Outline List 2" w:semiHidden="1" w:unhideWhenUsed="1"/>
+    <w:lsdException w:name="Outline List 3" w:semiHidden="1" w:unhideWhenUsed="1"/>
+    <w:lsdException w:name="Table Simple 1" w:semiHidden="1" w:unhideWhenUsed="1"/>
+    <w:lsdException w:name="Table Simple 2" w:semiHidden="1" w:unhideWhenUsed="1"/>
+    <w:lsdException w:name="Table Simple 3" w:semiHidden="1" w:unhideWhenUsed="1"/>
+    <w:lsdException w:name="Table Classic 1" w:semiHidden="1" w:unhideWhenUsed="1"/>
+    <w:lsdException w:name="Table Classic 2" w:semiHidden="1" w:unhideWhenUsed="1"/>
+    <w:lsdException w:name="Table Classic 3" w:semiHidden="1" w:unhideWhenUsed="1"/>
+    <w:lsdException w:name="Table Classic 4" w:semiHidden="1" w:unhideWhenUsed="1"/>
+    <w:lsdException w:name="Table Colorful 1" w:semiHidden="1" w:unhideWhenUsed="1"/>
+    <w:lsdException w:name="Table Colorful 2" w:semiHidden="1" w:unhideWhenUsed="1"/>
+    <w:lsdException w:name="Table Colorful 3" w:semiHidden="1" w:unhideWhenUsed="1"/>
+    <w:lsdException w:name="Table Columns 1" w:semiHidden="1" w:unhideWhenUsed="1"/>
+    <w:lsdException w:name="Table Columns 2" w:semiHidden="1" w:unhideWhenUsed="1"/>
+    <w:lsdException w:name="Table Columns 3" w:semiHidden="1" w:unhideWhenUsed="1"/>
+    <w:lsdException w:name="Table Columns 4" w:semiHidden="1" w:unhideWhenUsed="1"/>
+    <w:lsdException w:name="Table Columns 5" w:semiHidden="1" w:unhideWhenUsed="1"/>
+    <w:lsdException w:name="Table Grid 1" w:semiHidden="1" w:unhideWhenUsed="1"/>
+    <w:lsdException w:name="Table Grid 2" w:semiHidden="1" w:unhideWhenUsed="1"/>
+    <w:lsdException w:name="Table Grid 3" w:semiHidden="1" w:unhideWhenUsed="1"/>
+    <w:lsdException w:name="Table Grid 4" w:semiHidden="1" w:unhideWhenUsed="1"/>
+    <w:lsdException w:name="Table Grid 5" w:semiHidden="1" w:unhideWhenUsed="1"/>
+    <w:lsdException w:name="Table Grid 6" w:semiHidden="1" w:unhideWhenUsed="1"/>
+    <w:lsdException w:name="Table Grid 7" w:semiHidden="1" w:unhideWhenUsed="1"/>
+    <w:lsdException w:name="Table Grid 8" w:semiHidden="1" w:unhideWhenUsed="1"/>
+    <w:lsdException w:name="Table List 1" w:semiHidden="1" w:unhideWhenUsed="1"/>
+    <w:lsdException w:name="Table List 2" w:semiHidden="1" w:unhideWhenUsed="1"/>
+    <w:lsdException w:name="Table List 3" w:semiHidden="1" w:unhideWhenUsed="1"/>
+    <w:lsdException w:name="Table List 4" w:semiHidden="1" w:unhideWhenUsed="1"/>
+    <w:lsdException w:name="Table List 5" w:semiHidden="1" w:unhideWhenUsed="1"/>
+    <w:lsdException w:name="Table List 6" w:semiHidden="1" w:unhideWhenUsed="1"/>
+    <w:lsdException w:name="Table List 7" w:semiHidden="1" w:unhideWhenUsed="1"/>
+    <w:lsdException w:name="Table List 8" w:semiHidden="1" w:unhideWhenUsed="1"/>
+    <w:lsdException w:name="Table 3D effects 1" w:semiHidden="1" w:unhideWhenUsed="1"/>
+    <w:lsdException w:name="Table 3D effects 2" w:semiHidden="1" w:unhideWhenUsed="1"/>
+    <w:lsdException w:name="Table 3D effects 3" w:semiHidden="1" w:unhideWhenUsed="1"/>
+    <w:lsdException w:name="Table Contemporary" w:semiHidden="1" w:unhideWhenUsed="1"/>
+    <w:lsdException w:name="Table Elegant" w:semiHidden="1" w:unhideWhenUsed="1"/>
+    <w:lsdException w:name="Table Professional" w:semiHidden="1" w:unhideWhenUsed="1"/>
+    <w:lsdException w:name="Table Subtle 1" w:semiHidden="1" w:unhideWhenUsed="1"/>
+    <w:lsdException w:name="Table Subtle 2" w:semiHidden="1" w:unhideWhenUsed="1"/>
+    <w:lsdException w:name="Table Web 1" w:semiHidden="1" w:unhideWhenUsed="1"/>
+    <w:lsdException w:name="Table Web 2" w:semiHidden="1" w:unhideWhenUsed="1"/>
+    <w:lsdException w:name="Table Web 3" w:semiHidden="1" w:unhideWhenUsed="1"/>
+    <w:lsdException w:name="Balloon Text" w:semiHidden="1" w:unhideWhenUsed="1"/>
+    <w:lsdException w:name="Table Grid" w:semiHidden="1" w:uiPriority="59" w:unhideWhenUsed="1"/>
+    <w:lsdException w:name="Table Theme" w:semiHidden="1" w:unhideWhenUsed="1"/>
+    <w:lsdException w:name="Placeholder Text" w:semiHidden="1"/>
+    <w:lsdException w:name="No Spacing" w:uiPriority="1" w:qFormat="1"/>
+    <w:lsdException w:name="Light Shading" w:uiPriority="60"/>
+    <w:lsdException w:name="Light List" w:uiPriority="61"/>
+    <w:lsdException w:name="Light Grid" w:uiPriority="62"/>
+    <w:lsdException w:name="Medium Shading 1" w:uiPriority="63"/>
+    <w:lsdException w:name="Medium Shading 2" w:uiPriority="64"/>
+    <w:lsdException w:name="Medium List 1" w:uiPriority="65"/>
+    <w:lsdException w:name="Medium List 2" w:uiPriority="66"/>
+    <w:lsdException w:name="Medium Grid 1" w:uiPriority="67"/>
+    <w:lsdException w:name="Medium Grid 2" w:uiPriority="68"/>
+    <w:lsdException w:name="Medium Grid 3" w:uiPriority="69"/>
+    <w:lsdException w:name="Dark List" w:uiPriority="70"/>
+    <w:lsdException w:name="Colorful Shading" w:uiPriority="71"/>
+    <w:lsdException w:name="Colorful List" w:uiPriority="72"/>
+    <w:lsdException w:name="Colorful Grid" w:uiPriority="73"/>
+    <w:lsdException w:name="Light Shading Accent 1" w:uiPriority="60"/>
+    <w:lsdException w:name="Light List Accent 1" w:uiPriority="61"/>
+    <w:lsdException w:name="Light Grid Accent 1" w:uiPriority="62"/>
+    <w:lsdException w:name="Medium Shading 1 Accent 1" w:uiPriority="63"/>
+    <w:lsdException w:name="Medium Shading 2 Accent 1" w:uiPriority="64"/>
+    <w:lsdException w:name="Medium List 1 Accent 1" w:uiPriority="65"/>
+    <w:lsdException w:name="Revision" w:semiHidden="1"/>
+    <w:lsdException w:name="List Paragraph" w:uiPriority="34" w:qFormat="1"/>
+    <w:lsdException w:name="Quote" w:uiPriority="29" w:qFormat="1"/>
+    <w:lsdException w:name="Intense Quote" w:uiPriority="30" w:qFormat="1"/>
+    <w:lsdException w:name="Medium List 2 Accent 1" w:uiPriority="66"/>
+    <w:lsdException w:name="Medium Grid 1 Accent 1" w:uiPriority="67"/>
+    <w:lsdException w:name="Medium Grid 2 Accent 1" w:uiPriority="68"/>
+    <w:lsdException w:name="Medium Grid 3 Accent 1" w:uiPriority="69"/>
+    <w:lsdException w:name="Dark List Accent 1" w:uiPriority="70"/>
+    <w:lsdException w:name="Colorful Shading Accent 1" w:uiPriority="71"/>
+    <w:lsdException w:name="Colorful List Accent 1" w:uiPriority="72"/>
+    <w:lsdException w:name="Colorful Grid Accent 1" w:uiPriority="73"/>
+    <w:lsdException w:name="Light Shading Accent 2" w:uiPriority="60"/>
+    <w:lsdException w:name="Light List Accent 2" w:uiPriority="61"/>
+    <w:lsdException w:name="Light Grid Accent 2" w:uiPriority="62"/>
+    <w:lsdException w:name="Medium Shading 1 Accent 2" w:uiPriority="63"/>
+    <w:lsdException w:name="Medium Shading 2 Accent 2" w:uiPriority="64"/>
+    <w:lsdException w:name="Medium List 1 Accent 2" w:uiPriority="65"/>
+    <w:lsdException w:name="Medium List 2 Accent 2" w:uiPriority="66"/>
+    <w:lsdException w:name="Medium Grid 1 Accent 2" w:uiPriority="67"/>
+    <w:lsdException w:name="Medium Grid 2 Accent 2" w:uiPriority="68"/>
+    <w:lsdException w:name="Medium Grid 3 Accent 2" w:uiPriority="69"/>
+    <w:lsdException w:name="Dark List Accent 2" w:uiPriority="70"/>
+    <w:lsdException w:name="Colorful Shading Accent 2" w:uiPriority="71"/>
+    <w:lsdException w:name="Colorful List Accent 2" w:uiPriority="72"/>
+    <w:lsdException w:name="Colorful Grid Accent 2" w:uiPriority="73"/>
+    <w:lsdException w:name="Light Shading Accent 3" w:uiPriority="60"/>
+    <w:lsdException w:name="Light List Accent 3" w:uiPriority="61"/>
+    <w:lsdException w:name="Light Grid Accent 3" w:uiPriority="62"/>
+    <w:lsdException w:name="Medium Shading 1 Accent 3" w:uiPriority="63"/>
+    <w:lsdException w:name="Medium Shading 2 Accent 3" w:uiPriority="64"/>
+    <w:lsdException w:name="Medium List 1 Accent 3" w:uiPriority="65"/>
+    <w:lsdException w:name="Medium List 2 Accent 3" w:uiPriority="66"/>
+    <w:lsdException w:name="Medium Grid 1 Accent 3" w:uiPriority="67"/>
+    <w:lsdException w:name="Medium Grid 2 Accent 3" w:uiPriority="68"/>
+    <w:lsdException w:name="Medium Grid 3 Accent 3" w:uiPriority="69"/>
+    <w:lsdException w:name="Dark List Accent 3" w:uiPriority="70"/>
+    <w:lsdException w:name="Colorful Shading Accent 3" w:uiPriority="71"/>
+    <w:lsdException w:name="Colorful List Accent 3" w:uiPriority="72"/>
+    <w:lsdException w:name="Colorful Grid Accent 3" w:uiPriority="73"/>
+    <w:lsdException w:name="Light Shading Accent 4" w:uiPriority="60"/>
+    <w:lsdException w:name="Light List Accent 4" w:uiPriority="61"/>
+    <w:lsdException w:name="Light Grid Accent 4" w:uiPriority="62"/>
+    <w:lsdException w:name="Medium Shading 1 Accent 4" w:uiPriority="63"/>
+    <w:lsdException w:name="Medium Shading 2 Accent 4" w:uiPriority="64"/>
+    <w:lsdException w:name="Medium List 1 Accent 4" w:uiPriority="65"/>
+    <w:lsdException w:name="Medium List 2 Accent 4" w:uiPriority="66"/>
+    <w:lsdException w:name="Medium Grid 1 Accent 4" w:uiPriority="67"/>
+    <w:lsdException w:name="Medium Grid 2 Accent 4" w:uiPriority="68"/>
+    <w:lsdException w:name="Medium Grid 3 Accent 4" w:uiPriority="69"/>
+    <w:lsdException w:name="Dark List Accent 4" w:uiPriority="70"/>
+    <w:lsdException w:name="Colorful Shading Accent 4" w:uiPriority="71"/>
+    <w:lsdException w:name="Colorful List Accent 4" w:uiPriority="72"/>
+    <w:lsdException w:name="Colorful Grid Accent 4" w:uiPriority="73"/>
+    <w:lsdException w:name="Light Shading Accent 5" w:uiPriority="60"/>
+    <w:lsdException w:name="Light List Accent 5" w:uiPriority="61"/>
+    <w:lsdException w:name="Light Grid Accent 5" w:uiPriority="62"/>
+    <w:lsdException w:name="Medium Shading 1 Accent 5" w:uiPriority="63"/>
+    <w:lsdException w:name="Medium Shading 2 Accent 5" w:uiPriority="64"/>
+    <w:lsdException w:name="Medium List 1 Accent 5" w:uiPriority="65"/>
+    <w:lsdException w:name="Medium List 2 Accent 5" w:uiPriority="66"/>
+    <w:lsdException w:name="Medium Grid 1 Accent 5" w:uiPriority="67"/>
+    <w:lsdException w:name="Medium Grid 2 Accent 5" w:uiPriority="68"/>
+    <w:lsdException w:name="Medium Grid 3 Accent 5" w:uiPriority="69"/>
+    <w:lsdException w:name="Dark List Accent 5" w:uiPriority="70"/>
+    <w:lsdException w:name="Colorful Shading Accent 5" w:uiPriority="71"/>
+    <w:lsdException w:name="Colorful List Accent 5" w:uiPriority="72"/>
+    <w:lsdException w:name="Colorful Grid Accent 5" w:uiPriority="73"/>
+    <w:lsdException w:name="Light Shading Accent 6" w:uiPriority="60"/>
+    <w:lsdException w:name="Light List Accent 6" w:uiPriority="61"/>
+    <w:lsdException w:name="Light Grid Accent 6" w:uiPriority="62"/>
+    <w:lsdException w:name="Medium Shading 1 Accent 6" w:uiPriority="63"/>
+    <w:lsdException w:name="Medium Shading 2 Accent 6" w:uiPriority="64"/>
+    <w:lsdException w:name="Medium List 1 Accent 6" w:uiPriority="65"/>
+    <w:lsdException w:name="Medium List 2 Accent 6" w:uiPriority="66"/>
+    <w:lsdException w:name="Medium Grid 1 Accent 6" w:uiPriority="67"/>
+    <w:lsdException w:name="Medium Grid 2 Accent 6" w:uiPriority="68"/>
+    <w:lsdException w:name="Medium Grid 3 Accent 6" w:uiPriority="69"/>
+    <w:lsdException w:name="Dark List Accent 6" w:uiPriority="70"/>
+    <w:lsdException w:name="Colorful Shading Accent 6" w:uiPriority="71"/>
+    <w:lsdException w:name="Colorful List Accent 6" w:uiPriority="72"/>
+    <w:lsdException w:name="Colorful Grid Accent 6" w:uiPriority="73"/>
+    <w:lsdException w:name="Subtle Emphasis" w:uiPriority="19" w:qFormat="1"/>
+    <w:lsdException w:name="Intense Emphasis" w:uiPriority="21" w:qFormat="1"/>
+    <w:lsdException w:name="Subtle Reference" w:uiPriority="31" w:qFormat="1"/>
+    <w:lsdException w:name="Intense Reference" w:uiPriority="32" w:qFormat="1"/>
+    <w:lsdException w:name="Book Title" w:uiPriority="33" w:qFormat="1"/>
+    <w:lsdException w:name="Bibliography" w:semiHidden="1" w:uiPriority="37" w:unhideWhenUsed="1"/>
+    <w:lsdException w:name="TOC Heading" w:semiHidden="1" w:uiPriority="39" w:unhideWhenUsed="1" w:qFormat="1"/>
+    <w:lsdException w:name="Plain Table 1" w:uiPriority="41"/>
+    <w:lsdException w:name="Plain Table 2" w:uiPriority="42"/>
+    <w:lsdException w:name="Plain Table 3" w:uiPriority="43"/>
+    <w:lsdException w:name="Plain Table 4" w:uiPriority="44"/>
+    <w:lsdException w:name="Plain Table 5" w:uiPriority="45"/>
+    <w:lsdException w:name="Grid Table Light" w:uiPriority="40"/>
+    <w:lsdException w:name="Grid Table 1 Light" w:uiPriority="46"/>
+    <w:lsdException w:name="Grid Table 2" w:uiPriority="47"/>
+    <w:lsdException w:name="Grid Table 3" w:uiPriority="48"/>
+    <w:lsdException w:name="Grid Table 4" w:uiPriority="49"/>
+    <w:lsdException w:name="Grid Table 5 Dark" w:uiPriority="50"/>
+    <w:lsdException w:name="Grid Table 6 Colorful" w:uiPriority="51"/>
+    <w:lsdException w:name="Grid Table 7 Colorful" w:uiPriority="52"/>
+    <w:lsdException w:name="Grid Table 1 Light Accent 1" w:uiPriority="46"/>
+    <w:lsdException w:name="Grid Table 2 Accent 1" w:uiPriority="47"/>
+    <w:lsdException w:name="Grid Table 3 Accent 1" w:uiPriority="48"/>
+    <w:lsdException w:name="Grid Table 4 Accent 1" w:uiPriority="49"/>
+    <w:lsdException w:name="Grid Table 5 Dark Accent 1" w:uiPriority="50"/>
+    <w:lsdException w:name="Grid Table 6 Colorful Accent 1" w:uiPriority="51"/>
+    <w:lsdException w:name="Grid Table 7 Colorful Accent 1" w:uiPriority="52"/>
+    <w:lsdException w:name="Grid Table 1 Light Accent 2" w:uiPriority="46"/>
+    <w:lsdException w:name="Grid Table 2 Accent 2" w:uiPriority="47"/>
+    <w:lsdException w:name="Grid Table 3 Accent 2" w:uiPriority="48"/>
+    <w:lsdException w:name="Grid Table 4 Accent 2" w:uiPriority="49"/>
+    <w:lsdException w:name="Grid Table 5 Dark Accent 2" w:uiPriority="50"/>
+    <w:lsdException w:name="Grid Table 6 Colorful Accent 2" w:uiPriority="51"/>
+    <w:lsdException w:name="Grid Table 7 Colorful Accent 2" w:uiPriority="52"/>
+    <w:lsdException w:name="Grid Table 1 Light Accent 3" w:uiPriority="46"/>
+    <w:lsdException w:name="Grid Table 2 Accent 3" w:uiPriority="47"/>
+    <w:lsdException w:name="Grid Table 3 Accent 3" w:uiPriority="48"/>
+    <w:lsdException w:name="Grid Table 4 Accent 3" w:uiPriority="49"/>
+    <w:lsdException w:name="Grid Table 5 Dark Accent 3" w:uiPriority="50"/>
+    <w:lsdException w:name="Grid Table 6 Colorful Accent 3" w:uiPriority="51"/>
+    <w:lsdException w:name="Grid Table 7 Colorful Accent 3" w:uiPriority="52"/>
+    <w:lsdException w:name="Grid Table 1 Light Accent 4" w:uiPriority="46"/>
+    <w:lsdException w:name="Grid Table 2 Accent 4" w:uiPriority="47"/>
+    <w:lsdException w:name="Grid Table 3 Accent 4" w:uiPriority="48"/>
+    <w:lsdException w:name="Grid Table 4 Accent 4" w:uiPriority="49"/>
+    <w:lsdException w:name="Grid Table 5 Dark Accent 4" w:uiPriority="50"/>
+    <w:lsdException w:name="Grid Table 6 Colorful Accent 4" w:uiPriority="51"/>
+    <w:lsdException w:name="Grid Table 7 Colorful Accent 4" w:uiPriority="52"/>
+    <w:lsdException w:name="Grid Table 1 Light Accent 5" w:uiPriority="46"/>
+    <w:lsdException w:name="Grid Table 2 Accent 5" w:uiPriority="47"/>
+    <w:lsdException w:name="Grid Table 3 Accent 5" w:uiPriority="48"/>
+    <w:lsdException w:name="Grid Table 4 Accent 5" w:uiPriority="49"/>
+    <w:lsdException w:name="Grid Table 5 Dark Accent 5" w:uiPriority="50"/>
+    <w:lsdException w:name="Grid Table 6 Colorful Accent 5" w:uiPriority="51"/>
+    <w:lsdException w:name="Grid Table 7 Colorful Accent 5" w:uiPriority="52"/>
+    <w:lsdException w:name="Grid Table 1 Light Accent 6" w:uiPriority="46"/>
+    <w:lsdException w:name="Grid Table 2 Accent 6" w:uiPriority="47"/>
+    <w:lsdException w:name="Grid Table 3 Accent 6" w:uiPriority="48"/>
+    <w:lsdException w:name="Grid Table 4 Accent 6" w:uiPriority="49"/>
+    <w:lsdException w:name="Grid Table 5 Dark Accent 6" w:uiPriority="50"/>
+    <w:lsdException w:name="Grid Table 6 Colorful Accent 6" w:uiPriority="51"/>
+    <w:lsdException w:name="Grid Table 7 Colorful Accent 6" w:uiPriority="52"/>
+    <w:lsdException w:name="List Table 1 Light" w:uiPriority="46"/>
+    <w:lsdException w:name="List Table 2" w:uiPriority="47"/>
+    <w:lsdException w:name="List Table 3" w:uiPriority="48"/>
+    <w:lsdException w:name="List Table 4" w:uiPriority="49"/>
+    <w:lsdException w:name="List Table 5 Dark" w:uiPriority="50"/>
+    <w:lsdException w:name="List Table 6 Colorful" w:uiPriority="51"/>
+    <w:lsdException w:name="List Table 7 Colorful" w:uiPriority="52"/>
+    <w:lsdException w:name="List Table 1 Light Accent 1" w:uiPriority="46"/>
+    <w:lsdException w:name="List Table 2 Accent 1" w:uiPriority="47"/>
+    <w:lsdException w:name="List Table 3 Accent 1" w:uiPriority="48"/>
+    <w:lsdException w:name="List Table 4 Accent 1" w:uiPriority="49"/>
+    <w:lsdException w:name="List Table 5 Dark Accent 1" w:uiPriority="50"/>
+    <w:lsdException w:name="List Table 6 Colorful Accent 1" w:uiPriority="51"/>
+    <w:lsdException w:name="List Table 7 Colorful Accent 1" w:uiPriority="52"/>
+    <w:lsdException w:name="List Table 1 Light Accent 2" w:uiPriority="46"/>
+    <w:lsdException w:name="List Table 2 Accent 2" w:uiPriority="47"/>
+    <w:lsdException w:name="List Table 3 Accent 2" w:uiPriority="48"/>
+    <w:lsdException w:name="List Table 4 Accent 2" w:uiPriority="49"/>
+    <w:lsdException w:name="List Table 5 Dark Accent 2" w:uiPriority="50"/>
+    <w:lsdException w:name="List Table 6 Colorful Accent 2" w:uiPriority="51"/>
+    <w:lsdException w:name="List Table 7 Colorful Accent 2" w:uiPriority="52"/>
+    <w:lsdException w:name="List Table 1 Light Accent 3" w:uiPriority="46"/>
+    <w:lsdException w:name="List Table 2 Accent 3" w:uiPriority="47"/>
+    <w:lsdException w:name="List Table 3 Accent 3" w:uiPriority="48"/>
+    <w:lsdException w:name="List Table 4 Accent 3" w:uiPriority="49"/>
+    <w:lsdException w:name="List Table 5 Dark Accent 3" w:uiPriority="50"/>
+    <w:lsdException w:name="List Table 6 Colorful Accent 3" w:uiPriority="51"/>
+    <w:lsdException w:name="List Table 7 Colorful Accent 3" w:uiPriority="52"/>
+    <w:lsdException w:name="List Table 1 Light Accent 4" w:uiPriority="46"/>
+    <w:lsdException w:name="List Table 2 Accent 4" w:uiPriority="47"/>
+    <w:lsdException w:name="List Table 3 Accent 4" w:uiPriority="48"/>
+    <w:lsdException w:name="List Table 4 Accent 4" w:uiPriority="49"/>
+    <w:lsdException w:name="List Table 5 Dark Accent 4" w:uiPriority="50"/>
+    <w:lsdException w:name="List Table 6 Colorful Accent 4" w:uiPriority="51"/>
+    <w:lsdException w:name="List Table 7 Colorful Accent 4" w:uiPriority="52"/>
+    <w:lsdException w:name="List Table 1 Light Accent 5" w:uiPriority="46"/>
+    <w:lsdException w:name="List Table 2 Accent 5" w:uiPriority="47"/>
+    <w:lsdException w:name="List Table 3 Accent 5" w:uiPriority="48"/>
+    <w:lsdException w:name="List Table 4 Accent 5" w:uiPriority="49"/>
+    <w:lsdException w:name="List Table 5 Dark Accent 5" w:uiPriority="50"/>
+    <w:lsdException w:name="List Table 6 Colorful Accent 5" w:uiPriority="51"/>
+    <w:lsdException w:name="List Table 7 Colorful Accent 5" w:uiPriority="52"/>
+    <w:lsdException w:name="List Table 1 Light Accent 6" w:uiPriority="46"/>
+    <w:lsdException w:name="List Table 2 Accent 6" w:uiPriority="47"/>
+    <w:lsdException w:name="List Table 3 Accent 6" w:uiPriority="48"/>
+    <w:lsdException w:name="List Table 4 Accent 6" w:uiPriority="49"/>
+    <w:lsdException w:name="List Table 5 Dark Accent 6" w:uiPriority="50"/>
+    <w:lsdException w:name="List Table 6 Colorful Accent 6" w:uiPriority="51"/>
+    <w:lsdException w:name="List Table 7 Colorful Accent 6" w:uiPriority="52"/>
+    <w:lsdException w:name="Mention" w:semiHidden="1" w:unhideWhenUsed="1"/>
+    <w:lsdException w:name="Smart Hyperlink" w:semiHidden="1" w:unhideWhenUsed="1"/>
+    <w:lsdException w:name="Hashtag" w:semiHidden="1" w:unhideWhenUsed="1"/>
+    <w:lsdException w:name="Unresolved Mention" w:semiHidden="1" w:unhideWhenUsed="1"/>
+    <w:lsdException w:name="Smart Link" w:semiHidden="1" w:unhideWhenUsed="1"/>
   </w:latentStyles>
-  <w:style w:type="paragraph" w:styleId="Normal" w:default="1">
+  <w:style w:type="paragraph" w:default="1" w:styleId="Normal">
     <w:name w:val="Normal"/>
     <w:qFormat/>
     <w:pPr>
-      <w:widowControl/>
-      <w:bidi w:val="0"/>
-      <w:spacing w:lineRule="auto" w:line="276" w:before="0" w:after="200"/>
-      <w:jc w:val="left"/>
+      <w:spacing w:after="200" w:line="276" w:lineRule="auto"/>
     </w:pPr>
     <w:rPr>
-      <w:rFonts w:ascii="Calibri" w:hAnsi="Calibri" w:eastAsia="Calibri" w:cs="" w:asciiTheme="minorHAnsi" w:cstheme="minorBidi" w:eastAsiaTheme="minorHAnsi" w:hAnsiTheme="minorHAnsi"/>
-      <w:color w:val="auto"/>
-      <w:kern w:val="0"/>
       <w:sz w:val="22"/>
-      <w:szCs w:val="22"/>
-      <w:lang w:val="en-IN" w:eastAsia="en-US" w:bidi="ar-SA"/>
     </w:rPr>
   </w:style>
-  <w:style w:type="character" w:styleId="DefaultParagraphFont" w:default="1">
+  <w:style w:type="character" w:default="1" w:styleId="DefaultParagraphFont">
     <w:name w:val="Default Paragraph Font"/>
     <w:uiPriority w:val="1"/>
     <w:semiHidden/>
     <w:unhideWhenUsed/>
-    <w:qFormat/>
-    <w:rPr/>
-  </w:style>
-  <w:style w:type="character" w:styleId="InternetLink">
-    <w:name w:val="Internet Link"/>
-    <w:basedOn w:val="DefaultParagraphFont"/>
-    <w:uiPriority w:val="99"/>
-    <w:semiHidden/>
-    <w:unhideWhenUsed/>
-    <w:rsid w:val="00832303"/>
-    <w:rPr>
-      <w:color w:val="0000FF"/>
-      <w:u w:val="single"/>
-    </w:rPr>
-  </w:style>
-  <w:style w:type="character" w:styleId="ListLabel1">
-    <w:name w:val="ListLabel 1"/>
-    <w:qFormat/>
-    <w:rPr/>
-  </w:style>
-  <w:style w:type="character" w:styleId="ListLabel2">
-    <w:name w:val="ListLabel 2"/>
-    <w:qFormat/>
-    <w:rPr/>
-  </w:style>
-  <w:style w:type="character" w:styleId="ListLabel3">
-    <w:name w:val="ListLabel 3"/>
-    <w:qFormat/>
-    <w:rPr/>
-  </w:style>
-  <w:style w:type="paragraph" w:styleId="Heading">
-    <w:name w:val="Heading"/>
-    <w:basedOn w:val="Normal"/>
-    <w:next w:val="TextBody"/>
-    <w:qFormat/>
-    <w:pPr>
-      <w:keepNext w:val="true"/>
-      <w:spacing w:before="240" w:after="120"/>
-    </w:pPr>
-    <w:rPr>
-      <w:rFonts w:ascii="Liberation Sans" w:hAnsi="Liberation Sans" w:eastAsia="Noto Sans CJK SC" w:cs="Lohit Devanagari"/>
-      <w:sz w:val="28"/>
-      <w:szCs w:val="28"/>
-    </w:rPr>
-  </w:style>
-  <w:style w:type="paragraph" w:styleId="TextBody">
-    <w:name w:val="Body Text"/>
-    <w:basedOn w:val="Normal"/>
-    <w:pPr>
-      <w:spacing w:lineRule="auto" w:line="276" w:before="0" w:after="140"/>
-    </w:pPr>
-    <w:rPr/>
-  </w:style>
-  <w:style w:type="paragraph" w:styleId="List">
-    <w:name w:val="List"/>
-    <w:basedOn w:val="TextBody"/>
-    <w:pPr/>
-    <w:rPr>
-      <w:rFonts w:cs="Lohit Devanagari"/>
-    </w:rPr>
-  </w:style>
-  <w:style w:type="paragraph" w:styleId="Caption">
-    <w:name w:val="Caption"/>
-    <w:basedOn w:val="Normal"/>
-    <w:qFormat/>
-    <w:pPr>
-      <w:suppressLineNumbers/>
-      <w:spacing w:before="120" w:after="120"/>
-    </w:pPr>
-    <w:rPr>
-      <w:rFonts w:cs="Lohit Devanagari"/>
-      <w:i/>
-      <w:iCs/>
-      <w:sz w:val="24"/>
-      <w:szCs w:val="24"/>
-    </w:rPr>
-  </w:style>
-  <w:style w:type="paragraph" w:styleId="Index">
-    <w:name w:val="Index"/>
-    <w:basedOn w:val="Normal"/>
-    <w:qFormat/>
-    <w:pPr>
-      <w:suppressLineNumbers/>
-    </w:pPr>
-    <w:rPr>
-      <w:rFonts w:cs="Lohit Devanagari"/>
-    </w:rPr>
-  </w:style>
-  <w:style w:type="numbering" w:styleId="NoList" w:default="1">
-    <w:name w:val="No List"/>
-    <w:uiPriority w:val="99"/>
-    <w:semiHidden/>
-    <w:unhideWhenUsed/>
-    <w:qFormat/>
   </w:style>
   <w:style w:type="table" w:default="1" w:styleId="TableNormal">
     <w:name w:val="Normal Table"/>
@@ -553,6 +752,92 @@
         <w:right w:w="108" w:type="dxa"/>
       </w:tblCellMar>
     </w:tblPr>
+  </w:style>
+  <w:style w:type="numbering" w:default="1" w:styleId="NoList">
+    <w:name w:val="No List"/>
+    <w:uiPriority w:val="99"/>
+    <w:semiHidden/>
+    <w:unhideWhenUsed/>
+  </w:style>
+  <w:style w:type="character" w:customStyle="1" w:styleId="InternetLink">
+    <w:name w:val="Internet Link"/>
+    <w:basedOn w:val="DefaultParagraphFont"/>
+    <w:uiPriority w:val="99"/>
+    <w:semiHidden/>
+    <w:unhideWhenUsed/>
+    <w:rsid w:val="00832303"/>
+    <w:rPr>
+      <w:color w:val="0000FF"/>
+      <w:u w:val="single"/>
+    </w:rPr>
+  </w:style>
+  <w:style w:type="character" w:customStyle="1" w:styleId="ListLabel1">
+    <w:name w:val="ListLabel 1"/>
+    <w:qFormat/>
+  </w:style>
+  <w:style w:type="character" w:customStyle="1" w:styleId="ListLabel2">
+    <w:name w:val="ListLabel 2"/>
+    <w:qFormat/>
+  </w:style>
+  <w:style w:type="character" w:customStyle="1" w:styleId="ListLabel3">
+    <w:name w:val="ListLabel 3"/>
+    <w:qFormat/>
+  </w:style>
+  <w:style w:type="paragraph" w:customStyle="1" w:styleId="Heading">
+    <w:name w:val="Heading"/>
+    <w:basedOn w:val="Normal"/>
+    <w:next w:val="BodyText"/>
+    <w:qFormat/>
+    <w:pPr>
+      <w:keepNext/>
+      <w:spacing w:before="240" w:after="120"/>
+    </w:pPr>
+    <w:rPr>
+      <w:rFonts w:ascii="Liberation Sans" w:eastAsia="Noto Sans CJK SC" w:hAnsi="Liberation Sans" w:cs="Lohit Devanagari"/>
+      <w:sz w:val="28"/>
+      <w:szCs w:val="28"/>
+    </w:rPr>
+  </w:style>
+  <w:style w:type="paragraph" w:styleId="BodyText">
+    <w:name w:val="Body Text"/>
+    <w:basedOn w:val="Normal"/>
+    <w:pPr>
+      <w:spacing w:after="140"/>
+    </w:pPr>
+  </w:style>
+  <w:style w:type="paragraph" w:styleId="List">
+    <w:name w:val="List"/>
+    <w:basedOn w:val="BodyText"/>
+    <w:rPr>
+      <w:rFonts w:cs="Lohit Devanagari"/>
+    </w:rPr>
+  </w:style>
+  <w:style w:type="paragraph" w:styleId="Caption">
+    <w:name w:val="caption"/>
+    <w:basedOn w:val="Normal"/>
+    <w:qFormat/>
+    <w:pPr>
+      <w:suppressLineNumbers/>
+      <w:spacing w:before="120" w:after="120"/>
+    </w:pPr>
+    <w:rPr>
+      <w:rFonts w:cs="Lohit Devanagari"/>
+      <w:i/>
+      <w:iCs/>
+      <w:sz w:val="24"/>
+      <w:szCs w:val="24"/>
+    </w:rPr>
+  </w:style>
+  <w:style w:type="paragraph" w:customStyle="1" w:styleId="Index">
+    <w:name w:val="Index"/>
+    <w:basedOn w:val="Normal"/>
+    <w:qFormat/>
+    <w:pPr>
+      <w:suppressLineNumbers/>
+    </w:pPr>
+    <w:rPr>
+      <w:rFonts w:cs="Lohit Devanagari"/>
+    </w:rPr>
   </w:style>
 </w:styles>
 </file>

--- a/HVK Storage Gateway .docx
+++ b/HVK Storage Gateway .docx
@@ -1,11 +1,12 @@
 
 <file path=word/document.xml><?xml version="1.0" encoding="utf-8"?>
-<w:document xmlns:wpc="http://schemas.microsoft.com/office/word/2010/wordprocessingCanvas" xmlns:cx="http://schemas.microsoft.com/office/drawing/2014/chartex" xmlns:cx1="http://schemas.microsoft.com/office/drawing/2015/9/8/chartex" xmlns:cx2="http://schemas.microsoft.com/office/drawing/2015/10/21/chartex" xmlns:cx3="http://schemas.microsoft.com/office/drawing/2016/5/9/chartex" xmlns:cx4="http://schemas.microsoft.com/office/drawing/2016/5/10/chartex" xmlns:cx5="http://schemas.microsoft.com/office/drawing/2016/5/11/chartex" xmlns:cx6="http://schemas.microsoft.com/office/drawing/2016/5/12/chartex" xmlns:cx7="http://schemas.microsoft.com/office/drawing/2016/5/13/chartex" xmlns:cx8="http://schemas.microsoft.com/office/drawing/2016/5/14/chartex" xmlns:mc="http://schemas.openxmlformats.org/markup-compatibility/2006" xmlns:aink="http://schemas.microsoft.com/office/drawing/2016/ink" xmlns:am3d="http://schemas.microsoft.com/office/drawing/2017/model3d" xmlns:o="urn:schemas-microsoft-com:office:office" xmlns:r="http://schemas.openxmlformats.org/officeDocument/2006/relationships" xmlns:m="http://schemas.openxmlformats.org/officeDocument/2006/math" xmlns:v="urn:schemas-microsoft-com:vml" xmlns:wp14="http://schemas.microsoft.com/office/word/2010/wordprocessingDrawing" xmlns:wp="http://schemas.openxmlformats.org/drawingml/2006/wordprocessingDrawing" xmlns:w10="urn:schemas-microsoft-com:office:word" xmlns:w="http://schemas.openxmlformats.org/wordprocessingml/2006/main" xmlns:w14="http://schemas.microsoft.com/office/word/2010/wordml" xmlns:w15="http://schemas.microsoft.com/office/word/2012/wordml" xmlns:w16cid="http://schemas.microsoft.com/office/word/2016/wordml/cid" xmlns:w16se="http://schemas.microsoft.com/office/word/2015/wordml/symex" xmlns:wpg="http://schemas.microsoft.com/office/word/2010/wordprocessingGroup" xmlns:wpi="http://schemas.microsoft.com/office/word/2010/wordprocessingInk" xmlns:wne="http://schemas.microsoft.com/office/word/2006/wordml" xmlns:wps="http://schemas.microsoft.com/office/word/2010/wordprocessingShape" mc:Ignorable="w14 w15 w16se w16cid wp14">
+<w:document xmlns:wpc="http://schemas.microsoft.com/office/word/2010/wordprocessingCanvas" xmlns:mc="http://schemas.openxmlformats.org/markup-compatibility/2006" xmlns:o="urn:schemas-microsoft-com:office:office" xmlns:r="http://schemas.openxmlformats.org/officeDocument/2006/relationships" xmlns:m="http://schemas.openxmlformats.org/officeDocument/2006/math" xmlns:v="urn:schemas-microsoft-com:vml" xmlns:wp14="http://schemas.microsoft.com/office/word/2010/wordprocessingDrawing" xmlns:wp="http://schemas.openxmlformats.org/drawingml/2006/wordprocessingDrawing" xmlns:w10="urn:schemas-microsoft-com:office:word" xmlns:w="http://schemas.openxmlformats.org/wordprocessingml/2006/main" xmlns:w14="http://schemas.microsoft.com/office/word/2010/wordml" xmlns:wpg="http://schemas.microsoft.com/office/word/2010/wordprocessingGroup" xmlns:wpi="http://schemas.microsoft.com/office/word/2010/wordprocessingInk" xmlns:wne="http://schemas.microsoft.com/office/word/2006/wordml" xmlns:wps="http://schemas.microsoft.com/office/word/2010/wordprocessingShape" mc:Ignorable="w14 wp14">
   <w:body>
     <w:p>
       <w:r>
         <w:rPr>
           <w:noProof/>
+          <w:lang w:eastAsia="en-IN"/>
         </w:rPr>
         <w:drawing>
           <wp:inline distT="0" distB="0" distL="0" distR="0" wp14:anchorId="2B7FA3BA" wp14:editId="5AB8D030">
@@ -25,7 +26,7 @@
                     </pic:cNvPicPr>
                   </pic:nvPicPr>
                   <pic:blipFill>
-                    <a:blip r:embed="rId4"/>
+                    <a:blip r:embed="rId5"/>
                     <a:stretch>
                       <a:fillRect/>
                     </a:stretch>
@@ -53,7 +54,7 @@
       </w:r>
     </w:p>
     <w:p>
-      <w:hyperlink r:id="rId5">
+      <w:hyperlink r:id="rId6">
         <w:r>
           <w:rPr>
             <w:rStyle w:val="InternetLink"/>
@@ -69,7 +70,7 @@
       </w:r>
     </w:p>
     <w:p>
-      <w:hyperlink r:id="rId6">
+      <w:hyperlink r:id="rId7">
         <w:r>
           <w:rPr>
             <w:rStyle w:val="InternetLink"/>
@@ -87,6 +88,7 @@
       <w:r>
         <w:rPr>
           <w:noProof/>
+          <w:lang w:eastAsia="en-IN"/>
         </w:rPr>
         <w:drawing>
           <wp:anchor distT="0" distB="0" distL="0" distR="0" simplePos="0" relativeHeight="2" behindDoc="0" locked="0" layoutInCell="1" allowOverlap="1" wp14:anchorId="7F17B56C" wp14:editId="4B97F754">
@@ -114,7 +116,7 @@
                     </pic:cNvPicPr>
                   </pic:nvPicPr>
                   <pic:blipFill>
-                    <a:blip r:embed="rId7"/>
+                    <a:blip r:embed="rId8"/>
                     <a:stretch>
                       <a:fillRect/>
                     </a:stretch>
@@ -142,6 +144,7 @@
       <w:r>
         <w:rPr>
           <w:noProof/>
+          <w:lang w:eastAsia="en-IN"/>
         </w:rPr>
         <w:lastRenderedPageBreak/>
         <w:drawing>
@@ -170,7 +173,7 @@
                     </pic:cNvPicPr>
                   </pic:nvPicPr>
                   <pic:blipFill>
-                    <a:blip r:embed="rId8"/>
+                    <a:blip r:embed="rId9"/>
                     <a:stretch>
                       <a:fillRect/>
                     </a:stretch>
@@ -201,7 +204,7 @@
           <w:rStyle w:val="InternetLink"/>
         </w:rPr>
       </w:pPr>
-      <w:hyperlink r:id="rId9">
+      <w:hyperlink r:id="rId10">
         <w:r>
           <w:rPr>
             <w:rStyle w:val="InternetLink"/>
@@ -230,6 +233,10 @@
         <w:pStyle w:val="BodyText"/>
       </w:pPr>
       <w:r>
+        <w:rPr>
+          <w:noProof/>
+          <w:lang w:eastAsia="en-IN"/>
+        </w:rPr>
         <w:drawing>
           <wp:inline distT="0" distB="0" distL="0" distR="0" wp14:anchorId="1A5973FB" wp14:editId="0DE5CBC9">
             <wp:extent cx="5731510" cy="1776095"/>
@@ -246,7 +253,7 @@
                     <pic:cNvPicPr/>
                   </pic:nvPicPr>
                   <pic:blipFill>
-                    <a:blip r:embed="rId10"/>
+                    <a:blip r:embed="rId11"/>
                     <a:stretch>
                       <a:fillRect/>
                     </a:stretch>
@@ -282,6 +289,11 @@
         <w:pStyle w:val="BodyText"/>
       </w:pPr>
       <w:r>
+        <w:rPr>
+          <w:noProof/>
+          <w:lang w:eastAsia="en-IN"/>
+        </w:rPr>
+        <w:lastRenderedPageBreak/>
         <w:drawing>
           <wp:inline distT="0" distB="0" distL="0" distR="0" wp14:anchorId="23695940" wp14:editId="7ED9B0CB">
             <wp:extent cx="5731510" cy="3679190"/>
@@ -298,7 +310,7 @@
                     <pic:cNvPicPr/>
                   </pic:nvPicPr>
                   <pic:blipFill>
-                    <a:blip r:embed="rId11"/>
+                    <a:blip r:embed="rId12"/>
                     <a:stretch>
                       <a:fillRect/>
                     </a:stretch>
@@ -307,6 +319,44 @@
                     <a:xfrm>
                       <a:off x="0" y="0"/>
                       <a:ext cx="5731510" cy="3679190"/>
+                    </a:xfrm>
+                    <a:prstGeom prst="rect">
+                      <a:avLst/>
+                    </a:prstGeom>
+                  </pic:spPr>
+                </pic:pic>
+              </a:graphicData>
+            </a:graphic>
+          </wp:inline>
+        </w:drawing>
+      </w:r>
+      <w:r>
+        <w:lastRenderedPageBreak/>
+        <w:drawing>
+          <wp:inline distT="0" distB="0" distL="0" distR="0" wp14:anchorId="14BA4930" wp14:editId="49968064">
+            <wp:extent cx="5420482" cy="6706536"/>
+            <wp:effectExtent l="0" t="0" r="8890" b="0"/>
+            <wp:docPr id="6" name="Picture 6"/>
+            <wp:cNvGraphicFramePr>
+              <a:graphicFrameLocks xmlns:a="http://schemas.openxmlformats.org/drawingml/2006/main" noChangeAspect="1"/>
+            </wp:cNvGraphicFramePr>
+            <a:graphic xmlns:a="http://schemas.openxmlformats.org/drawingml/2006/main">
+              <a:graphicData uri="http://schemas.openxmlformats.org/drawingml/2006/picture">
+                <pic:pic xmlns:pic="http://schemas.openxmlformats.org/drawingml/2006/picture">
+                  <pic:nvPicPr>
+                    <pic:cNvPr id="0" name=""/>
+                    <pic:cNvPicPr/>
+                  </pic:nvPicPr>
+                  <pic:blipFill>
+                    <a:blip r:embed="rId13"/>
+                    <a:stretch>
+                      <a:fillRect/>
+                    </a:stretch>
+                  </pic:blipFill>
+                  <pic:spPr>
+                    <a:xfrm>
+                      <a:off x="0" y="0"/>
+                      <a:ext cx="5420482" cy="6706536"/>
                     </a:xfrm>
                     <a:prstGeom prst="rect">
                       <a:avLst/>
@@ -333,7 +383,7 @@
 </file>
 
 <file path=word/styles.xml><?xml version="1.0" encoding="utf-8"?>
-<w:styles xmlns:mc="http://schemas.openxmlformats.org/markup-compatibility/2006" xmlns:r="http://schemas.openxmlformats.org/officeDocument/2006/relationships" xmlns:w="http://schemas.openxmlformats.org/wordprocessingml/2006/main" xmlns:w14="http://schemas.microsoft.com/office/word/2010/wordml" xmlns:w15="http://schemas.microsoft.com/office/word/2012/wordml" xmlns:w16cid="http://schemas.microsoft.com/office/word/2016/wordml/cid" xmlns:w16se="http://schemas.microsoft.com/office/word/2015/wordml/symex" mc:Ignorable="w14 w15 w16se w16cid">
+<w:styles xmlns:mc="http://schemas.openxmlformats.org/markup-compatibility/2006" xmlns:r="http://schemas.openxmlformats.org/officeDocument/2006/relationships" xmlns:w="http://schemas.openxmlformats.org/wordprocessingml/2006/main" xmlns:w14="http://schemas.microsoft.com/office/word/2010/wordml" mc:Ignorable="w14">
   <w:docDefaults>
     <w:rPrDefault>
       <w:rPr>
@@ -344,383 +394,144 @@
     </w:rPrDefault>
     <w:pPrDefault/>
   </w:docDefaults>
-  <w:latentStyles w:defLockedState="0" w:defUIPriority="99" w:defSemiHidden="0" w:defUnhideWhenUsed="0" w:defQFormat="0" w:count="376">
-    <w:lsdException w:name="Normal" w:uiPriority="0" w:qFormat="1"/>
-    <w:lsdException w:name="heading 1" w:uiPriority="9" w:qFormat="1"/>
-    <w:lsdException w:name="heading 2" w:semiHidden="1" w:uiPriority="9" w:unhideWhenUsed="1" w:qFormat="1"/>
-    <w:lsdException w:name="heading 3" w:semiHidden="1" w:uiPriority="9" w:unhideWhenUsed="1" w:qFormat="1"/>
-    <w:lsdException w:name="heading 4" w:semiHidden="1" w:uiPriority="9" w:unhideWhenUsed="1" w:qFormat="1"/>
-    <w:lsdException w:name="heading 5" w:semiHidden="1" w:uiPriority="9" w:unhideWhenUsed="1" w:qFormat="1"/>
-    <w:lsdException w:name="heading 6" w:semiHidden="1" w:uiPriority="9" w:unhideWhenUsed="1" w:qFormat="1"/>
-    <w:lsdException w:name="heading 7" w:semiHidden="1" w:uiPriority="9" w:unhideWhenUsed="1" w:qFormat="1"/>
-    <w:lsdException w:name="heading 8" w:semiHidden="1" w:uiPriority="9" w:unhideWhenUsed="1" w:qFormat="1"/>
-    <w:lsdException w:name="heading 9" w:semiHidden="1" w:uiPriority="9" w:unhideWhenUsed="1" w:qFormat="1"/>
-    <w:lsdException w:name="index 1" w:semiHidden="1" w:unhideWhenUsed="1"/>
-    <w:lsdException w:name="index 2" w:semiHidden="1" w:unhideWhenUsed="1"/>
-    <w:lsdException w:name="index 3" w:semiHidden="1" w:unhideWhenUsed="1"/>
-    <w:lsdException w:name="index 4" w:semiHidden="1" w:unhideWhenUsed="1"/>
-    <w:lsdException w:name="index 5" w:semiHidden="1" w:unhideWhenUsed="1"/>
-    <w:lsdException w:name="index 6" w:semiHidden="1" w:unhideWhenUsed="1"/>
-    <w:lsdException w:name="index 7" w:semiHidden="1" w:unhideWhenUsed="1"/>
-    <w:lsdException w:name="index 8" w:semiHidden="1" w:unhideWhenUsed="1"/>
-    <w:lsdException w:name="index 9" w:semiHidden="1" w:unhideWhenUsed="1"/>
-    <w:lsdException w:name="toc 1" w:semiHidden="1" w:uiPriority="39" w:unhideWhenUsed="1"/>
-    <w:lsdException w:name="toc 2" w:semiHidden="1" w:uiPriority="39" w:unhideWhenUsed="1"/>
-    <w:lsdException w:name="toc 3" w:semiHidden="1" w:uiPriority="39" w:unhideWhenUsed="1"/>
-    <w:lsdException w:name="toc 4" w:semiHidden="1" w:uiPriority="39" w:unhideWhenUsed="1"/>
-    <w:lsdException w:name="toc 5" w:semiHidden="1" w:uiPriority="39" w:unhideWhenUsed="1"/>
-    <w:lsdException w:name="toc 6" w:semiHidden="1" w:uiPriority="39" w:unhideWhenUsed="1"/>
-    <w:lsdException w:name="toc 7" w:semiHidden="1" w:uiPriority="39" w:unhideWhenUsed="1"/>
-    <w:lsdException w:name="toc 8" w:semiHidden="1" w:uiPriority="39" w:unhideWhenUsed="1"/>
-    <w:lsdException w:name="toc 9" w:semiHidden="1" w:uiPriority="39" w:unhideWhenUsed="1"/>
-    <w:lsdException w:name="Normal Indent" w:semiHidden="1" w:unhideWhenUsed="1"/>
-    <w:lsdException w:name="footnote text" w:semiHidden="1" w:unhideWhenUsed="1"/>
-    <w:lsdException w:name="annotation text" w:semiHidden="1" w:unhideWhenUsed="1"/>
-    <w:lsdException w:name="header" w:semiHidden="1" w:unhideWhenUsed="1"/>
-    <w:lsdException w:name="footer" w:semiHidden="1" w:unhideWhenUsed="1"/>
-    <w:lsdException w:name="index heading" w:semiHidden="1" w:unhideWhenUsed="1"/>
-    <w:lsdException w:name="caption" w:semiHidden="1" w:uiPriority="35" w:unhideWhenUsed="1" w:qFormat="1"/>
-    <w:lsdException w:name="table of figures" w:semiHidden="1" w:unhideWhenUsed="1"/>
-    <w:lsdException w:name="envelope address" w:semiHidden="1" w:unhideWhenUsed="1"/>
-    <w:lsdException w:name="envelope return" w:semiHidden="1" w:unhideWhenUsed="1"/>
-    <w:lsdException w:name="footnote reference" w:semiHidden="1" w:unhideWhenUsed="1"/>
-    <w:lsdException w:name="annotation reference" w:semiHidden="1" w:unhideWhenUsed="1"/>
-    <w:lsdException w:name="line number" w:semiHidden="1" w:unhideWhenUsed="1"/>
-    <w:lsdException w:name="page number" w:semiHidden="1" w:unhideWhenUsed="1"/>
-    <w:lsdException w:name="endnote reference" w:semiHidden="1" w:unhideWhenUsed="1"/>
-    <w:lsdException w:name="endnote text" w:semiHidden="1" w:unhideWhenUsed="1"/>
-    <w:lsdException w:name="table of authorities" w:semiHidden="1" w:unhideWhenUsed="1"/>
-    <w:lsdException w:name="macro" w:semiHidden="1" w:unhideWhenUsed="1"/>
-    <w:lsdException w:name="toa heading" w:semiHidden="1" w:unhideWhenUsed="1"/>
-    <w:lsdException w:name="List" w:semiHidden="1" w:unhideWhenUsed="1"/>
-    <w:lsdException w:name="List Bullet" w:semiHidden="1" w:unhideWhenUsed="1"/>
-    <w:lsdException w:name="List Number" w:semiHidden="1" w:unhideWhenUsed="1"/>
-    <w:lsdException w:name="List 2" w:semiHidden="1" w:unhideWhenUsed="1"/>
-    <w:lsdException w:name="List 3" w:semiHidden="1" w:unhideWhenUsed="1"/>
-    <w:lsdException w:name="List 4" w:semiHidden="1" w:unhideWhenUsed="1"/>
-    <w:lsdException w:name="List 5" w:semiHidden="1" w:unhideWhenUsed="1"/>
-    <w:lsdException w:name="List Bullet 2" w:semiHidden="1" w:unhideWhenUsed="1"/>
-    <w:lsdException w:name="List Bullet 3" w:semiHidden="1" w:unhideWhenUsed="1"/>
-    <w:lsdException w:name="List Bullet 4" w:semiHidden="1" w:unhideWhenUsed="1"/>
-    <w:lsdException w:name="List Bullet 5" w:semiHidden="1" w:unhideWhenUsed="1"/>
-    <w:lsdException w:name="List Number 2" w:semiHidden="1" w:unhideWhenUsed="1"/>
-    <w:lsdException w:name="List Number 3" w:semiHidden="1" w:unhideWhenUsed="1"/>
-    <w:lsdException w:name="List Number 4" w:semiHidden="1" w:unhideWhenUsed="1"/>
-    <w:lsdException w:name="List Number 5" w:semiHidden="1" w:unhideWhenUsed="1"/>
-    <w:lsdException w:name="Title" w:uiPriority="10" w:qFormat="1"/>
-    <w:lsdException w:name="Closing" w:semiHidden="1" w:unhideWhenUsed="1"/>
-    <w:lsdException w:name="Signature" w:semiHidden="1" w:unhideWhenUsed="1"/>
-    <w:lsdException w:name="Default Paragraph Font" w:semiHidden="1" w:uiPriority="1" w:unhideWhenUsed="1"/>
-    <w:lsdException w:name="Body Text" w:semiHidden="1" w:unhideWhenUsed="1"/>
-    <w:lsdException w:name="Body Text Indent" w:semiHidden="1" w:unhideWhenUsed="1"/>
-    <w:lsdException w:name="List Continue" w:semiHidden="1" w:unhideWhenUsed="1"/>
-    <w:lsdException w:name="List Continue 2" w:semiHidden="1" w:unhideWhenUsed="1"/>
-    <w:lsdException w:name="List Continue 3" w:semiHidden="1" w:unhideWhenUsed="1"/>
-    <w:lsdException w:name="List Continue 4" w:semiHidden="1" w:unhideWhenUsed="1"/>
-    <w:lsdException w:name="List Continue 5" w:semiHidden="1" w:unhideWhenUsed="1"/>
-    <w:lsdException w:name="Message Header" w:semiHidden="1" w:unhideWhenUsed="1"/>
-    <w:lsdException w:name="Subtitle" w:uiPriority="11" w:qFormat="1"/>
-    <w:lsdException w:name="Salutation" w:semiHidden="1" w:unhideWhenUsed="1"/>
-    <w:lsdException w:name="Date" w:semiHidden="1" w:unhideWhenUsed="1"/>
-    <w:lsdException w:name="Body Text First Indent" w:semiHidden="1" w:unhideWhenUsed="1"/>
-    <w:lsdException w:name="Body Text First Indent 2" w:semiHidden="1" w:unhideWhenUsed="1"/>
-    <w:lsdException w:name="Note Heading" w:semiHidden="1" w:unhideWhenUsed="1"/>
-    <w:lsdException w:name="Body Text 2" w:semiHidden="1" w:unhideWhenUsed="1"/>
-    <w:lsdException w:name="Body Text 3" w:semiHidden="1" w:unhideWhenUsed="1"/>
-    <w:lsdException w:name="Body Text Indent 2" w:semiHidden="1" w:unhideWhenUsed="1"/>
-    <w:lsdException w:name="Body Text Indent 3" w:semiHidden="1" w:unhideWhenUsed="1"/>
-    <w:lsdException w:name="Block Text" w:semiHidden="1" w:unhideWhenUsed="1"/>
-    <w:lsdException w:name="Hyperlink" w:semiHidden="1" w:unhideWhenUsed="1"/>
-    <w:lsdException w:name="FollowedHyperlink" w:semiHidden="1" w:unhideWhenUsed="1"/>
-    <w:lsdException w:name="Strong" w:uiPriority="22" w:qFormat="1"/>
-    <w:lsdException w:name="Emphasis" w:uiPriority="20" w:qFormat="1"/>
-    <w:lsdException w:name="Document Map" w:semiHidden="1" w:unhideWhenUsed="1"/>
-    <w:lsdException w:name="Plain Text" w:semiHidden="1" w:unhideWhenUsed="1"/>
-    <w:lsdException w:name="E-mail Signature" w:semiHidden="1" w:unhideWhenUsed="1"/>
-    <w:lsdException w:name="HTML Top of Form" w:semiHidden="1" w:unhideWhenUsed="1"/>
-    <w:lsdException w:name="HTML Bottom of Form" w:semiHidden="1" w:unhideWhenUsed="1"/>
-    <w:lsdException w:name="Normal (Web)" w:semiHidden="1" w:unhideWhenUsed="1"/>
-    <w:lsdException w:name="HTML Acronym" w:semiHidden="1" w:unhideWhenUsed="1"/>
-    <w:lsdException w:name="HTML Address" w:semiHidden="1" w:unhideWhenUsed="1"/>
-    <w:lsdException w:name="HTML Cite" w:semiHidden="1" w:unhideWhenUsed="1"/>
-    <w:lsdException w:name="HTML Code" w:semiHidden="1" w:unhideWhenUsed="1"/>
-    <w:lsdException w:name="HTML Definition" w:semiHidden="1" w:unhideWhenUsed="1"/>
-    <w:lsdException w:name="HTML Keyboard" w:semiHidden="1" w:unhideWhenUsed="1"/>
-    <w:lsdException w:name="HTML Preformatted" w:semiHidden="1" w:unhideWhenUsed="1"/>
-    <w:lsdException w:name="HTML Sample" w:semiHidden="1" w:unhideWhenUsed="1"/>
-    <w:lsdException w:name="HTML Typewriter" w:semiHidden="1" w:unhideWhenUsed="1"/>
-    <w:lsdException w:name="HTML Variable" w:semiHidden="1" w:unhideWhenUsed="1"/>
-    <w:lsdException w:name="Normal Table" w:semiHidden="1" w:unhideWhenUsed="1"/>
-    <w:lsdException w:name="annotation subject" w:semiHidden="1" w:unhideWhenUsed="1"/>
-    <w:lsdException w:name="No List" w:semiHidden="1" w:unhideWhenUsed="1"/>
-    <w:lsdException w:name="Outline List 1" w:semiHidden="1" w:unhideWhenUsed="1"/>
-    <w:lsdException w:name="Outline List 2" w:semiHidden="1" w:unhideWhenUsed="1"/>
-    <w:lsdException w:name="Outline List 3" w:semiHidden="1" w:unhideWhenUsed="1"/>
-    <w:lsdException w:name="Table Simple 1" w:semiHidden="1" w:unhideWhenUsed="1"/>
-    <w:lsdException w:name="Table Simple 2" w:semiHidden="1" w:unhideWhenUsed="1"/>
-    <w:lsdException w:name="Table Simple 3" w:semiHidden="1" w:unhideWhenUsed="1"/>
-    <w:lsdException w:name="Table Classic 1" w:semiHidden="1" w:unhideWhenUsed="1"/>
-    <w:lsdException w:name="Table Classic 2" w:semiHidden="1" w:unhideWhenUsed="1"/>
-    <w:lsdException w:name="Table Classic 3" w:semiHidden="1" w:unhideWhenUsed="1"/>
-    <w:lsdException w:name="Table Classic 4" w:semiHidden="1" w:unhideWhenUsed="1"/>
-    <w:lsdException w:name="Table Colorful 1" w:semiHidden="1" w:unhideWhenUsed="1"/>
-    <w:lsdException w:name="Table Colorful 2" w:semiHidden="1" w:unhideWhenUsed="1"/>
-    <w:lsdException w:name="Table Colorful 3" w:semiHidden="1" w:unhideWhenUsed="1"/>
-    <w:lsdException w:name="Table Columns 1" w:semiHidden="1" w:unhideWhenUsed="1"/>
-    <w:lsdException w:name="Table Columns 2" w:semiHidden="1" w:unhideWhenUsed="1"/>
-    <w:lsdException w:name="Table Columns 3" w:semiHidden="1" w:unhideWhenUsed="1"/>
-    <w:lsdException w:name="Table Columns 4" w:semiHidden="1" w:unhideWhenUsed="1"/>
-    <w:lsdException w:name="Table Columns 5" w:semiHidden="1" w:unhideWhenUsed="1"/>
-    <w:lsdException w:name="Table Grid 1" w:semiHidden="1" w:unhideWhenUsed="1"/>
-    <w:lsdException w:name="Table Grid 2" w:semiHidden="1" w:unhideWhenUsed="1"/>
-    <w:lsdException w:name="Table Grid 3" w:semiHidden="1" w:unhideWhenUsed="1"/>
-    <w:lsdException w:name="Table Grid 4" w:semiHidden="1" w:unhideWhenUsed="1"/>
-    <w:lsdException w:name="Table Grid 5" w:semiHidden="1" w:unhideWhenUsed="1"/>
-    <w:lsdException w:name="Table Grid 6" w:semiHidden="1" w:unhideWhenUsed="1"/>
-    <w:lsdException w:name="Table Grid 7" w:semiHidden="1" w:unhideWhenUsed="1"/>
-    <w:lsdException w:name="Table Grid 8" w:semiHidden="1" w:unhideWhenUsed="1"/>
-    <w:lsdException w:name="Table List 1" w:semiHidden="1" w:unhideWhenUsed="1"/>
-    <w:lsdException w:name="Table List 2" w:semiHidden="1" w:unhideWhenUsed="1"/>
-    <w:lsdException w:name="Table List 3" w:semiHidden="1" w:unhideWhenUsed="1"/>
-    <w:lsdException w:name="Table List 4" w:semiHidden="1" w:unhideWhenUsed="1"/>
-    <w:lsdException w:name="Table List 5" w:semiHidden="1" w:unhideWhenUsed="1"/>
-    <w:lsdException w:name="Table List 6" w:semiHidden="1" w:unhideWhenUsed="1"/>
-    <w:lsdException w:name="Table List 7" w:semiHidden="1" w:unhideWhenUsed="1"/>
-    <w:lsdException w:name="Table List 8" w:semiHidden="1" w:unhideWhenUsed="1"/>
-    <w:lsdException w:name="Table 3D effects 1" w:semiHidden="1" w:unhideWhenUsed="1"/>
-    <w:lsdException w:name="Table 3D effects 2" w:semiHidden="1" w:unhideWhenUsed="1"/>
-    <w:lsdException w:name="Table 3D effects 3" w:semiHidden="1" w:unhideWhenUsed="1"/>
-    <w:lsdException w:name="Table Contemporary" w:semiHidden="1" w:unhideWhenUsed="1"/>
-    <w:lsdException w:name="Table Elegant" w:semiHidden="1" w:unhideWhenUsed="1"/>
-    <w:lsdException w:name="Table Professional" w:semiHidden="1" w:unhideWhenUsed="1"/>
-    <w:lsdException w:name="Table Subtle 1" w:semiHidden="1" w:unhideWhenUsed="1"/>
-    <w:lsdException w:name="Table Subtle 2" w:semiHidden="1" w:unhideWhenUsed="1"/>
-    <w:lsdException w:name="Table Web 1" w:semiHidden="1" w:unhideWhenUsed="1"/>
-    <w:lsdException w:name="Table Web 2" w:semiHidden="1" w:unhideWhenUsed="1"/>
-    <w:lsdException w:name="Table Web 3" w:semiHidden="1" w:unhideWhenUsed="1"/>
-    <w:lsdException w:name="Balloon Text" w:semiHidden="1" w:unhideWhenUsed="1"/>
-    <w:lsdException w:name="Table Grid" w:semiHidden="1" w:uiPriority="59" w:unhideWhenUsed="1"/>
-    <w:lsdException w:name="Table Theme" w:semiHidden="1" w:unhideWhenUsed="1"/>
-    <w:lsdException w:name="Placeholder Text" w:semiHidden="1"/>
-    <w:lsdException w:name="No Spacing" w:uiPriority="1" w:qFormat="1"/>
-    <w:lsdException w:name="Light Shading" w:uiPriority="60"/>
-    <w:lsdException w:name="Light List" w:uiPriority="61"/>
-    <w:lsdException w:name="Light Grid" w:uiPriority="62"/>
-    <w:lsdException w:name="Medium Shading 1" w:uiPriority="63"/>
-    <w:lsdException w:name="Medium Shading 2" w:uiPriority="64"/>
-    <w:lsdException w:name="Medium List 1" w:uiPriority="65"/>
-    <w:lsdException w:name="Medium List 2" w:uiPriority="66"/>
-    <w:lsdException w:name="Medium Grid 1" w:uiPriority="67"/>
-    <w:lsdException w:name="Medium Grid 2" w:uiPriority="68"/>
-    <w:lsdException w:name="Medium Grid 3" w:uiPriority="69"/>
-    <w:lsdException w:name="Dark List" w:uiPriority="70"/>
-    <w:lsdException w:name="Colorful Shading" w:uiPriority="71"/>
-    <w:lsdException w:name="Colorful List" w:uiPriority="72"/>
-    <w:lsdException w:name="Colorful Grid" w:uiPriority="73"/>
-    <w:lsdException w:name="Light Shading Accent 1" w:uiPriority="60"/>
-    <w:lsdException w:name="Light List Accent 1" w:uiPriority="61"/>
-    <w:lsdException w:name="Light Grid Accent 1" w:uiPriority="62"/>
-    <w:lsdException w:name="Medium Shading 1 Accent 1" w:uiPriority="63"/>
-    <w:lsdException w:name="Medium Shading 2 Accent 1" w:uiPriority="64"/>
-    <w:lsdException w:name="Medium List 1 Accent 1" w:uiPriority="65"/>
-    <w:lsdException w:name="Revision" w:semiHidden="1"/>
-    <w:lsdException w:name="List Paragraph" w:uiPriority="34" w:qFormat="1"/>
-    <w:lsdException w:name="Quote" w:uiPriority="29" w:qFormat="1"/>
-    <w:lsdException w:name="Intense Quote" w:uiPriority="30" w:qFormat="1"/>
-    <w:lsdException w:name="Medium List 2 Accent 1" w:uiPriority="66"/>
-    <w:lsdException w:name="Medium Grid 1 Accent 1" w:uiPriority="67"/>
-    <w:lsdException w:name="Medium Grid 2 Accent 1" w:uiPriority="68"/>
-    <w:lsdException w:name="Medium Grid 3 Accent 1" w:uiPriority="69"/>
-    <w:lsdException w:name="Dark List Accent 1" w:uiPriority="70"/>
-    <w:lsdException w:name="Colorful Shading Accent 1" w:uiPriority="71"/>
-    <w:lsdException w:name="Colorful List Accent 1" w:uiPriority="72"/>
-    <w:lsdException w:name="Colorful Grid Accent 1" w:uiPriority="73"/>
-    <w:lsdException w:name="Light Shading Accent 2" w:uiPriority="60"/>
-    <w:lsdException w:name="Light List Accent 2" w:uiPriority="61"/>
-    <w:lsdException w:name="Light Grid Accent 2" w:uiPriority="62"/>
-    <w:lsdException w:name="Medium Shading 1 Accent 2" w:uiPriority="63"/>
-    <w:lsdException w:name="Medium Shading 2 Accent 2" w:uiPriority="64"/>
-    <w:lsdException w:name="Medium List 1 Accent 2" w:uiPriority="65"/>
-    <w:lsdException w:name="Medium List 2 Accent 2" w:uiPriority="66"/>
-    <w:lsdException w:name="Medium Grid 1 Accent 2" w:uiPriority="67"/>
-    <w:lsdException w:name="Medium Grid 2 Accent 2" w:uiPriority="68"/>
-    <w:lsdException w:name="Medium Grid 3 Accent 2" w:uiPriority="69"/>
-    <w:lsdException w:name="Dark List Accent 2" w:uiPriority="70"/>
-    <w:lsdException w:name="Colorful Shading Accent 2" w:uiPriority="71"/>
-    <w:lsdException w:name="Colorful List Accent 2" w:uiPriority="72"/>
-    <w:lsdException w:name="Colorful Grid Accent 2" w:uiPriority="73"/>
-    <w:lsdException w:name="Light Shading Accent 3" w:uiPriority="60"/>
-    <w:lsdException w:name="Light List Accent 3" w:uiPriority="61"/>
-    <w:lsdException w:name="Light Grid Accent 3" w:uiPriority="62"/>
-    <w:lsdException w:name="Medium Shading 1 Accent 3" w:uiPriority="63"/>
-    <w:lsdException w:name="Medium Shading 2 Accent 3" w:uiPriority="64"/>
-    <w:lsdException w:name="Medium List 1 Accent 3" w:uiPriority="65"/>
-    <w:lsdException w:name="Medium List 2 Accent 3" w:uiPriority="66"/>
-    <w:lsdException w:name="Medium Grid 1 Accent 3" w:uiPriority="67"/>
-    <w:lsdException w:name="Medium Grid 2 Accent 3" w:uiPriority="68"/>
-    <w:lsdException w:name="Medium Grid 3 Accent 3" w:uiPriority="69"/>
-    <w:lsdException w:name="Dark List Accent 3" w:uiPriority="70"/>
-    <w:lsdException w:name="Colorful Shading Accent 3" w:uiPriority="71"/>
-    <w:lsdException w:name="Colorful List Accent 3" w:uiPriority="72"/>
-    <w:lsdException w:name="Colorful Grid Accent 3" w:uiPriority="73"/>
-    <w:lsdException w:name="Light Shading Accent 4" w:uiPriority="60"/>
-    <w:lsdException w:name="Light List Accent 4" w:uiPriority="61"/>
-    <w:lsdException w:name="Light Grid Accent 4" w:uiPriority="62"/>
-    <w:lsdException w:name="Medium Shading 1 Accent 4" w:uiPriority="63"/>
-    <w:lsdException w:name="Medium Shading 2 Accent 4" w:uiPriority="64"/>
-    <w:lsdException w:name="Medium List 1 Accent 4" w:uiPriority="65"/>
-    <w:lsdException w:name="Medium List 2 Accent 4" w:uiPriority="66"/>
-    <w:lsdException w:name="Medium Grid 1 Accent 4" w:uiPriority="67"/>
-    <w:lsdException w:name="Medium Grid 2 Accent 4" w:uiPriority="68"/>
-    <w:lsdException w:name="Medium Grid 3 Accent 4" w:uiPriority="69"/>
-    <w:lsdException w:name="Dark List Accent 4" w:uiPriority="70"/>
-    <w:lsdException w:name="Colorful Shading Accent 4" w:uiPriority="71"/>
-    <w:lsdException w:name="Colorful List Accent 4" w:uiPriority="72"/>
-    <w:lsdException w:name="Colorful Grid Accent 4" w:uiPriority="73"/>
-    <w:lsdException w:name="Light Shading Accent 5" w:uiPriority="60"/>
-    <w:lsdException w:name="Light List Accent 5" w:uiPriority="61"/>
-    <w:lsdException w:name="Light Grid Accent 5" w:uiPriority="62"/>
-    <w:lsdException w:name="Medium Shading 1 Accent 5" w:uiPriority="63"/>
-    <w:lsdException w:name="Medium Shading 2 Accent 5" w:uiPriority="64"/>
-    <w:lsdException w:name="Medium List 1 Accent 5" w:uiPriority="65"/>
-    <w:lsdException w:name="Medium List 2 Accent 5" w:uiPriority="66"/>
-    <w:lsdException w:name="Medium Grid 1 Accent 5" w:uiPriority="67"/>
-    <w:lsdException w:name="Medium Grid 2 Accent 5" w:uiPriority="68"/>
-    <w:lsdException w:name="Medium Grid 3 Accent 5" w:uiPriority="69"/>
-    <w:lsdException w:name="Dark List Accent 5" w:uiPriority="70"/>
-    <w:lsdException w:name="Colorful Shading Accent 5" w:uiPriority="71"/>
-    <w:lsdException w:name="Colorful List Accent 5" w:uiPriority="72"/>
-    <w:lsdException w:name="Colorful Grid Accent 5" w:uiPriority="73"/>
-    <w:lsdException w:name="Light Shading Accent 6" w:uiPriority="60"/>
-    <w:lsdException w:name="Light List Accent 6" w:uiPriority="61"/>
-    <w:lsdException w:name="Light Grid Accent 6" w:uiPriority="62"/>
-    <w:lsdException w:name="Medium Shading 1 Accent 6" w:uiPriority="63"/>
-    <w:lsdException w:name="Medium Shading 2 Accent 6" w:uiPriority="64"/>
-    <w:lsdException w:name="Medium List 1 Accent 6" w:uiPriority="65"/>
-    <w:lsdException w:name="Medium List 2 Accent 6" w:uiPriority="66"/>
-    <w:lsdException w:name="Medium Grid 1 Accent 6" w:uiPriority="67"/>
-    <w:lsdException w:name="Medium Grid 2 Accent 6" w:uiPriority="68"/>
-    <w:lsdException w:name="Medium Grid 3 Accent 6" w:uiPriority="69"/>
-    <w:lsdException w:name="Dark List Accent 6" w:uiPriority="70"/>
-    <w:lsdException w:name="Colorful Shading Accent 6" w:uiPriority="71"/>
-    <w:lsdException w:name="Colorful List Accent 6" w:uiPriority="72"/>
-    <w:lsdException w:name="Colorful Grid Accent 6" w:uiPriority="73"/>
-    <w:lsdException w:name="Subtle Emphasis" w:uiPriority="19" w:qFormat="1"/>
-    <w:lsdException w:name="Intense Emphasis" w:uiPriority="21" w:qFormat="1"/>
-    <w:lsdException w:name="Subtle Reference" w:uiPriority="31" w:qFormat="1"/>
-    <w:lsdException w:name="Intense Reference" w:uiPriority="32" w:qFormat="1"/>
-    <w:lsdException w:name="Book Title" w:uiPriority="33" w:qFormat="1"/>
-    <w:lsdException w:name="Bibliography" w:semiHidden="1" w:uiPriority="37" w:unhideWhenUsed="1"/>
-    <w:lsdException w:name="TOC Heading" w:semiHidden="1" w:uiPriority="39" w:unhideWhenUsed="1" w:qFormat="1"/>
-    <w:lsdException w:name="Plain Table 1" w:uiPriority="41"/>
-    <w:lsdException w:name="Plain Table 2" w:uiPriority="42"/>
-    <w:lsdException w:name="Plain Table 3" w:uiPriority="43"/>
-    <w:lsdException w:name="Plain Table 4" w:uiPriority="44"/>
-    <w:lsdException w:name="Plain Table 5" w:uiPriority="45"/>
-    <w:lsdException w:name="Grid Table Light" w:uiPriority="40"/>
-    <w:lsdException w:name="Grid Table 1 Light" w:uiPriority="46"/>
-    <w:lsdException w:name="Grid Table 2" w:uiPriority="47"/>
-    <w:lsdException w:name="Grid Table 3" w:uiPriority="48"/>
-    <w:lsdException w:name="Grid Table 4" w:uiPriority="49"/>
-    <w:lsdException w:name="Grid Table 5 Dark" w:uiPriority="50"/>
-    <w:lsdException w:name="Grid Table 6 Colorful" w:uiPriority="51"/>
-    <w:lsdException w:name="Grid Table 7 Colorful" w:uiPriority="52"/>
-    <w:lsdException w:name="Grid Table 1 Light Accent 1" w:uiPriority="46"/>
-    <w:lsdException w:name="Grid Table 2 Accent 1" w:uiPriority="47"/>
-    <w:lsdException w:name="Grid Table 3 Accent 1" w:uiPriority="48"/>
-    <w:lsdException w:name="Grid Table 4 Accent 1" w:uiPriority="49"/>
-    <w:lsdException w:name="Grid Table 5 Dark Accent 1" w:uiPriority="50"/>
-    <w:lsdException w:name="Grid Table 6 Colorful Accent 1" w:uiPriority="51"/>
-    <w:lsdException w:name="Grid Table 7 Colorful Accent 1" w:uiPriority="52"/>
-    <w:lsdException w:name="Grid Table 1 Light Accent 2" w:uiPriority="46"/>
-    <w:lsdException w:name="Grid Table 2 Accent 2" w:uiPriority="47"/>
-    <w:lsdException w:name="Grid Table 3 Accent 2" w:uiPriority="48"/>
-    <w:lsdException w:name="Grid Table 4 Accent 2" w:uiPriority="49"/>
-    <w:lsdException w:name="Grid Table 5 Dark Accent 2" w:uiPriority="50"/>
-    <w:lsdException w:name="Grid Table 6 Colorful Accent 2" w:uiPriority="51"/>
-    <w:lsdException w:name="Grid Table 7 Colorful Accent 2" w:uiPriority="52"/>
-    <w:lsdException w:name="Grid Table 1 Light Accent 3" w:uiPriority="46"/>
-    <w:lsdException w:name="Grid Table 2 Accent 3" w:uiPriority="47"/>
-    <w:lsdException w:name="Grid Table 3 Accent 3" w:uiPriority="48"/>
-    <w:lsdException w:name="Grid Table 4 Accent 3" w:uiPriority="49"/>
-    <w:lsdException w:name="Grid Table 5 Dark Accent 3" w:uiPriority="50"/>
-    <w:lsdException w:name="Grid Table 6 Colorful Accent 3" w:uiPriority="51"/>
-    <w:lsdException w:name="Grid Table 7 Colorful Accent 3" w:uiPriority="52"/>
-    <w:lsdException w:name="Grid Table 1 Light Accent 4" w:uiPriority="46"/>
-    <w:lsdException w:name="Grid Table 2 Accent 4" w:uiPriority="47"/>
-    <w:lsdException w:name="Grid Table 3 Accent 4" w:uiPriority="48"/>
-    <w:lsdException w:name="Grid Table 4 Accent 4" w:uiPriority="49"/>
-    <w:lsdException w:name="Grid Table 5 Dark Accent 4" w:uiPriority="50"/>
-    <w:lsdException w:name="Grid Table 6 Colorful Accent 4" w:uiPriority="51"/>
-    <w:lsdException w:name="Grid Table 7 Colorful Accent 4" w:uiPriority="52"/>
-    <w:lsdException w:name="Grid Table 1 Light Accent 5" w:uiPriority="46"/>
-    <w:lsdException w:name="Grid Table 2 Accent 5" w:uiPriority="47"/>
-    <w:lsdException w:name="Grid Table 3 Accent 5" w:uiPriority="48"/>
-    <w:lsdException w:name="Grid Table 4 Accent 5" w:uiPriority="49"/>
-    <w:lsdException w:name="Grid Table 5 Dark Accent 5" w:uiPriority="50"/>
-    <w:lsdException w:name="Grid Table 6 Colorful Accent 5" w:uiPriority="51"/>
-    <w:lsdException w:name="Grid Table 7 Colorful Accent 5" w:uiPriority="52"/>
-    <w:lsdException w:name="Grid Table 1 Light Accent 6" w:uiPriority="46"/>
-    <w:lsdException w:name="Grid Table 2 Accent 6" w:uiPriority="47"/>
-    <w:lsdException w:name="Grid Table 3 Accent 6" w:uiPriority="48"/>
-    <w:lsdException w:name="Grid Table 4 Accent 6" w:uiPriority="49"/>
-    <w:lsdException w:name="Grid Table 5 Dark Accent 6" w:uiPriority="50"/>
-    <w:lsdException w:name="Grid Table 6 Colorful Accent 6" w:uiPriority="51"/>
-    <w:lsdException w:name="Grid Table 7 Colorful Accent 6" w:uiPriority="52"/>
-    <w:lsdException w:name="List Table 1 Light" w:uiPriority="46"/>
-    <w:lsdException w:name="List Table 2" w:uiPriority="47"/>
-    <w:lsdException w:name="List Table 3" w:uiPriority="48"/>
-    <w:lsdException w:name="List Table 4" w:uiPriority="49"/>
-    <w:lsdException w:name="List Table 5 Dark" w:uiPriority="50"/>
-    <w:lsdException w:name="List Table 6 Colorful" w:uiPriority="51"/>
-    <w:lsdException w:name="List Table 7 Colorful" w:uiPriority="52"/>
-    <w:lsdException w:name="List Table 1 Light Accent 1" w:uiPriority="46"/>
-    <w:lsdException w:name="List Table 2 Accent 1" w:uiPriority="47"/>
-    <w:lsdException w:name="List Table 3 Accent 1" w:uiPriority="48"/>
-    <w:lsdException w:name="List Table 4 Accent 1" w:uiPriority="49"/>
-    <w:lsdException w:name="List Table 5 Dark Accent 1" w:uiPriority="50"/>
-    <w:lsdException w:name="List Table 6 Colorful Accent 1" w:uiPriority="51"/>
-    <w:lsdException w:name="List Table 7 Colorful Accent 1" w:uiPriority="52"/>
-    <w:lsdException w:name="List Table 1 Light Accent 2" w:uiPriority="46"/>
-    <w:lsdException w:name="List Table 2 Accent 2" w:uiPriority="47"/>
-    <w:lsdException w:name="List Table 3 Accent 2" w:uiPriority="48"/>
-    <w:lsdException w:name="List Table 4 Accent 2" w:uiPriority="49"/>
-    <w:lsdException w:name="List Table 5 Dark Accent 2" w:uiPriority="50"/>
-    <w:lsdException w:name="List Table 6 Colorful Accent 2" w:uiPriority="51"/>
-    <w:lsdException w:name="List Table 7 Colorful Accent 2" w:uiPriority="52"/>
-    <w:lsdException w:name="List Table 1 Light Accent 3" w:uiPriority="46"/>
-    <w:lsdException w:name="List Table 2 Accent 3" w:uiPriority="47"/>
-    <w:lsdException w:name="List Table 3 Accent 3" w:uiPriority="48"/>
-    <w:lsdException w:name="List Table 4 Accent 3" w:uiPriority="49"/>
-    <w:lsdException w:name="List Table 5 Dark Accent 3" w:uiPriority="50"/>
-    <w:lsdException w:name="List Table 6 Colorful Accent 3" w:uiPriority="51"/>
-    <w:lsdException w:name="List Table 7 Colorful Accent 3" w:uiPriority="52"/>
-    <w:lsdException w:name="List Table 1 Light Accent 4" w:uiPriority="46"/>
-    <w:lsdException w:name="List Table 2 Accent 4" w:uiPriority="47"/>
-    <w:lsdException w:name="List Table 3 Accent 4" w:uiPriority="48"/>
-    <w:lsdException w:name="List Table 4 Accent 4" w:uiPriority="49"/>
-    <w:lsdException w:name="List Table 5 Dark Accent 4" w:uiPriority="50"/>
-    <w:lsdException w:name="List Table 6 Colorful Accent 4" w:uiPriority="51"/>
-    <w:lsdException w:name="List Table 7 Colorful Accent 4" w:uiPriority="52"/>
-    <w:lsdException w:name="List Table 1 Light Accent 5" w:uiPriority="46"/>
-    <w:lsdException w:name="List Table 2 Accent 5" w:uiPriority="47"/>
-    <w:lsdException w:name="List Table 3 Accent 5" w:uiPriority="48"/>
-    <w:lsdException w:name="List Table 4 Accent 5" w:uiPriority="49"/>
-    <w:lsdException w:name="List Table 5 Dark Accent 5" w:uiPriority="50"/>
-    <w:lsdException w:name="List Table 6 Colorful Accent 5" w:uiPriority="51"/>
-    <w:lsdException w:name="List Table 7 Colorful Accent 5" w:uiPriority="52"/>
-    <w:lsdException w:name="List Table 1 Light Accent 6" w:uiPriority="46"/>
-    <w:lsdException w:name="List Table 2 Accent 6" w:uiPriority="47"/>
-    <w:lsdException w:name="List Table 3 Accent 6" w:uiPriority="48"/>
-    <w:lsdException w:name="List Table 4 Accent 6" w:uiPriority="49"/>
-    <w:lsdException w:name="List Table 5 Dark Accent 6" w:uiPriority="50"/>
-    <w:lsdException w:name="List Table 6 Colorful Accent 6" w:uiPriority="51"/>
-    <w:lsdException w:name="List Table 7 Colorful Accent 6" w:uiPriority="52"/>
-    <w:lsdException w:name="Mention" w:semiHidden="1" w:unhideWhenUsed="1"/>
-    <w:lsdException w:name="Smart Hyperlink" w:semiHidden="1" w:unhideWhenUsed="1"/>
-    <w:lsdException w:name="Hashtag" w:semiHidden="1" w:unhideWhenUsed="1"/>
-    <w:lsdException w:name="Unresolved Mention" w:semiHidden="1" w:unhideWhenUsed="1"/>
-    <w:lsdException w:name="Smart Link" w:semiHidden="1" w:unhideWhenUsed="1"/>
+  <w:latentStyles w:defLockedState="0" w:defUIPriority="99" w:defSemiHidden="1" w:defUnhideWhenUsed="1" w:defQFormat="0" w:count="267">
+    <w:lsdException w:name="Normal" w:semiHidden="0" w:uiPriority="0" w:unhideWhenUsed="0" w:qFormat="1"/>
+    <w:lsdException w:name="heading 1" w:semiHidden="0" w:uiPriority="9" w:unhideWhenUsed="0" w:qFormat="1"/>
+    <w:lsdException w:name="heading 2" w:uiPriority="9" w:qFormat="1"/>
+    <w:lsdException w:name="heading 3" w:uiPriority="9" w:qFormat="1"/>
+    <w:lsdException w:name="heading 4" w:uiPriority="9" w:qFormat="1"/>
+    <w:lsdException w:name="heading 5" w:uiPriority="9" w:qFormat="1"/>
+    <w:lsdException w:name="heading 6" w:uiPriority="9" w:qFormat="1"/>
+    <w:lsdException w:name="heading 7" w:uiPriority="9" w:qFormat="1"/>
+    <w:lsdException w:name="heading 8" w:uiPriority="9" w:qFormat="1"/>
+    <w:lsdException w:name="heading 9" w:uiPriority="9" w:qFormat="1"/>
+    <w:lsdException w:name="toc 1" w:uiPriority="39"/>
+    <w:lsdException w:name="toc 2" w:uiPriority="39"/>
+    <w:lsdException w:name="toc 3" w:uiPriority="39"/>
+    <w:lsdException w:name="toc 4" w:uiPriority="39"/>
+    <w:lsdException w:name="toc 5" w:uiPriority="39"/>
+    <w:lsdException w:name="toc 6" w:uiPriority="39"/>
+    <w:lsdException w:name="toc 7" w:uiPriority="39"/>
+    <w:lsdException w:name="toc 8" w:uiPriority="39"/>
+    <w:lsdException w:name="toc 9" w:uiPriority="39"/>
+    <w:lsdException w:name="caption" w:uiPriority="35" w:qFormat="1"/>
+    <w:lsdException w:name="Title" w:semiHidden="0" w:uiPriority="10" w:unhideWhenUsed="0" w:qFormat="1"/>
+    <w:lsdException w:name="Default Paragraph Font" w:uiPriority="1"/>
+    <w:lsdException w:name="Subtitle" w:semiHidden="0" w:uiPriority="11" w:unhideWhenUsed="0" w:qFormat="1"/>
+    <w:lsdException w:name="Strong" w:semiHidden="0" w:uiPriority="22" w:unhideWhenUsed="0" w:qFormat="1"/>
+    <w:lsdException w:name="Emphasis" w:semiHidden="0" w:uiPriority="20" w:unhideWhenUsed="0" w:qFormat="1"/>
+    <w:lsdException w:name="Table Grid" w:uiPriority="59"/>
+    <w:lsdException w:name="Placeholder Text" w:unhideWhenUsed="0"/>
+    <w:lsdException w:name="No Spacing" w:semiHidden="0" w:uiPriority="1" w:unhideWhenUsed="0" w:qFormat="1"/>
+    <w:lsdException w:name="Light Shading" w:semiHidden="0" w:uiPriority="60" w:unhideWhenUsed="0"/>
+    <w:lsdException w:name="Light List" w:semiHidden="0" w:uiPriority="61" w:unhideWhenUsed="0"/>
+    <w:lsdException w:name="Light Grid" w:semiHidden="0" w:uiPriority="62" w:unhideWhenUsed="0"/>
+    <w:lsdException w:name="Medium Shading 1" w:semiHidden="0" w:uiPriority="63" w:unhideWhenUsed="0"/>
+    <w:lsdException w:name="Medium Shading 2" w:semiHidden="0" w:uiPriority="64" w:unhideWhenUsed="0"/>
+    <w:lsdException w:name="Medium List 1" w:semiHidden="0" w:uiPriority="65" w:unhideWhenUsed="0"/>
+    <w:lsdException w:name="Medium List 2" w:semiHidden="0" w:uiPriority="66" w:unhideWhenUsed="0"/>
+    <w:lsdException w:name="Medium Grid 1" w:semiHidden="0" w:uiPriority="67" w:unhideWhenUsed="0"/>
+    <w:lsdException w:name="Medium Grid 2" w:semiHidden="0" w:uiPriority="68" w:unhideWhenUsed="0"/>
+    <w:lsdException w:name="Medium Grid 3" w:semiHidden="0" w:uiPriority="69" w:unhideWhenUsed="0"/>
+    <w:lsdException w:name="Dark List" w:semiHidden="0" w:uiPriority="70" w:unhideWhenUsed="0"/>
+    <w:lsdException w:name="Colorful Shading" w:semiHidden="0" w:uiPriority="71" w:unhideWhenUsed="0"/>
+    <w:lsdException w:name="Colorful List" w:semiHidden="0" w:uiPriority="72" w:unhideWhenUsed="0"/>
+    <w:lsdException w:name="Colorful Grid" w:semiHidden="0" w:uiPriority="73" w:unhideWhenUsed="0"/>
+    <w:lsdException w:name="Light Shading Accent 1" w:semiHidden="0" w:uiPriority="60" w:unhideWhenUsed="0"/>
+    <w:lsdException w:name="Light List Accent 1" w:semiHidden="0" w:uiPriority="61" w:unhideWhenUsed="0"/>
+    <w:lsdException w:name="Light Grid Accent 1" w:semiHidden="0" w:uiPriority="62" w:unhideWhenUsed="0"/>
+    <w:lsdException w:name="Medium Shading 1 Accent 1" w:semiHidden="0" w:uiPriority="63" w:unhideWhenUsed="0"/>
+    <w:lsdException w:name="Medium Shading 2 Accent 1" w:semiHidden="0" w:uiPriority="64" w:unhideWhenUsed="0"/>
+    <w:lsdException w:name="Medium List 1 Accent 1" w:semiHidden="0" w:uiPriority="65" w:unhideWhenUsed="0"/>
+    <w:lsdException w:name="Revision" w:unhideWhenUsed="0"/>
+    <w:lsdException w:name="List Paragraph" w:semiHidden="0" w:uiPriority="34" w:unhideWhenUsed="0" w:qFormat="1"/>
+    <w:lsdException w:name="Quote" w:semiHidden="0" w:uiPriority="29" w:unhideWhenUsed="0" w:qFormat="1"/>
+    <w:lsdException w:name="Intense Quote" w:semiHidden="0" w:uiPriority="30" w:unhideWhenUsed="0" w:qFormat="1"/>
+    <w:lsdException w:name="Medium List 2 Accent 1" w:semiHidden="0" w:uiPriority="66" w:unhideWhenUsed="0"/>
+    <w:lsdException w:name="Medium Grid 1 Accent 1" w:semiHidden="0" w:uiPriority="67" w:unhideWhenUsed="0"/>
+    <w:lsdException w:name="Medium Grid 2 Accent 1" w:semiHidden="0" w:uiPriority="68" w:unhideWhenUsed="0"/>
+    <w:lsdException w:name="Medium Grid 3 Accent 1" w:semiHidden="0" w:uiPriority="69" w:unhideWhenUsed="0"/>
+    <w:lsdException w:name="Dark List Accent 1" w:semiHidden="0" w:uiPriority="70" w:unhideWhenUsed="0"/>
+    <w:lsdException w:name="Colorful Shading Accent 1" w:semiHidden="0" w:uiPriority="71" w:unhideWhenUsed="0"/>
+    <w:lsdException w:name="Colorful List Accent 1" w:semiHidden="0" w:uiPriority="72" w:unhideWhenUsed="0"/>
+    <w:lsdException w:name="Colorful Grid Accent 1" w:semiHidden="0" w:uiPriority="73" w:unhideWhenUsed="0"/>
+    <w:lsdException w:name="Light Shading Accent 2" w:semiHidden="0" w:uiPriority="60" w:unhideWhenUsed="0"/>
+    <w:lsdException w:name="Light List Accent 2" w:semiHidden="0" w:uiPriority="61" w:unhideWhenUsed="0"/>
+    <w:lsdException w:name="Light Grid Accent 2" w:semiHidden="0" w:uiPriority="62" w:unhideWhenUsed="0"/>
+    <w:lsdException w:name="Medium Shading 1 Accent 2" w:semiHidden="0" w:uiPriority="63" w:unhideWhenUsed="0"/>
+    <w:lsdException w:name="Medium Shading 2 Accent 2" w:semiHidden="0" w:uiPriority="64" w:unhideWhenUsed="0"/>
+    <w:lsdException w:name="Medium List 1 Accent 2" w:semiHidden="0" w:uiPriority="65" w:unhideWhenUsed="0"/>
+    <w:lsdException w:name="Medium List 2 Accent 2" w:semiHidden="0" w:uiPriority="66" w:unhideWhenUsed="0"/>
+    <w:lsdException w:name="Medium Grid 1 Accent 2" w:semiHidden="0" w:uiPriority="67" w:unhideWhenUsed="0"/>
+    <w:lsdException w:name="Medium Grid 2 Accent 2" w:semiHidden="0" w:uiPriority="68" w:unhideWhenUsed="0"/>
+    <w:lsdException w:name="Medium Grid 3 Accent 2" w:semiHidden="0" w:uiPriority="69" w:unhideWhenUsed="0"/>
+    <w:lsdException w:name="Dark List Accent 2" w:semiHidden="0" w:uiPriority="70" w:unhideWhenUsed="0"/>
+    <w:lsdException w:name="Colorful Shading Accent 2" w:semiHidden="0" w:uiPriority="71" w:unhideWhenUsed="0"/>
+    <w:lsdException w:name="Colorful List Accent 2" w:semiHidden="0" w:uiPriority="72" w:unhideWhenUsed="0"/>
+    <w:lsdException w:name="Colorful Grid Accent 2" w:semiHidden="0" w:uiPriority="73" w:unhideWhenUsed="0"/>
+    <w:lsdException w:name="Light Shading Accent 3" w:semiHidden="0" w:uiPriority="60" w:unhideWhenUsed="0"/>
+    <w:lsdException w:name="Light List Accent 3" w:semiHidden="0" w:uiPriority="61" w:unhideWhenUsed="0"/>
+    <w:lsdException w:name="Light Grid Accent 3" w:semiHidden="0" w:uiPriority="62" w:unhideWhenUsed="0"/>
+    <w:lsdException w:name="Medium Shading 1 Accent 3" w:semiHidden="0" w:uiPriority="63" w:unhideWhenUsed="0"/>
+    <w:lsdException w:name="Medium Shading 2 Accent 3" w:semiHidden="0" w:uiPriority="64" w:unhideWhenUsed="0"/>
+    <w:lsdException w:name="Medium List 1 Accent 3" w:semiHidden="0" w:uiPriority="65" w:unhideWhenUsed="0"/>
+    <w:lsdException w:name="Medium List 2 Accent 3" w:semiHidden="0" w:uiPriority="66" w:unhideWhenUsed="0"/>
+    <w:lsdException w:name="Medium Grid 1 Accent 3" w:semiHidden="0" w:uiPriority="67" w:unhideWhenUsed="0"/>
+    <w:lsdException w:name="Medium Grid 2 Accent 3" w:semiHidden="0" w:uiPriority="68" w:unhideWhenUsed="0"/>
+    <w:lsdException w:name="Medium Grid 3 Accent 3" w:semiHidden="0" w:uiPriority="69" w:unhideWhenUsed="0"/>
+    <w:lsdException w:name="Dark List Accent 3" w:semiHidden="0" w:uiPriority="70" w:unhideWhenUsed="0"/>
+    <w:lsdException w:name="Colorful Shading Accent 3" w:semiHidden="0" w:uiPriority="71" w:unhideWhenUsed="0"/>
+    <w:lsdException w:name="Colorful List Accent 3" w:semiHidden="0" w:uiPriority="72" w:unhideWhenUsed="0"/>
+    <w:lsdException w:name="Colorful Grid Accent 3" w:semiHidden="0" w:uiPriority="73" w:unhideWhenUsed="0"/>
+    <w:lsdException w:name="Light Shading Accent 4" w:semiHidden="0" w:uiPriority="60" w:unhideWhenUsed="0"/>
+    <w:lsdException w:name="Light List Accent 4" w:semiHidden="0" w:uiPriority="61" w:unhideWhenUsed="0"/>
+    <w:lsdException w:name="Light Grid Accent 4" w:semiHidden="0" w:uiPriority="62" w:unhideWhenUsed="0"/>
+    <w:lsdException w:name="Medium Shading 1 Accent 4" w:semiHidden="0" w:uiPriority="63" w:unhideWhenUsed="0"/>
+    <w:lsdException w:name="Medium Shading 2 Accent 4" w:semiHidden="0" w:uiPriority="64" w:unhideWhenUsed="0"/>
+    <w:lsdException w:name="Medium List 1 Accent 4" w:semiHidden="0" w:uiPriority="65" w:unhideWhenUsed="0"/>
+    <w:lsdException w:name="Medium List 2 Accent 4" w:semiHidden="0" w:uiPriority="66" w:unhideWhenUsed="0"/>
+    <w:lsdException w:name="Medium Grid 1 Accent 4" w:semiHidden="0" w:uiPriority="67" w:unhideWhenUsed="0"/>
+    <w:lsdException w:name="Medium Grid 2 Accent 4" w:semiHidden="0" w:uiPriority="68" w:unhideWhenUsed="0"/>
+    <w:lsdException w:name="Medium Grid 3 Accent 4" w:semiHidden="0" w:uiPriority="69" w:unhideWhenUsed="0"/>
+    <w:lsdException w:name="Dark List Accent 4" w:semiHidden="0" w:uiPriority="70" w:unhideWhenUsed="0"/>
+    <w:lsdException w:name="Colorful Shading Accent 4" w:semiHidden="0" w:uiPriority="71" w:unhideWhenUsed="0"/>
+    <w:lsdException w:name="Colorful List Accent 4" w:semiHidden="0" w:uiPriority="72" w:unhideWhenUsed="0"/>
+    <w:lsdException w:name="Colorful Grid Accent 4" w:semiHidden="0" w:uiPriority="73" w:unhideWhenUsed="0"/>
+    <w:lsdException w:name="Light Shading Accent 5" w:semiHidden="0" w:uiPriority="60" w:unhideWhenUsed="0"/>
+    <w:lsdException w:name="Light List Accent 5" w:semiHidden="0" w:uiPriority="61" w:unhideWhenUsed="0"/>
+    <w:lsdException w:name="Light Grid Accent 5" w:semiHidden="0" w:uiPriority="62" w:unhideWhenUsed="0"/>
+    <w:lsdException w:name="Medium Shading 1 Accent 5" w:semiHidden="0" w:uiPriority="63" w:unhideWhenUsed="0"/>
+    <w:lsdException w:name="Medium Shading 2 Accent 5" w:semiHidden="0" w:uiPriority="64" w:unhideWhenUsed="0"/>
+    <w:lsdException w:name="Medium List 1 Accent 5" w:semiHidden="0" w:uiPriority="65" w:unhideWhenUsed="0"/>
+    <w:lsdException w:name="Medium List 2 Accent 5" w:semiHidden="0" w:uiPriority="66" w:unhideWhenUsed="0"/>
+    <w:lsdException w:name="Medium Grid 1 Accent 5" w:semiHidden="0" w:uiPriority="67" w:unhideWhenUsed="0"/>
+    <w:lsdException w:name="Medium Grid 2 Accent 5" w:semiHidden="0" w:uiPriority="68" w:unhideWhenUsed="0"/>
+    <w:lsdException w:name="Medium Grid 3 Accent 5" w:semiHidden="0" w:uiPriority="69" w:unhideWhenUsed="0"/>
+    <w:lsdException w:name="Dark List Accent 5" w:semiHidden="0" w:uiPriority="70" w:unhideWhenUsed="0"/>
+    <w:lsdException w:name="Colorful Shading Accent 5" w:semiHidden="0" w:uiPriority="71" w:unhideWhenUsed="0"/>
+    <w:lsdException w:name="Colorful List Accent 5" w:semiHidden="0" w:uiPriority="72" w:unhideWhenUsed="0"/>
+    <w:lsdException w:name="Colorful Grid Accent 5" w:semiHidden="0" w:uiPriority="73" w:unhideWhenUsed="0"/>
+    <w:lsdException w:name="Light Shading Accent 6" w:semiHidden="0" w:uiPriority="60" w:unhideWhenUsed="0"/>
+    <w:lsdException w:name="Light List Accent 6" w:semiHidden="0" w:uiPriority="61" w:unhideWhenUsed="0"/>
+    <w:lsdException w:name="Light Grid Accent 6" w:semiHidden="0" w:uiPriority="62" w:unhideWhenUsed="0"/>
+    <w:lsdException w:name="Medium Shading 1 Accent 6" w:semiHidden="0" w:uiPriority="63" w:unhideWhenUsed="0"/>
+    <w:lsdException w:name="Medium Shading 2 Accent 6" w:semiHidden="0" w:uiPriority="64" w:unhideWhenUsed="0"/>
+    <w:lsdException w:name="Medium List 1 Accent 6" w:semiHidden="0" w:uiPriority="65" w:unhideWhenUsed="0"/>
+    <w:lsdException w:name="Medium List 2 Accent 6" w:semiHidden="0" w:uiPriority="66" w:unhideWhenUsed="0"/>
+    <w:lsdException w:name="Medium Grid 1 Accent 6" w:semiHidden="0" w:uiPriority="67" w:unhideWhenUsed="0"/>
+    <w:lsdException w:name="Medium Grid 2 Accent 6" w:semiHidden="0" w:uiPriority="68" w:unhideWhenUsed="0"/>
+    <w:lsdException w:name="Medium Grid 3 Accent 6" w:semiHidden="0" w:uiPriority="69" w:unhideWhenUsed="0"/>
+    <w:lsdException w:name="Dark List Accent 6" w:semiHidden="0" w:uiPriority="70" w:unhideWhenUsed="0"/>
+    <w:lsdException w:name="Colorful Shading Accent 6" w:semiHidden="0" w:uiPriority="71" w:unhideWhenUsed="0"/>
+    <w:lsdException w:name="Colorful List Accent 6" w:semiHidden="0" w:uiPriority="72" w:unhideWhenUsed="0"/>
+    <w:lsdException w:name="Colorful Grid Accent 6" w:semiHidden="0" w:uiPriority="73" w:unhideWhenUsed="0"/>
+    <w:lsdException w:name="Subtle Emphasis" w:semiHidden="0" w:uiPriority="19" w:unhideWhenUsed="0" w:qFormat="1"/>
+    <w:lsdException w:name="Intense Emphasis" w:semiHidden="0" w:uiPriority="21" w:unhideWhenUsed="0" w:qFormat="1"/>
+    <w:lsdException w:name="Subtle Reference" w:semiHidden="0" w:uiPriority="31" w:unhideWhenUsed="0" w:qFormat="1"/>
+    <w:lsdException w:name="Intense Reference" w:semiHidden="0" w:uiPriority="32" w:unhideWhenUsed="0" w:qFormat="1"/>
+    <w:lsdException w:name="Book Title" w:semiHidden="0" w:uiPriority="33" w:unhideWhenUsed="0" w:qFormat="1"/>
+    <w:lsdException w:name="Bibliography" w:uiPriority="37"/>
+    <w:lsdException w:name="TOC Heading" w:uiPriority="39" w:qFormat="1"/>
   </w:latentStyles>
   <w:style w:type="paragraph" w:default="1" w:styleId="Normal">
     <w:name w:val="Normal"/>
@@ -837,6 +648,337 @@
     </w:pPr>
     <w:rPr>
       <w:rFonts w:cs="Lohit Devanagari"/>
+    </w:rPr>
+  </w:style>
+  <w:style w:type="paragraph" w:styleId="BalloonText">
+    <w:name w:val="Balloon Text"/>
+    <w:basedOn w:val="Normal"/>
+    <w:link w:val="BalloonTextChar"/>
+    <w:uiPriority w:val="99"/>
+    <w:semiHidden/>
+    <w:unhideWhenUsed/>
+    <w:rsid w:val="001A5696"/>
+    <w:pPr>
+      <w:spacing w:after="0" w:line="240" w:lineRule="auto"/>
+    </w:pPr>
+    <w:rPr>
+      <w:rFonts w:ascii="Tahoma" w:hAnsi="Tahoma" w:cs="Tahoma"/>
+      <w:sz w:val="16"/>
+      <w:szCs w:val="16"/>
+    </w:rPr>
+  </w:style>
+  <w:style w:type="character" w:customStyle="1" w:styleId="BalloonTextChar">
+    <w:name w:val="Balloon Text Char"/>
+    <w:basedOn w:val="DefaultParagraphFont"/>
+    <w:link w:val="BalloonText"/>
+    <w:uiPriority w:val="99"/>
+    <w:semiHidden/>
+    <w:rsid w:val="001A5696"/>
+    <w:rPr>
+      <w:rFonts w:ascii="Tahoma" w:hAnsi="Tahoma" w:cs="Tahoma"/>
+      <w:sz w:val="16"/>
+      <w:szCs w:val="16"/>
+    </w:rPr>
+  </w:style>
+</w:styles>
+</file>
+
+<file path=word/stylesWithEffects.xml><?xml version="1.0" encoding="utf-8"?>
+<w:styles xmlns:wpc="http://schemas.microsoft.com/office/word/2010/wordprocessingCanvas" xmlns:mc="http://schemas.openxmlformats.org/markup-compatibility/2006" xmlns:o="urn:schemas-microsoft-com:office:office" xmlns:r="http://schemas.openxmlformats.org/officeDocument/2006/relationships" xmlns:m="http://schemas.openxmlformats.org/officeDocument/2006/math" xmlns:v="urn:schemas-microsoft-com:vml" xmlns:wp14="http://schemas.microsoft.com/office/word/2010/wordprocessingDrawing" xmlns:wp="http://schemas.openxmlformats.org/drawingml/2006/wordprocessingDrawing" xmlns:w10="urn:schemas-microsoft-com:office:word" xmlns:w="http://schemas.openxmlformats.org/wordprocessingml/2006/main" xmlns:w14="http://schemas.microsoft.com/office/word/2010/wordml" xmlns:wpg="http://schemas.microsoft.com/office/word/2010/wordprocessingGroup" xmlns:wpi="http://schemas.microsoft.com/office/word/2010/wordprocessingInk" xmlns:wne="http://schemas.microsoft.com/office/word/2006/wordml" xmlns:wps="http://schemas.microsoft.com/office/word/2010/wordprocessingShape" mc:Ignorable="w14 wp14">
+  <w:docDefaults>
+    <w:rPrDefault>
+      <w:rPr>
+        <w:rFonts w:asciiTheme="minorHAnsi" w:eastAsiaTheme="minorHAnsi" w:hAnsiTheme="minorHAnsi" w:cstheme="minorBidi"/>
+        <w:szCs w:val="22"/>
+        <w:lang w:val="en-IN" w:eastAsia="en-US" w:bidi="ar-SA"/>
+      </w:rPr>
+    </w:rPrDefault>
+    <w:pPrDefault/>
+  </w:docDefaults>
+  <w:latentStyles w:defLockedState="0" w:defUIPriority="99" w:defSemiHidden="1" w:defUnhideWhenUsed="1" w:defQFormat="0" w:count="267">
+    <w:lsdException w:name="Normal" w:semiHidden="0" w:uiPriority="0" w:unhideWhenUsed="0" w:qFormat="1"/>
+    <w:lsdException w:name="heading 1" w:semiHidden="0" w:uiPriority="9" w:unhideWhenUsed="0" w:qFormat="1"/>
+    <w:lsdException w:name="heading 2" w:uiPriority="9" w:qFormat="1"/>
+    <w:lsdException w:name="heading 3" w:uiPriority="9" w:qFormat="1"/>
+    <w:lsdException w:name="heading 4" w:uiPriority="9" w:qFormat="1"/>
+    <w:lsdException w:name="heading 5" w:uiPriority="9" w:qFormat="1"/>
+    <w:lsdException w:name="heading 6" w:uiPriority="9" w:qFormat="1"/>
+    <w:lsdException w:name="heading 7" w:uiPriority="9" w:qFormat="1"/>
+    <w:lsdException w:name="heading 8" w:uiPriority="9" w:qFormat="1"/>
+    <w:lsdException w:name="heading 9" w:uiPriority="9" w:qFormat="1"/>
+    <w:lsdException w:name="toc 1" w:uiPriority="39"/>
+    <w:lsdException w:name="toc 2" w:uiPriority="39"/>
+    <w:lsdException w:name="toc 3" w:uiPriority="39"/>
+    <w:lsdException w:name="toc 4" w:uiPriority="39"/>
+    <w:lsdException w:name="toc 5" w:uiPriority="39"/>
+    <w:lsdException w:name="toc 6" w:uiPriority="39"/>
+    <w:lsdException w:name="toc 7" w:uiPriority="39"/>
+    <w:lsdException w:name="toc 8" w:uiPriority="39"/>
+    <w:lsdException w:name="toc 9" w:uiPriority="39"/>
+    <w:lsdException w:name="caption" w:uiPriority="35" w:qFormat="1"/>
+    <w:lsdException w:name="Title" w:semiHidden="0" w:uiPriority="10" w:unhideWhenUsed="0" w:qFormat="1"/>
+    <w:lsdException w:name="Default Paragraph Font" w:uiPriority="1"/>
+    <w:lsdException w:name="Subtitle" w:semiHidden="0" w:uiPriority="11" w:unhideWhenUsed="0" w:qFormat="1"/>
+    <w:lsdException w:name="Strong" w:semiHidden="0" w:uiPriority="22" w:unhideWhenUsed="0" w:qFormat="1"/>
+    <w:lsdException w:name="Emphasis" w:semiHidden="0" w:uiPriority="20" w:unhideWhenUsed="0" w:qFormat="1"/>
+    <w:lsdException w:name="Table Grid" w:uiPriority="59"/>
+    <w:lsdException w:name="Placeholder Text" w:unhideWhenUsed="0"/>
+    <w:lsdException w:name="No Spacing" w:semiHidden="0" w:uiPriority="1" w:unhideWhenUsed="0" w:qFormat="1"/>
+    <w:lsdException w:name="Light Shading" w:semiHidden="0" w:uiPriority="60" w:unhideWhenUsed="0"/>
+    <w:lsdException w:name="Light List" w:semiHidden="0" w:uiPriority="61" w:unhideWhenUsed="0"/>
+    <w:lsdException w:name="Light Grid" w:semiHidden="0" w:uiPriority="62" w:unhideWhenUsed="0"/>
+    <w:lsdException w:name="Medium Shading 1" w:semiHidden="0" w:uiPriority="63" w:unhideWhenUsed="0"/>
+    <w:lsdException w:name="Medium Shading 2" w:semiHidden="0" w:uiPriority="64" w:unhideWhenUsed="0"/>
+    <w:lsdException w:name="Medium List 1" w:semiHidden="0" w:uiPriority="65" w:unhideWhenUsed="0"/>
+    <w:lsdException w:name="Medium List 2" w:semiHidden="0" w:uiPriority="66" w:unhideWhenUsed="0"/>
+    <w:lsdException w:name="Medium Grid 1" w:semiHidden="0" w:uiPriority="67" w:unhideWhenUsed="0"/>
+    <w:lsdException w:name="Medium Grid 2" w:semiHidden="0" w:uiPriority="68" w:unhideWhenUsed="0"/>
+    <w:lsdException w:name="Medium Grid 3" w:semiHidden="0" w:uiPriority="69" w:unhideWhenUsed="0"/>
+    <w:lsdException w:name="Dark List" w:semiHidden="0" w:uiPriority="70" w:unhideWhenUsed="0"/>
+    <w:lsdException w:name="Colorful Shading" w:semiHidden="0" w:uiPriority="71" w:unhideWhenUsed="0"/>
+    <w:lsdException w:name="Colorful List" w:semiHidden="0" w:uiPriority="72" w:unhideWhenUsed="0"/>
+    <w:lsdException w:name="Colorful Grid" w:semiHidden="0" w:uiPriority="73" w:unhideWhenUsed="0"/>
+    <w:lsdException w:name="Light Shading Accent 1" w:semiHidden="0" w:uiPriority="60" w:unhideWhenUsed="0"/>
+    <w:lsdException w:name="Light List Accent 1" w:semiHidden="0" w:uiPriority="61" w:unhideWhenUsed="0"/>
+    <w:lsdException w:name="Light Grid Accent 1" w:semiHidden="0" w:uiPriority="62" w:unhideWhenUsed="0"/>
+    <w:lsdException w:name="Medium Shading 1 Accent 1" w:semiHidden="0" w:uiPriority="63" w:unhideWhenUsed="0"/>
+    <w:lsdException w:name="Medium Shading 2 Accent 1" w:semiHidden="0" w:uiPriority="64" w:unhideWhenUsed="0"/>
+    <w:lsdException w:name="Medium List 1 Accent 1" w:semiHidden="0" w:uiPriority="65" w:unhideWhenUsed="0"/>
+    <w:lsdException w:name="Revision" w:unhideWhenUsed="0"/>
+    <w:lsdException w:name="List Paragraph" w:semiHidden="0" w:uiPriority="34" w:unhideWhenUsed="0" w:qFormat="1"/>
+    <w:lsdException w:name="Quote" w:semiHidden="0" w:uiPriority="29" w:unhideWhenUsed="0" w:qFormat="1"/>
+    <w:lsdException w:name="Intense Quote" w:semiHidden="0" w:uiPriority="30" w:unhideWhenUsed="0" w:qFormat="1"/>
+    <w:lsdException w:name="Medium List 2 Accent 1" w:semiHidden="0" w:uiPriority="66" w:unhideWhenUsed="0"/>
+    <w:lsdException w:name="Medium Grid 1 Accent 1" w:semiHidden="0" w:uiPriority="67" w:unhideWhenUsed="0"/>
+    <w:lsdException w:name="Medium Grid 2 Accent 1" w:semiHidden="0" w:uiPriority="68" w:unhideWhenUsed="0"/>
+    <w:lsdException w:name="Medium Grid 3 Accent 1" w:semiHidden="0" w:uiPriority="69" w:unhideWhenUsed="0"/>
+    <w:lsdException w:name="Dark List Accent 1" w:semiHidden="0" w:uiPriority="70" w:unhideWhenUsed="0"/>
+    <w:lsdException w:name="Colorful Shading Accent 1" w:semiHidden="0" w:uiPriority="71" w:unhideWhenUsed="0"/>
+    <w:lsdException w:name="Colorful List Accent 1" w:semiHidden="0" w:uiPriority="72" w:unhideWhenUsed="0"/>
+    <w:lsdException w:name="Colorful Grid Accent 1" w:semiHidden="0" w:uiPriority="73" w:unhideWhenUsed="0"/>
+    <w:lsdException w:name="Light Shading Accent 2" w:semiHidden="0" w:uiPriority="60" w:unhideWhenUsed="0"/>
+    <w:lsdException w:name="Light List Accent 2" w:semiHidden="0" w:uiPriority="61" w:unhideWhenUsed="0"/>
+    <w:lsdException w:name="Light Grid Accent 2" w:semiHidden="0" w:uiPriority="62" w:unhideWhenUsed="0"/>
+    <w:lsdException w:name="Medium Shading 1 Accent 2" w:semiHidden="0" w:uiPriority="63" w:unhideWhenUsed="0"/>
+    <w:lsdException w:name="Medium Shading 2 Accent 2" w:semiHidden="0" w:uiPriority="64" w:unhideWhenUsed="0"/>
+    <w:lsdException w:name="Medium List 1 Accent 2" w:semiHidden="0" w:uiPriority="65" w:unhideWhenUsed="0"/>
+    <w:lsdException w:name="Medium List 2 Accent 2" w:semiHidden="0" w:uiPriority="66" w:unhideWhenUsed="0"/>
+    <w:lsdException w:name="Medium Grid 1 Accent 2" w:semiHidden="0" w:uiPriority="67" w:unhideWhenUsed="0"/>
+    <w:lsdException w:name="Medium Grid 2 Accent 2" w:semiHidden="0" w:uiPriority="68" w:unhideWhenUsed="0"/>
+    <w:lsdException w:name="Medium Grid 3 Accent 2" w:semiHidden="0" w:uiPriority="69" w:unhideWhenUsed="0"/>
+    <w:lsdException w:name="Dark List Accent 2" w:semiHidden="0" w:uiPriority="70" w:unhideWhenUsed="0"/>
+    <w:lsdException w:name="Colorful Shading Accent 2" w:semiHidden="0" w:uiPriority="71" w:unhideWhenUsed="0"/>
+    <w:lsdException w:name="Colorful List Accent 2" w:semiHidden="0" w:uiPriority="72" w:unhideWhenUsed="0"/>
+    <w:lsdException w:name="Colorful Grid Accent 2" w:semiHidden="0" w:uiPriority="73" w:unhideWhenUsed="0"/>
+    <w:lsdException w:name="Light Shading Accent 3" w:semiHidden="0" w:uiPriority="60" w:unhideWhenUsed="0"/>
+    <w:lsdException w:name="Light List Accent 3" w:semiHidden="0" w:uiPriority="61" w:unhideWhenUsed="0"/>
+    <w:lsdException w:name="Light Grid Accent 3" w:semiHidden="0" w:uiPriority="62" w:unhideWhenUsed="0"/>
+    <w:lsdException w:name="Medium Shading 1 Accent 3" w:semiHidden="0" w:uiPriority="63" w:unhideWhenUsed="0"/>
+    <w:lsdException w:name="Medium Shading 2 Accent 3" w:semiHidden="0" w:uiPriority="64" w:unhideWhenUsed="0"/>
+    <w:lsdException w:name="Medium List 1 Accent 3" w:semiHidden="0" w:uiPriority="65" w:unhideWhenUsed="0"/>
+    <w:lsdException w:name="Medium List 2 Accent 3" w:semiHidden="0" w:uiPriority="66" w:unhideWhenUsed="0"/>
+    <w:lsdException w:name="Medium Grid 1 Accent 3" w:semiHidden="0" w:uiPriority="67" w:unhideWhenUsed="0"/>
+    <w:lsdException w:name="Medium Grid 2 Accent 3" w:semiHidden="0" w:uiPriority="68" w:unhideWhenUsed="0"/>
+    <w:lsdException w:name="Medium Grid 3 Accent 3" w:semiHidden="0" w:uiPriority="69" w:unhideWhenUsed="0"/>
+    <w:lsdException w:name="Dark List Accent 3" w:semiHidden="0" w:uiPriority="70" w:unhideWhenUsed="0"/>
+    <w:lsdException w:name="Colorful Shading Accent 3" w:semiHidden="0" w:uiPriority="71" w:unhideWhenUsed="0"/>
+    <w:lsdException w:name="Colorful List Accent 3" w:semiHidden="0" w:uiPriority="72" w:unhideWhenUsed="0"/>
+    <w:lsdException w:name="Colorful Grid Accent 3" w:semiHidden="0" w:uiPriority="73" w:unhideWhenUsed="0"/>
+    <w:lsdException w:name="Light Shading Accent 4" w:semiHidden="0" w:uiPriority="60" w:unhideWhenUsed="0"/>
+    <w:lsdException w:name="Light List Accent 4" w:semiHidden="0" w:uiPriority="61" w:unhideWhenUsed="0"/>
+    <w:lsdException w:name="Light Grid Accent 4" w:semiHidden="0" w:uiPriority="62" w:unhideWhenUsed="0"/>
+    <w:lsdException w:name="Medium Shading 1 Accent 4" w:semiHidden="0" w:uiPriority="63" w:unhideWhenUsed="0"/>
+    <w:lsdException w:name="Medium Shading 2 Accent 4" w:semiHidden="0" w:uiPriority="64" w:unhideWhenUsed="0"/>
+    <w:lsdException w:name="Medium List 1 Accent 4" w:semiHidden="0" w:uiPriority="65" w:unhideWhenUsed="0"/>
+    <w:lsdException w:name="Medium List 2 Accent 4" w:semiHidden="0" w:uiPriority="66" w:unhideWhenUsed="0"/>
+    <w:lsdException w:name="Medium Grid 1 Accent 4" w:semiHidden="0" w:uiPriority="67" w:unhideWhenUsed="0"/>
+    <w:lsdException w:name="Medium Grid 2 Accent 4" w:semiHidden="0" w:uiPriority="68" w:unhideWhenUsed="0"/>
+    <w:lsdException w:name="Medium Grid 3 Accent 4" w:semiHidden="0" w:uiPriority="69" w:unhideWhenUsed="0"/>
+    <w:lsdException w:name="Dark List Accent 4" w:semiHidden="0" w:uiPriority="70" w:unhideWhenUsed="0"/>
+    <w:lsdException w:name="Colorful Shading Accent 4" w:semiHidden="0" w:uiPriority="71" w:unhideWhenUsed="0"/>
+    <w:lsdException w:name="Colorful List Accent 4" w:semiHidden="0" w:uiPriority="72" w:unhideWhenUsed="0"/>
+    <w:lsdException w:name="Colorful Grid Accent 4" w:semiHidden="0" w:uiPriority="73" w:unhideWhenUsed="0"/>
+    <w:lsdException w:name="Light Shading Accent 5" w:semiHidden="0" w:uiPriority="60" w:unhideWhenUsed="0"/>
+    <w:lsdException w:name="Light List Accent 5" w:semiHidden="0" w:uiPriority="61" w:unhideWhenUsed="0"/>
+    <w:lsdException w:name="Light Grid Accent 5" w:semiHidden="0" w:uiPriority="62" w:unhideWhenUsed="0"/>
+    <w:lsdException w:name="Medium Shading 1 Accent 5" w:semiHidden="0" w:uiPriority="63" w:unhideWhenUsed="0"/>
+    <w:lsdException w:name="Medium Shading 2 Accent 5" w:semiHidden="0" w:uiPriority="64" w:unhideWhenUsed="0"/>
+    <w:lsdException w:name="Medium List 1 Accent 5" w:semiHidden="0" w:uiPriority="65" w:unhideWhenUsed="0"/>
+    <w:lsdException w:name="Medium List 2 Accent 5" w:semiHidden="0" w:uiPriority="66" w:unhideWhenUsed="0"/>
+    <w:lsdException w:name="Medium Grid 1 Accent 5" w:semiHidden="0" w:uiPriority="67" w:unhideWhenUsed="0"/>
+    <w:lsdException w:name="Medium Grid 2 Accent 5" w:semiHidden="0" w:uiPriority="68" w:unhideWhenUsed="0"/>
+    <w:lsdException w:name="Medium Grid 3 Accent 5" w:semiHidden="0" w:uiPriority="69" w:unhideWhenUsed="0"/>
+    <w:lsdException w:name="Dark List Accent 5" w:semiHidden="0" w:uiPriority="70" w:unhideWhenUsed="0"/>
+    <w:lsdException w:name="Colorful Shading Accent 5" w:semiHidden="0" w:uiPriority="71" w:unhideWhenUsed="0"/>
+    <w:lsdException w:name="Colorful List Accent 5" w:semiHidden="0" w:uiPriority="72" w:unhideWhenUsed="0"/>
+    <w:lsdException w:name="Colorful Grid Accent 5" w:semiHidden="0" w:uiPriority="73" w:unhideWhenUsed="0"/>
+    <w:lsdException w:name="Light Shading Accent 6" w:semiHidden="0" w:uiPriority="60" w:unhideWhenUsed="0"/>
+    <w:lsdException w:name="Light List Accent 6" w:semiHidden="0" w:uiPriority="61" w:unhideWhenUsed="0"/>
+    <w:lsdException w:name="Light Grid Accent 6" w:semiHidden="0" w:uiPriority="62" w:unhideWhenUsed="0"/>
+    <w:lsdException w:name="Medium Shading 1 Accent 6" w:semiHidden="0" w:uiPriority="63" w:unhideWhenUsed="0"/>
+    <w:lsdException w:name="Medium Shading 2 Accent 6" w:semiHidden="0" w:uiPriority="64" w:unhideWhenUsed="0"/>
+    <w:lsdException w:name="Medium List 1 Accent 6" w:semiHidden="0" w:uiPriority="65" w:unhideWhenUsed="0"/>
+    <w:lsdException w:name="Medium List 2 Accent 6" w:semiHidden="0" w:uiPriority="66" w:unhideWhenUsed="0"/>
+    <w:lsdException w:name="Medium Grid 1 Accent 6" w:semiHidden="0" w:uiPriority="67" w:unhideWhenUsed="0"/>
+    <w:lsdException w:name="Medium Grid 2 Accent 6" w:semiHidden="0" w:uiPriority="68" w:unhideWhenUsed="0"/>
+    <w:lsdException w:name="Medium Grid 3 Accent 6" w:semiHidden="0" w:uiPriority="69" w:unhideWhenUsed="0"/>
+    <w:lsdException w:name="Dark List Accent 6" w:semiHidden="0" w:uiPriority="70" w:unhideWhenUsed="0"/>
+    <w:lsdException w:name="Colorful Shading Accent 6" w:semiHidden="0" w:uiPriority="71" w:unhideWhenUsed="0"/>
+    <w:lsdException w:name="Colorful List Accent 6" w:semiHidden="0" w:uiPriority="72" w:unhideWhenUsed="0"/>
+    <w:lsdException w:name="Colorful Grid Accent 6" w:semiHidden="0" w:uiPriority="73" w:unhideWhenUsed="0"/>
+    <w:lsdException w:name="Subtle Emphasis" w:semiHidden="0" w:uiPriority="19" w:unhideWhenUsed="0" w:qFormat="1"/>
+    <w:lsdException w:name="Intense Emphasis" w:semiHidden="0" w:uiPriority="21" w:unhideWhenUsed="0" w:qFormat="1"/>
+    <w:lsdException w:name="Subtle Reference" w:semiHidden="0" w:uiPriority="31" w:unhideWhenUsed="0" w:qFormat="1"/>
+    <w:lsdException w:name="Intense Reference" w:semiHidden="0" w:uiPriority="32" w:unhideWhenUsed="0" w:qFormat="1"/>
+    <w:lsdException w:name="Book Title" w:semiHidden="0" w:uiPriority="33" w:unhideWhenUsed="0" w:qFormat="1"/>
+    <w:lsdException w:name="Bibliography" w:uiPriority="37"/>
+    <w:lsdException w:name="TOC Heading" w:uiPriority="39" w:qFormat="1"/>
+  </w:latentStyles>
+  <w:style w:type="paragraph" w:default="1" w:styleId="Normal">
+    <w:name w:val="Normal"/>
+    <w:qFormat/>
+    <w:pPr>
+      <w:spacing w:after="200" w:line="276" w:lineRule="auto"/>
+    </w:pPr>
+    <w:rPr>
+      <w:sz w:val="22"/>
+    </w:rPr>
+  </w:style>
+  <w:style w:type="character" w:default="1" w:styleId="DefaultParagraphFont">
+    <w:name w:val="Default Paragraph Font"/>
+    <w:uiPriority w:val="1"/>
+    <w:semiHidden/>
+    <w:unhideWhenUsed/>
+  </w:style>
+  <w:style w:type="table" w:default="1" w:styleId="TableNormal">
+    <w:name w:val="Normal Table"/>
+    <w:uiPriority w:val="99"/>
+    <w:semiHidden/>
+    <w:unhideWhenUsed/>
+    <w:tblPr>
+      <w:tblInd w:w="0" w:type="dxa"/>
+      <w:tblCellMar>
+        <w:top w:w="0" w:type="dxa"/>
+        <w:left w:w="108" w:type="dxa"/>
+        <w:bottom w:w="0" w:type="dxa"/>
+        <w:right w:w="108" w:type="dxa"/>
+      </w:tblCellMar>
+    </w:tblPr>
+  </w:style>
+  <w:style w:type="numbering" w:default="1" w:styleId="NoList">
+    <w:name w:val="No List"/>
+    <w:uiPriority w:val="99"/>
+    <w:semiHidden/>
+    <w:unhideWhenUsed/>
+  </w:style>
+  <w:style w:type="character" w:customStyle="1" w:styleId="InternetLink">
+    <w:name w:val="Internet Link"/>
+    <w:basedOn w:val="DefaultParagraphFont"/>
+    <w:uiPriority w:val="99"/>
+    <w:semiHidden/>
+    <w:unhideWhenUsed/>
+    <w:rsid w:val="00832303"/>
+    <w:rPr>
+      <w:color w:val="0000FF"/>
+      <w:u w:val="single"/>
+    </w:rPr>
+  </w:style>
+  <w:style w:type="character" w:customStyle="1" w:styleId="ListLabel1">
+    <w:name w:val="ListLabel 1"/>
+    <w:qFormat/>
+  </w:style>
+  <w:style w:type="character" w:customStyle="1" w:styleId="ListLabel2">
+    <w:name w:val="ListLabel 2"/>
+    <w:qFormat/>
+  </w:style>
+  <w:style w:type="character" w:customStyle="1" w:styleId="ListLabel3">
+    <w:name w:val="ListLabel 3"/>
+    <w:qFormat/>
+  </w:style>
+  <w:style w:type="paragraph" w:customStyle="1" w:styleId="Heading">
+    <w:name w:val="Heading"/>
+    <w:basedOn w:val="Normal"/>
+    <w:next w:val="BodyText"/>
+    <w:qFormat/>
+    <w:pPr>
+      <w:keepNext/>
+      <w:spacing w:before="240" w:after="120"/>
+    </w:pPr>
+    <w:rPr>
+      <w:rFonts w:ascii="Liberation Sans" w:eastAsia="Noto Sans CJK SC" w:hAnsi="Liberation Sans" w:cs="Lohit Devanagari"/>
+      <w:sz w:val="28"/>
+      <w:szCs w:val="28"/>
+    </w:rPr>
+  </w:style>
+  <w:style w:type="paragraph" w:styleId="BodyText">
+    <w:name w:val="Body Text"/>
+    <w:basedOn w:val="Normal"/>
+    <w:pPr>
+      <w:spacing w:after="140"/>
+    </w:pPr>
+  </w:style>
+  <w:style w:type="paragraph" w:styleId="List">
+    <w:name w:val="List"/>
+    <w:basedOn w:val="BodyText"/>
+    <w:rPr>
+      <w:rFonts w:cs="Lohit Devanagari"/>
+    </w:rPr>
+  </w:style>
+  <w:style w:type="paragraph" w:styleId="Caption">
+    <w:name w:val="caption"/>
+    <w:basedOn w:val="Normal"/>
+    <w:qFormat/>
+    <w:pPr>
+      <w:suppressLineNumbers/>
+      <w:spacing w:before="120" w:after="120"/>
+    </w:pPr>
+    <w:rPr>
+      <w:rFonts w:cs="Lohit Devanagari"/>
+      <w:i/>
+      <w:iCs/>
+      <w:sz w:val="24"/>
+      <w:szCs w:val="24"/>
+    </w:rPr>
+  </w:style>
+  <w:style w:type="paragraph" w:customStyle="1" w:styleId="Index">
+    <w:name w:val="Index"/>
+    <w:basedOn w:val="Normal"/>
+    <w:qFormat/>
+    <w:pPr>
+      <w:suppressLineNumbers/>
+    </w:pPr>
+    <w:rPr>
+      <w:rFonts w:cs="Lohit Devanagari"/>
+    </w:rPr>
+  </w:style>
+  <w:style w:type="paragraph" w:styleId="BalloonText">
+    <w:name w:val="Balloon Text"/>
+    <w:basedOn w:val="Normal"/>
+    <w:link w:val="BalloonTextChar"/>
+    <w:uiPriority w:val="99"/>
+    <w:semiHidden/>
+    <w:unhideWhenUsed/>
+    <w:rsid w:val="001A5696"/>
+    <w:pPr>
+      <w:spacing w:after="0" w:line="240" w:lineRule="auto"/>
+    </w:pPr>
+    <w:rPr>
+      <w:rFonts w:ascii="Tahoma" w:hAnsi="Tahoma" w:cs="Tahoma"/>
+      <w:sz w:val="16"/>
+      <w:szCs w:val="16"/>
+    </w:rPr>
+  </w:style>
+  <w:style w:type="character" w:customStyle="1" w:styleId="BalloonTextChar">
+    <w:name w:val="Balloon Text Char"/>
+    <w:basedOn w:val="DefaultParagraphFont"/>
+    <w:link w:val="BalloonText"/>
+    <w:uiPriority w:val="99"/>
+    <w:semiHidden/>
+    <w:rsid w:val="001A5696"/>
+    <w:rPr>
+      <w:rFonts w:ascii="Tahoma" w:hAnsi="Tahoma" w:cs="Tahoma"/>
+      <w:sz w:val="16"/>
+      <w:szCs w:val="16"/>
     </w:rPr>
   </w:style>
 </w:styles>

--- a/HVK Storage Gateway .docx
+++ b/HVK Storage Gateway .docx
@@ -1,6 +1,6 @@
 
 <file path=word/document.xml><?xml version="1.0" encoding="utf-8"?>
-<w:document xmlns:wpc="http://schemas.microsoft.com/office/word/2010/wordprocessingCanvas" xmlns:mc="http://schemas.openxmlformats.org/markup-compatibility/2006" xmlns:o="urn:schemas-microsoft-com:office:office" xmlns:r="http://schemas.openxmlformats.org/officeDocument/2006/relationships" xmlns:m="http://schemas.openxmlformats.org/officeDocument/2006/math" xmlns:v="urn:schemas-microsoft-com:vml" xmlns:wp14="http://schemas.microsoft.com/office/word/2010/wordprocessingDrawing" xmlns:wp="http://schemas.openxmlformats.org/drawingml/2006/wordprocessingDrawing" xmlns:w10="urn:schemas-microsoft-com:office:word" xmlns:w="http://schemas.openxmlformats.org/wordprocessingml/2006/main" xmlns:w14="http://schemas.microsoft.com/office/word/2010/wordml" xmlns:wpg="http://schemas.microsoft.com/office/word/2010/wordprocessingGroup" xmlns:wpi="http://schemas.microsoft.com/office/word/2010/wordprocessingInk" xmlns:wne="http://schemas.microsoft.com/office/word/2006/wordml" xmlns:wps="http://schemas.microsoft.com/office/word/2010/wordprocessingShape" mc:Ignorable="w14 wp14">
+<w:document xmlns:wpc="http://schemas.microsoft.com/office/word/2010/wordprocessingCanvas" xmlns:cx="http://schemas.microsoft.com/office/drawing/2014/chartex" xmlns:cx1="http://schemas.microsoft.com/office/drawing/2015/9/8/chartex" xmlns:cx2="http://schemas.microsoft.com/office/drawing/2015/10/21/chartex" xmlns:cx3="http://schemas.microsoft.com/office/drawing/2016/5/9/chartex" xmlns:cx4="http://schemas.microsoft.com/office/drawing/2016/5/10/chartex" xmlns:cx5="http://schemas.microsoft.com/office/drawing/2016/5/11/chartex" xmlns:cx6="http://schemas.microsoft.com/office/drawing/2016/5/12/chartex" xmlns:cx7="http://schemas.microsoft.com/office/drawing/2016/5/13/chartex" xmlns:cx8="http://schemas.microsoft.com/office/drawing/2016/5/14/chartex" xmlns:mc="http://schemas.openxmlformats.org/markup-compatibility/2006" xmlns:aink="http://schemas.microsoft.com/office/drawing/2016/ink" xmlns:am3d="http://schemas.microsoft.com/office/drawing/2017/model3d" xmlns:o="urn:schemas-microsoft-com:office:office" xmlns:r="http://schemas.openxmlformats.org/officeDocument/2006/relationships" xmlns:m="http://schemas.openxmlformats.org/officeDocument/2006/math" xmlns:v="urn:schemas-microsoft-com:vml" xmlns:wp14="http://schemas.microsoft.com/office/word/2010/wordprocessingDrawing" xmlns:wp="http://schemas.openxmlformats.org/drawingml/2006/wordprocessingDrawing" xmlns:w10="urn:schemas-microsoft-com:office:word" xmlns:w="http://schemas.openxmlformats.org/wordprocessingml/2006/main" xmlns:w14="http://schemas.microsoft.com/office/word/2010/wordml" xmlns:w15="http://schemas.microsoft.com/office/word/2012/wordml" xmlns:w16cid="http://schemas.microsoft.com/office/word/2016/wordml/cid" xmlns:w16se="http://schemas.microsoft.com/office/word/2015/wordml/symex" xmlns:wpg="http://schemas.microsoft.com/office/word/2010/wordprocessingGroup" xmlns:wpi="http://schemas.microsoft.com/office/word/2010/wordprocessingInk" xmlns:wne="http://schemas.microsoft.com/office/word/2006/wordml" xmlns:wps="http://schemas.microsoft.com/office/word/2010/wordprocessingShape" mc:Ignorable="w14 w15 w16se w16cid wp14">
   <w:body>
     <w:p>
       <w:r>
@@ -26,7 +26,7 @@
                     </pic:cNvPicPr>
                   </pic:nvPicPr>
                   <pic:blipFill>
-                    <a:blip r:embed="rId5"/>
+                    <a:blip r:embed="rId4"/>
                     <a:stretch>
                       <a:fillRect/>
                     </a:stretch>
@@ -50,11 +50,16 @@
     <w:p/>
     <w:p>
       <w:r>
-        <w:t>Storage Gateway flashcards :</w:t>
+        <w:t xml:space="preserve">Storage Gateway </w:t>
       </w:r>
-    </w:p>
-    <w:p>
-      <w:hyperlink r:id="rId6">
+      <w:proofErr w:type="gramStart"/>
+      <w:r>
+        <w:t>flashcards :</w:t>
+      </w:r>
+      <w:proofErr w:type="gramEnd"/>
+    </w:p>
+    <w:p>
+      <w:hyperlink r:id="rId5">
         <w:r>
           <w:rPr>
             <w:rStyle w:val="InternetLink"/>
@@ -70,7 +75,7 @@
       </w:r>
     </w:p>
     <w:p>
-      <w:hyperlink r:id="rId7">
+      <w:hyperlink r:id="rId6">
         <w:r>
           <w:rPr>
             <w:rStyle w:val="InternetLink"/>
@@ -116,7 +121,7 @@
                     </pic:cNvPicPr>
                   </pic:nvPicPr>
                   <pic:blipFill>
-                    <a:blip r:embed="rId8"/>
+                    <a:blip r:embed="rId7"/>
                     <a:stretch>
                       <a:fillRect/>
                     </a:stretch>
@@ -173,7 +178,7 @@
                     </pic:cNvPicPr>
                   </pic:nvPicPr>
                   <pic:blipFill>
-                    <a:blip r:embed="rId9"/>
+                    <a:blip r:embed="rId8"/>
                     <a:stretch>
                       <a:fillRect/>
                     </a:stretch>
@@ -204,7 +209,7 @@
           <w:rStyle w:val="InternetLink"/>
         </w:rPr>
       </w:pPr>
-      <w:hyperlink r:id="rId10">
+      <w:hyperlink r:id="rId9">
         <w:r>
           <w:rPr>
             <w:rStyle w:val="InternetLink"/>
@@ -253,7 +258,7 @@
                     <pic:cNvPicPr/>
                   </pic:nvPicPr>
                   <pic:blipFill>
-                    <a:blip r:embed="rId11"/>
+                    <a:blip r:embed="rId10"/>
                     <a:stretch>
                       <a:fillRect/>
                     </a:stretch>
@@ -293,12 +298,55 @@
           <w:noProof/>
           <w:lang w:eastAsia="en-IN"/>
         </w:rPr>
-        <w:lastRenderedPageBreak/>
         <w:drawing>
           <wp:inline distT="0" distB="0" distL="0" distR="0" wp14:anchorId="23695940" wp14:editId="7ED9B0CB">
             <wp:extent cx="5731510" cy="3679190"/>
             <wp:effectExtent l="0" t="0" r="2540" b="0"/>
             <wp:docPr id="5" name="Picture 5"/>
+            <wp:cNvGraphicFramePr>
+              <a:graphicFrameLocks xmlns:a="http://schemas.openxmlformats.org/drawingml/2006/main" noChangeAspect="1"/>
+            </wp:cNvGraphicFramePr>
+            <a:graphic xmlns:a="http://schemas.openxmlformats.org/drawingml/2006/main">
+              <a:graphicData uri="http://schemas.openxmlformats.org/drawingml/2006/picture">
+                <pic:pic xmlns:pic="http://schemas.openxmlformats.org/drawingml/2006/picture">
+                  <pic:nvPicPr>
+                    <pic:cNvPr id="1" name=""/>
+                    <pic:cNvPicPr/>
+                  </pic:nvPicPr>
+                  <pic:blipFill>
+                    <a:blip r:embed="rId11"/>
+                    <a:stretch>
+                      <a:fillRect/>
+                    </a:stretch>
+                  </pic:blipFill>
+                  <pic:spPr>
+                    <a:xfrm>
+                      <a:off x="0" y="0"/>
+                      <a:ext cx="5731510" cy="3679190"/>
+                    </a:xfrm>
+                    <a:prstGeom prst="rect">
+                      <a:avLst/>
+                    </a:prstGeom>
+                  </pic:spPr>
+                </pic:pic>
+              </a:graphicData>
+            </a:graphic>
+          </wp:inline>
+        </w:drawing>
+      </w:r>
+    </w:p>
+    <w:p>
+      <w:pPr>
+        <w:pStyle w:val="BodyText"/>
+      </w:pPr>
+      <w:bookmarkStart w:id="0" w:name="_GoBack"/>
+      <w:r>
+        <w:lastRenderedPageBreak/>
+        <w:drawing>
+          <wp:inline distT="0" distB="0" distL="0" distR="0" wp14:anchorId="6E99CAF8" wp14:editId="3D2D4772">
+            <wp:extent cx="3263630" cy="4427006"/>
+            <wp:effectExtent l="0" t="0" r="0" b="0"/>
+            <wp:docPr id="7" name="Picture 7"/>
             <wp:cNvGraphicFramePr>
               <a:graphicFrameLocks xmlns:a="http://schemas.openxmlformats.org/drawingml/2006/main" noChangeAspect="1"/>
             </wp:cNvGraphicFramePr>
@@ -318,7 +366,7 @@
                   <pic:spPr>
                     <a:xfrm>
                       <a:off x="0" y="0"/>
-                      <a:ext cx="5731510" cy="3679190"/>
+                      <a:ext cx="3272235" cy="4438678"/>
                     </a:xfrm>
                     <a:prstGeom prst="rect">
                       <a:avLst/>
@@ -330,7 +378,11 @@
           </wp:inline>
         </w:drawing>
       </w:r>
+      <w:bookmarkEnd w:id="0"/>
       <w:r>
+        <w:rPr>
+          <w:noProof/>
+        </w:rPr>
         <w:lastRenderedPageBreak/>
         <w:drawing>
           <wp:inline distT="0" distB="0" distL="0" distR="0" wp14:anchorId="14BA4930" wp14:editId="49968064">
@@ -368,8 +420,6 @@
           </wp:inline>
         </w:drawing>
       </w:r>
-      <w:bookmarkStart w:id="0" w:name="_GoBack"/>
-      <w:bookmarkEnd w:id="0"/>
     </w:p>
     <w:sectPr>
       <w:pgSz w:w="11906" w:h="16838"/>
@@ -383,7 +433,7 @@
 </file>
 
 <file path=word/styles.xml><?xml version="1.0" encoding="utf-8"?>
-<w:styles xmlns:mc="http://schemas.openxmlformats.org/markup-compatibility/2006" xmlns:r="http://schemas.openxmlformats.org/officeDocument/2006/relationships" xmlns:w="http://schemas.openxmlformats.org/wordprocessingml/2006/main" xmlns:w14="http://schemas.microsoft.com/office/word/2010/wordml" mc:Ignorable="w14">
+<w:styles xmlns:mc="http://schemas.openxmlformats.org/markup-compatibility/2006" xmlns:r="http://schemas.openxmlformats.org/officeDocument/2006/relationships" xmlns:w="http://schemas.openxmlformats.org/wordprocessingml/2006/main" xmlns:w14="http://schemas.microsoft.com/office/word/2010/wordml" xmlns:w15="http://schemas.microsoft.com/office/word/2012/wordml" xmlns:w16cid="http://schemas.microsoft.com/office/word/2016/wordml/cid" xmlns:w16se="http://schemas.microsoft.com/office/word/2015/wordml/symex" mc:Ignorable="w14 w15 w16se w16cid">
   <w:docDefaults>
     <w:rPrDefault>
       <w:rPr>
@@ -394,445 +444,383 @@
     </w:rPrDefault>
     <w:pPrDefault/>
   </w:docDefaults>
-  <w:latentStyles w:defLockedState="0" w:defUIPriority="99" w:defSemiHidden="1" w:defUnhideWhenUsed="1" w:defQFormat="0" w:count="267">
-    <w:lsdException w:name="Normal" w:semiHidden="0" w:uiPriority="0" w:unhideWhenUsed="0" w:qFormat="1"/>
-    <w:lsdException w:name="heading 1" w:semiHidden="0" w:uiPriority="9" w:unhideWhenUsed="0" w:qFormat="1"/>
-    <w:lsdException w:name="heading 2" w:uiPriority="9" w:qFormat="1"/>
-    <w:lsdException w:name="heading 3" w:uiPriority="9" w:qFormat="1"/>
-    <w:lsdException w:name="heading 4" w:uiPriority="9" w:qFormat="1"/>
-    <w:lsdException w:name="heading 5" w:uiPriority="9" w:qFormat="1"/>
-    <w:lsdException w:name="heading 6" w:uiPriority="9" w:qFormat="1"/>
-    <w:lsdException w:name="heading 7" w:uiPriority="9" w:qFormat="1"/>
-    <w:lsdException w:name="heading 8" w:uiPriority="9" w:qFormat="1"/>
-    <w:lsdException w:name="heading 9" w:uiPriority="9" w:qFormat="1"/>
-    <w:lsdException w:name="toc 1" w:uiPriority="39"/>
-    <w:lsdException w:name="toc 2" w:uiPriority="39"/>
-    <w:lsdException w:name="toc 3" w:uiPriority="39"/>
-    <w:lsdException w:name="toc 4" w:uiPriority="39"/>
-    <w:lsdException w:name="toc 5" w:uiPriority="39"/>
-    <w:lsdException w:name="toc 6" w:uiPriority="39"/>
-    <w:lsdException w:name="toc 7" w:uiPriority="39"/>
-    <w:lsdException w:name="toc 8" w:uiPriority="39"/>
-    <w:lsdException w:name="toc 9" w:uiPriority="39"/>
-    <w:lsdException w:name="caption" w:uiPriority="35" w:qFormat="1"/>
-    <w:lsdException w:name="Title" w:semiHidden="0" w:uiPriority="10" w:unhideWhenUsed="0" w:qFormat="1"/>
-    <w:lsdException w:name="Default Paragraph Font" w:uiPriority="1"/>
-    <w:lsdException w:name="Subtitle" w:semiHidden="0" w:uiPriority="11" w:unhideWhenUsed="0" w:qFormat="1"/>
-    <w:lsdException w:name="Strong" w:semiHidden="0" w:uiPriority="22" w:unhideWhenUsed="0" w:qFormat="1"/>
-    <w:lsdException w:name="Emphasis" w:semiHidden="0" w:uiPriority="20" w:unhideWhenUsed="0" w:qFormat="1"/>
-    <w:lsdException w:name="Table Grid" w:uiPriority="59"/>
-    <w:lsdException w:name="Placeholder Text" w:unhideWhenUsed="0"/>
-    <w:lsdException w:name="No Spacing" w:semiHidden="0" w:uiPriority="1" w:unhideWhenUsed="0" w:qFormat="1"/>
-    <w:lsdException w:name="Light Shading" w:semiHidden="0" w:uiPriority="60" w:unhideWhenUsed="0"/>
-    <w:lsdException w:name="Light List" w:semiHidden="0" w:uiPriority="61" w:unhideWhenUsed="0"/>
-    <w:lsdException w:name="Light Grid" w:semiHidden="0" w:uiPriority="62" w:unhideWhenUsed="0"/>
-    <w:lsdException w:name="Medium Shading 1" w:semiHidden="0" w:uiPriority="63" w:unhideWhenUsed="0"/>
-    <w:lsdException w:name="Medium Shading 2" w:semiHidden="0" w:uiPriority="64" w:unhideWhenUsed="0"/>
-    <w:lsdException w:name="Medium List 1" w:semiHidden="0" w:uiPriority="65" w:unhideWhenUsed="0"/>
-    <w:lsdException w:name="Medium List 2" w:semiHidden="0" w:uiPriority="66" w:unhideWhenUsed="0"/>
-    <w:lsdException w:name="Medium Grid 1" w:semiHidden="0" w:uiPriority="67" w:unhideWhenUsed="0"/>
-    <w:lsdException w:name="Medium Grid 2" w:semiHidden="0" w:uiPriority="68" w:unhideWhenUsed="0"/>
-    <w:lsdException w:name="Medium Grid 3" w:semiHidden="0" w:uiPriority="69" w:unhideWhenUsed="0"/>
-    <w:lsdException w:name="Dark List" w:semiHidden="0" w:uiPriority="70" w:unhideWhenUsed="0"/>
-    <w:lsdException w:name="Colorful Shading" w:semiHidden="0" w:uiPriority="71" w:unhideWhenUsed="0"/>
-    <w:lsdException w:name="Colorful List" w:semiHidden="0" w:uiPriority="72" w:unhideWhenUsed="0"/>
-    <w:lsdException w:name="Colorful Grid" w:semiHidden="0" w:uiPriority="73" w:unhideWhenUsed="0"/>
-    <w:lsdException w:name="Light Shading Accent 1" w:semiHidden="0" w:uiPriority="60" w:unhideWhenUsed="0"/>
-    <w:lsdException w:name="Light List Accent 1" w:semiHidden="0" w:uiPriority="61" w:unhideWhenUsed="0"/>
-    <w:lsdException w:name="Light Grid Accent 1" w:semiHidden="0" w:uiPriority="62" w:unhideWhenUsed="0"/>
-    <w:lsdException w:name="Medium Shading 1 Accent 1" w:semiHidden="0" w:uiPriority="63" w:unhideWhenUsed="0"/>
-    <w:lsdException w:name="Medium Shading 2 Accent 1" w:semiHidden="0" w:uiPriority="64" w:unhideWhenUsed="0"/>
-    <w:lsdException w:name="Medium List 1 Accent 1" w:semiHidden="0" w:uiPriority="65" w:unhideWhenUsed="0"/>
-    <w:lsdException w:name="Revision" w:unhideWhenUsed="0"/>
-    <w:lsdException w:name="List Paragraph" w:semiHidden="0" w:uiPriority="34" w:unhideWhenUsed="0" w:qFormat="1"/>
-    <w:lsdException w:name="Quote" w:semiHidden="0" w:uiPriority="29" w:unhideWhenUsed="0" w:qFormat="1"/>
-    <w:lsdException w:name="Intense Quote" w:semiHidden="0" w:uiPriority="30" w:unhideWhenUsed="0" w:qFormat="1"/>
-    <w:lsdException w:name="Medium List 2 Accent 1" w:semiHidden="0" w:uiPriority="66" w:unhideWhenUsed="0"/>
-    <w:lsdException w:name="Medium Grid 1 Accent 1" w:semiHidden="0" w:uiPriority="67" w:unhideWhenUsed="0"/>
-    <w:lsdException w:name="Medium Grid 2 Accent 1" w:semiHidden="0" w:uiPriority="68" w:unhideWhenUsed="0"/>
-    <w:lsdException w:name="Medium Grid 3 Accent 1" w:semiHidden="0" w:uiPriority="69" w:unhideWhenUsed="0"/>
-    <w:lsdException w:name="Dark List Accent 1" w:semiHidden="0" w:uiPriority="70" w:unhideWhenUsed="0"/>
-    <w:lsdException w:name="Colorful Shading Accent 1" w:semiHidden="0" w:uiPriority="71" w:unhideWhenUsed="0"/>
-    <w:lsdException w:name="Colorful List Accent 1" w:semiHidden="0" w:uiPriority="72" w:unhideWhenUsed="0"/>
-    <w:lsdException w:name="Colorful Grid Accent 1" w:semiHidden="0" w:uiPriority="73" w:unhideWhenUsed="0"/>
-    <w:lsdException w:name="Light Shading Accent 2" w:semiHidden="0" w:uiPriority="60" w:unhideWhenUsed="0"/>
-    <w:lsdException w:name="Light List Accent 2" w:semiHidden="0" w:uiPriority="61" w:unhideWhenUsed="0"/>
-    <w:lsdException w:name="Light Grid Accent 2" w:semiHidden="0" w:uiPriority="62" w:unhideWhenUsed="0"/>
-    <w:lsdException w:name="Medium Shading 1 Accent 2" w:semiHidden="0" w:uiPriority="63" w:unhideWhenUsed="0"/>
-    <w:lsdException w:name="Medium Shading 2 Accent 2" w:semiHidden="0" w:uiPriority="64" w:unhideWhenUsed="0"/>
-    <w:lsdException w:name="Medium List 1 Accent 2" w:semiHidden="0" w:uiPriority="65" w:unhideWhenUsed="0"/>
-    <w:lsdException w:name="Medium List 2 Accent 2" w:semiHidden="0" w:uiPriority="66" w:unhideWhenUsed="0"/>
-    <w:lsdException w:name="Medium Grid 1 Accent 2" w:semiHidden="0" w:uiPriority="67" w:unhideWhenUsed="0"/>
-    <w:lsdException w:name="Medium Grid 2 Accent 2" w:semiHidden="0" w:uiPriority="68" w:unhideWhenUsed="0"/>
-    <w:lsdException w:name="Medium Grid 3 Accent 2" w:semiHidden="0" w:uiPriority="69" w:unhideWhenUsed="0"/>
-    <w:lsdException w:name="Dark List Accent 2" w:semiHidden="0" w:uiPriority="70" w:unhideWhenUsed="0"/>
-    <w:lsdException w:name="Colorful Shading Accent 2" w:semiHidden="0" w:uiPriority="71" w:unhideWhenUsed="0"/>
-    <w:lsdException w:name="Colorful List Accent 2" w:semiHidden="0" w:uiPriority="72" w:unhideWhenUsed="0"/>
-    <w:lsdException w:name="Colorful Grid Accent 2" w:semiHidden="0" w:uiPriority="73" w:unhideWhenUsed="0"/>
-    <w:lsdException w:name="Light Shading Accent 3" w:semiHidden="0" w:uiPriority="60" w:unhideWhenUsed="0"/>
-    <w:lsdException w:name="Light List Accent 3" w:semiHidden="0" w:uiPriority="61" w:unhideWhenUsed="0"/>
-    <w:lsdException w:name="Light Grid Accent 3" w:semiHidden="0" w:uiPriority="62" w:unhideWhenUsed="0"/>
-    <w:lsdException w:name="Medium Shading 1 Accent 3" w:semiHidden="0" w:uiPriority="63" w:unhideWhenUsed="0"/>
-    <w:lsdException w:name="Medium Shading 2 Accent 3" w:semiHidden="0" w:uiPriority="64" w:unhideWhenUsed="0"/>
-    <w:lsdException w:name="Medium List 1 Accent 3" w:semiHidden="0" w:uiPriority="65" w:unhideWhenUsed="0"/>
-    <w:lsdException w:name="Medium List 2 Accent 3" w:semiHidden="0" w:uiPriority="66" w:unhideWhenUsed="0"/>
-    <w:lsdException w:name="Medium Grid 1 Accent 3" w:semiHidden="0" w:uiPriority="67" w:unhideWhenUsed="0"/>
-    <w:lsdException w:name="Medium Grid 2 Accent 3" w:semiHidden="0" w:uiPriority="68" w:unhideWhenUsed="0"/>
-    <w:lsdException w:name="Medium Grid 3 Accent 3" w:semiHidden="0" w:uiPriority="69" w:unhideWhenUsed="0"/>
-    <w:lsdException w:name="Dark List Accent 3" w:semiHidden="0" w:uiPriority="70" w:unhideWhenUsed="0"/>
-    <w:lsdException w:name="Colorful Shading Accent 3" w:semiHidden="0" w:uiPriority="71" w:unhideWhenUsed="0"/>
-    <w:lsdException w:name="Colorful List Accent 3" w:semiHidden="0" w:uiPriority="72" w:unhideWhenUsed="0"/>
-    <w:lsdException w:name="Colorful Grid Accent 3" w:semiHidden="0" w:uiPriority="73" w:unhideWhenUsed="0"/>
-    <w:lsdException w:name="Light Shading Accent 4" w:semiHidden="0" w:uiPriority="60" w:unhideWhenUsed="0"/>
-    <w:lsdException w:name="Light List Accent 4" w:semiHidden="0" w:uiPriority="61" w:unhideWhenUsed="0"/>
-    <w:lsdException w:name="Light Grid Accent 4" w:semiHidden="0" w:uiPriority="62" w:unhideWhenUsed="0"/>
-    <w:lsdException w:name="Medium Shading 1 Accent 4" w:semiHidden="0" w:uiPriority="63" w:unhideWhenUsed="0"/>
-    <w:lsdException w:name="Medium Shading 2 Accent 4" w:semiHidden="0" w:uiPriority="64" w:unhideWhenUsed="0"/>
-    <w:lsdException w:name="Medium List 1 Accent 4" w:semiHidden="0" w:uiPriority="65" w:unhideWhenUsed="0"/>
-    <w:lsdException w:name="Medium List 2 Accent 4" w:semiHidden="0" w:uiPriority="66" w:unhideWhenUsed="0"/>
-    <w:lsdException w:name="Medium Grid 1 Accent 4" w:semiHidden="0" w:uiPriority="67" w:unhideWhenUsed="0"/>
-    <w:lsdException w:name="Medium Grid 2 Accent 4" w:semiHidden="0" w:uiPriority="68" w:unhideWhenUsed="0"/>
-    <w:lsdException w:name="Medium Grid 3 Accent 4" w:semiHidden="0" w:uiPriority="69" w:unhideWhenUsed="0"/>
-    <w:lsdException w:name="Dark List Accent 4" w:semiHidden="0" w:uiPriority="70" w:unhideWhenUsed="0"/>
-    <w:lsdException w:name="Colorful Shading Accent 4" w:semiHidden="0" w:uiPriority="71" w:unhideWhenUsed="0"/>
-    <w:lsdException w:name="Colorful List Accent 4" w:semiHidden="0" w:uiPriority="72" w:unhideWhenUsed="0"/>
-    <w:lsdException w:name="Colorful Grid Accent 4" w:semiHidden="0" w:uiPriority="73" w:unhideWhenUsed="0"/>
-    <w:lsdException w:name="Light Shading Accent 5" w:semiHidden="0" w:uiPriority="60" w:unhideWhenUsed="0"/>
-    <w:lsdException w:name="Light List Accent 5" w:semiHidden="0" w:uiPriority="61" w:unhideWhenUsed="0"/>
-    <w:lsdException w:name="Light Grid Accent 5" w:semiHidden="0" w:uiPriority="62" w:unhideWhenUsed="0"/>
-    <w:lsdException w:name="Medium Shading 1 Accent 5" w:semiHidden="0" w:uiPriority="63" w:unhideWhenUsed="0"/>
-    <w:lsdException w:name="Medium Shading 2 Accent 5" w:semiHidden="0" w:uiPriority="64" w:unhideWhenUsed="0"/>
-    <w:lsdException w:name="Medium List 1 Accent 5" w:semiHidden="0" w:uiPriority="65" w:unhideWhenUsed="0"/>
-    <w:lsdException w:name="Medium List 2 Accent 5" w:semiHidden="0" w:uiPriority="66" w:unhideWhenUsed="0"/>
-    <w:lsdException w:name="Medium Grid 1 Accent 5" w:semiHidden="0" w:uiPriority="67" w:unhideWhenUsed="0"/>
-    <w:lsdException w:name="Medium Grid 2 Accent 5" w:semiHidden="0" w:uiPriority="68" w:unhideWhenUsed="0"/>
-    <w:lsdException w:name="Medium Grid 3 Accent 5" w:semiHidden="0" w:uiPriority="69" w:unhideWhenUsed="0"/>
-    <w:lsdException w:name="Dark List Accent 5" w:semiHidden="0" w:uiPriority="70" w:unhideWhenUsed="0"/>
-    <w:lsdException w:name="Colorful Shading Accent 5" w:semiHidden="0" w:uiPriority="71" w:unhideWhenUsed="0"/>
-    <w:lsdException w:name="Colorful List Accent 5" w:semiHidden="0" w:uiPriority="72" w:unhideWhenUsed="0"/>
-    <w:lsdException w:name="Colorful Grid Accent 5" w:semiHidden="0" w:uiPriority="73" w:unhideWhenUsed="0"/>
-    <w:lsdException w:name="Light Shading Accent 6" w:semiHidden="0" w:uiPriority="60" w:unhideWhenUsed="0"/>
-    <w:lsdException w:name="Light List Accent 6" w:semiHidden="0" w:uiPriority="61" w:unhideWhenUsed="0"/>
-    <w:lsdException w:name="Light Grid Accent 6" w:semiHidden="0" w:uiPriority="62" w:unhideWhenUsed="0"/>
-    <w:lsdException w:name="Medium Shading 1 Accent 6" w:semiHidden="0" w:uiPriority="63" w:unhideWhenUsed="0"/>
-    <w:lsdException w:name="Medium Shading 2 Accent 6" w:semiHidden="0" w:uiPriority="64" w:unhideWhenUsed="0"/>
-    <w:lsdException w:name="Medium List 1 Accent 6" w:semiHidden="0" w:uiPriority="65" w:unhideWhenUsed="0"/>
-    <w:lsdException w:name="Medium List 2 Accent 6" w:semiHidden="0" w:uiPriority="66" w:unhideWhenUsed="0"/>
-    <w:lsdException w:name="Medium Grid 1 Accent 6" w:semiHidden="0" w:uiPriority="67" w:unhideWhenUsed="0"/>
-    <w:lsdException w:name="Medium Grid 2 Accent 6" w:semiHidden="0" w:uiPriority="68" w:unhideWhenUsed="0"/>
-    <w:lsdException w:name="Medium Grid 3 Accent 6" w:semiHidden="0" w:uiPriority="69" w:unhideWhenUsed="0"/>
-    <w:lsdException w:name="Dark List Accent 6" w:semiHidden="0" w:uiPriority="70" w:unhideWhenUsed="0"/>
-    <w:lsdException w:name="Colorful Shading Accent 6" w:semiHidden="0" w:uiPriority="71" w:unhideWhenUsed="0"/>
-    <w:lsdException w:name="Colorful List Accent 6" w:semiHidden="0" w:uiPriority="72" w:unhideWhenUsed="0"/>
-    <w:lsdException w:name="Colorful Grid Accent 6" w:semiHidden="0" w:uiPriority="73" w:unhideWhenUsed="0"/>
-    <w:lsdException w:name="Subtle Emphasis" w:semiHidden="0" w:uiPriority="19" w:unhideWhenUsed="0" w:qFormat="1"/>
-    <w:lsdException w:name="Intense Emphasis" w:semiHidden="0" w:uiPriority="21" w:unhideWhenUsed="0" w:qFormat="1"/>
-    <w:lsdException w:name="Subtle Reference" w:semiHidden="0" w:uiPriority="31" w:unhideWhenUsed="0" w:qFormat="1"/>
-    <w:lsdException w:name="Intense Reference" w:semiHidden="0" w:uiPriority="32" w:unhideWhenUsed="0" w:qFormat="1"/>
-    <w:lsdException w:name="Book Title" w:semiHidden="0" w:uiPriority="33" w:unhideWhenUsed="0" w:qFormat="1"/>
-    <w:lsdException w:name="Bibliography" w:uiPriority="37"/>
-    <w:lsdException w:name="TOC Heading" w:uiPriority="39" w:qFormat="1"/>
-  </w:latentStyles>
-  <w:style w:type="paragraph" w:default="1" w:styleId="Normal">
-    <w:name w:val="Normal"/>
-    <w:qFormat/>
-    <w:pPr>
-      <w:spacing w:after="200" w:line="276" w:lineRule="auto"/>
-    </w:pPr>
-    <w:rPr>
-      <w:sz w:val="22"/>
-    </w:rPr>
-  </w:style>
-  <w:style w:type="character" w:default="1" w:styleId="DefaultParagraphFont">
-    <w:name w:val="Default Paragraph Font"/>
-    <w:uiPriority w:val="1"/>
-    <w:semiHidden/>
-    <w:unhideWhenUsed/>
-  </w:style>
-  <w:style w:type="table" w:default="1" w:styleId="TableNormal">
-    <w:name w:val="Normal Table"/>
-    <w:uiPriority w:val="99"/>
-    <w:semiHidden/>
-    <w:unhideWhenUsed/>
-    <w:tblPr>
-      <w:tblInd w:w="0" w:type="dxa"/>
-      <w:tblCellMar>
-        <w:top w:w="0" w:type="dxa"/>
-        <w:left w:w="108" w:type="dxa"/>
-        <w:bottom w:w="0" w:type="dxa"/>
-        <w:right w:w="108" w:type="dxa"/>
-      </w:tblCellMar>
-    </w:tblPr>
-  </w:style>
-  <w:style w:type="numbering" w:default="1" w:styleId="NoList">
-    <w:name w:val="No List"/>
-    <w:uiPriority w:val="99"/>
-    <w:semiHidden/>
-    <w:unhideWhenUsed/>
-  </w:style>
-  <w:style w:type="character" w:customStyle="1" w:styleId="InternetLink">
-    <w:name w:val="Internet Link"/>
-    <w:basedOn w:val="DefaultParagraphFont"/>
-    <w:uiPriority w:val="99"/>
-    <w:semiHidden/>
-    <w:unhideWhenUsed/>
-    <w:rsid w:val="00832303"/>
-    <w:rPr>
-      <w:color w:val="0000FF"/>
-      <w:u w:val="single"/>
-    </w:rPr>
-  </w:style>
-  <w:style w:type="character" w:customStyle="1" w:styleId="ListLabel1">
-    <w:name w:val="ListLabel 1"/>
-    <w:qFormat/>
-  </w:style>
-  <w:style w:type="character" w:customStyle="1" w:styleId="ListLabel2">
-    <w:name w:val="ListLabel 2"/>
-    <w:qFormat/>
-  </w:style>
-  <w:style w:type="character" w:customStyle="1" w:styleId="ListLabel3">
-    <w:name w:val="ListLabel 3"/>
-    <w:qFormat/>
-  </w:style>
-  <w:style w:type="paragraph" w:customStyle="1" w:styleId="Heading">
-    <w:name w:val="Heading"/>
-    <w:basedOn w:val="Normal"/>
-    <w:next w:val="BodyText"/>
-    <w:qFormat/>
-    <w:pPr>
-      <w:keepNext/>
-      <w:spacing w:before="240" w:after="120"/>
-    </w:pPr>
-    <w:rPr>
-      <w:rFonts w:ascii="Liberation Sans" w:eastAsia="Noto Sans CJK SC" w:hAnsi="Liberation Sans" w:cs="Lohit Devanagari"/>
-      <w:sz w:val="28"/>
-      <w:szCs w:val="28"/>
-    </w:rPr>
-  </w:style>
-  <w:style w:type="paragraph" w:styleId="BodyText">
-    <w:name w:val="Body Text"/>
-    <w:basedOn w:val="Normal"/>
-    <w:pPr>
-      <w:spacing w:after="140"/>
-    </w:pPr>
-  </w:style>
-  <w:style w:type="paragraph" w:styleId="List">
-    <w:name w:val="List"/>
-    <w:basedOn w:val="BodyText"/>
-    <w:rPr>
-      <w:rFonts w:cs="Lohit Devanagari"/>
-    </w:rPr>
-  </w:style>
-  <w:style w:type="paragraph" w:styleId="Caption">
-    <w:name w:val="caption"/>
-    <w:basedOn w:val="Normal"/>
-    <w:qFormat/>
-    <w:pPr>
-      <w:suppressLineNumbers/>
-      <w:spacing w:before="120" w:after="120"/>
-    </w:pPr>
-    <w:rPr>
-      <w:rFonts w:cs="Lohit Devanagari"/>
-      <w:i/>
-      <w:iCs/>
-      <w:sz w:val="24"/>
-      <w:szCs w:val="24"/>
-    </w:rPr>
-  </w:style>
-  <w:style w:type="paragraph" w:customStyle="1" w:styleId="Index">
-    <w:name w:val="Index"/>
-    <w:basedOn w:val="Normal"/>
-    <w:qFormat/>
-    <w:pPr>
-      <w:suppressLineNumbers/>
-    </w:pPr>
-    <w:rPr>
-      <w:rFonts w:cs="Lohit Devanagari"/>
-    </w:rPr>
-  </w:style>
-  <w:style w:type="paragraph" w:styleId="BalloonText">
-    <w:name w:val="Balloon Text"/>
-    <w:basedOn w:val="Normal"/>
-    <w:link w:val="BalloonTextChar"/>
-    <w:uiPriority w:val="99"/>
-    <w:semiHidden/>
-    <w:unhideWhenUsed/>
-    <w:rsid w:val="001A5696"/>
-    <w:pPr>
-      <w:spacing w:after="0" w:line="240" w:lineRule="auto"/>
-    </w:pPr>
-    <w:rPr>
-      <w:rFonts w:ascii="Tahoma" w:hAnsi="Tahoma" w:cs="Tahoma"/>
-      <w:sz w:val="16"/>
-      <w:szCs w:val="16"/>
-    </w:rPr>
-  </w:style>
-  <w:style w:type="character" w:customStyle="1" w:styleId="BalloonTextChar">
-    <w:name w:val="Balloon Text Char"/>
-    <w:basedOn w:val="DefaultParagraphFont"/>
-    <w:link w:val="BalloonText"/>
-    <w:uiPriority w:val="99"/>
-    <w:semiHidden/>
-    <w:rsid w:val="001A5696"/>
-    <w:rPr>
-      <w:rFonts w:ascii="Tahoma" w:hAnsi="Tahoma" w:cs="Tahoma"/>
-      <w:sz w:val="16"/>
-      <w:szCs w:val="16"/>
-    </w:rPr>
-  </w:style>
-</w:styles>
-</file>
-
-<file path=word/stylesWithEffects.xml><?xml version="1.0" encoding="utf-8"?>
-<w:styles xmlns:wpc="http://schemas.microsoft.com/office/word/2010/wordprocessingCanvas" xmlns:mc="http://schemas.openxmlformats.org/markup-compatibility/2006" xmlns:o="urn:schemas-microsoft-com:office:office" xmlns:r="http://schemas.openxmlformats.org/officeDocument/2006/relationships" xmlns:m="http://schemas.openxmlformats.org/officeDocument/2006/math" xmlns:v="urn:schemas-microsoft-com:vml" xmlns:wp14="http://schemas.microsoft.com/office/word/2010/wordprocessingDrawing" xmlns:wp="http://schemas.openxmlformats.org/drawingml/2006/wordprocessingDrawing" xmlns:w10="urn:schemas-microsoft-com:office:word" xmlns:w="http://schemas.openxmlformats.org/wordprocessingml/2006/main" xmlns:w14="http://schemas.microsoft.com/office/word/2010/wordml" xmlns:wpg="http://schemas.microsoft.com/office/word/2010/wordprocessingGroup" xmlns:wpi="http://schemas.microsoft.com/office/word/2010/wordprocessingInk" xmlns:wne="http://schemas.microsoft.com/office/word/2006/wordml" xmlns:wps="http://schemas.microsoft.com/office/word/2010/wordprocessingShape" mc:Ignorable="w14 wp14">
-  <w:docDefaults>
-    <w:rPrDefault>
-      <w:rPr>
-        <w:rFonts w:asciiTheme="minorHAnsi" w:eastAsiaTheme="minorHAnsi" w:hAnsiTheme="minorHAnsi" w:cstheme="minorBidi"/>
-        <w:szCs w:val="22"/>
-        <w:lang w:val="en-IN" w:eastAsia="en-US" w:bidi="ar-SA"/>
-      </w:rPr>
-    </w:rPrDefault>
-    <w:pPrDefault/>
-  </w:docDefaults>
-  <w:latentStyles w:defLockedState="0" w:defUIPriority="99" w:defSemiHidden="1" w:defUnhideWhenUsed="1" w:defQFormat="0" w:count="267">
-    <w:lsdException w:name="Normal" w:semiHidden="0" w:uiPriority="0" w:unhideWhenUsed="0" w:qFormat="1"/>
-    <w:lsdException w:name="heading 1" w:semiHidden="0" w:uiPriority="9" w:unhideWhenUsed="0" w:qFormat="1"/>
-    <w:lsdException w:name="heading 2" w:uiPriority="9" w:qFormat="1"/>
-    <w:lsdException w:name="heading 3" w:uiPriority="9" w:qFormat="1"/>
-    <w:lsdException w:name="heading 4" w:uiPriority="9" w:qFormat="1"/>
-    <w:lsdException w:name="heading 5" w:uiPriority="9" w:qFormat="1"/>
-    <w:lsdException w:name="heading 6" w:uiPriority="9" w:qFormat="1"/>
-    <w:lsdException w:name="heading 7" w:uiPriority="9" w:qFormat="1"/>
-    <w:lsdException w:name="heading 8" w:uiPriority="9" w:qFormat="1"/>
-    <w:lsdException w:name="heading 9" w:uiPriority="9" w:qFormat="1"/>
-    <w:lsdException w:name="toc 1" w:uiPriority="39"/>
-    <w:lsdException w:name="toc 2" w:uiPriority="39"/>
-    <w:lsdException w:name="toc 3" w:uiPriority="39"/>
-    <w:lsdException w:name="toc 4" w:uiPriority="39"/>
-    <w:lsdException w:name="toc 5" w:uiPriority="39"/>
-    <w:lsdException w:name="toc 6" w:uiPriority="39"/>
-    <w:lsdException w:name="toc 7" w:uiPriority="39"/>
-    <w:lsdException w:name="toc 8" w:uiPriority="39"/>
-    <w:lsdException w:name="toc 9" w:uiPriority="39"/>
-    <w:lsdException w:name="caption" w:uiPriority="35" w:qFormat="1"/>
-    <w:lsdException w:name="Title" w:semiHidden="0" w:uiPriority="10" w:unhideWhenUsed="0" w:qFormat="1"/>
-    <w:lsdException w:name="Default Paragraph Font" w:uiPriority="1"/>
-    <w:lsdException w:name="Subtitle" w:semiHidden="0" w:uiPriority="11" w:unhideWhenUsed="0" w:qFormat="1"/>
-    <w:lsdException w:name="Strong" w:semiHidden="0" w:uiPriority="22" w:unhideWhenUsed="0" w:qFormat="1"/>
-    <w:lsdException w:name="Emphasis" w:semiHidden="0" w:uiPriority="20" w:unhideWhenUsed="0" w:qFormat="1"/>
-    <w:lsdException w:name="Table Grid" w:uiPriority="59"/>
-    <w:lsdException w:name="Placeholder Text" w:unhideWhenUsed="0"/>
-    <w:lsdException w:name="No Spacing" w:semiHidden="0" w:uiPriority="1" w:unhideWhenUsed="0" w:qFormat="1"/>
-    <w:lsdException w:name="Light Shading" w:semiHidden="0" w:uiPriority="60" w:unhideWhenUsed="0"/>
-    <w:lsdException w:name="Light List" w:semiHidden="0" w:uiPriority="61" w:unhideWhenUsed="0"/>
-    <w:lsdException w:name="Light Grid" w:semiHidden="0" w:uiPriority="62" w:unhideWhenUsed="0"/>
-    <w:lsdException w:name="Medium Shading 1" w:semiHidden="0" w:uiPriority="63" w:unhideWhenUsed="0"/>
-    <w:lsdException w:name="Medium Shading 2" w:semiHidden="0" w:uiPriority="64" w:unhideWhenUsed="0"/>
-    <w:lsdException w:name="Medium List 1" w:semiHidden="0" w:uiPriority="65" w:unhideWhenUsed="0"/>
-    <w:lsdException w:name="Medium List 2" w:semiHidden="0" w:uiPriority="66" w:unhideWhenUsed="0"/>
-    <w:lsdException w:name="Medium Grid 1" w:semiHidden="0" w:uiPriority="67" w:unhideWhenUsed="0"/>
-    <w:lsdException w:name="Medium Grid 2" w:semiHidden="0" w:uiPriority="68" w:unhideWhenUsed="0"/>
-    <w:lsdException w:name="Medium Grid 3" w:semiHidden="0" w:uiPriority="69" w:unhideWhenUsed="0"/>
-    <w:lsdException w:name="Dark List" w:semiHidden="0" w:uiPriority="70" w:unhideWhenUsed="0"/>
-    <w:lsdException w:name="Colorful Shading" w:semiHidden="0" w:uiPriority="71" w:unhideWhenUsed="0"/>
-    <w:lsdException w:name="Colorful List" w:semiHidden="0" w:uiPriority="72" w:unhideWhenUsed="0"/>
-    <w:lsdException w:name="Colorful Grid" w:semiHidden="0" w:uiPriority="73" w:unhideWhenUsed="0"/>
-    <w:lsdException w:name="Light Shading Accent 1" w:semiHidden="0" w:uiPriority="60" w:unhideWhenUsed="0"/>
-    <w:lsdException w:name="Light List Accent 1" w:semiHidden="0" w:uiPriority="61" w:unhideWhenUsed="0"/>
-    <w:lsdException w:name="Light Grid Accent 1" w:semiHidden="0" w:uiPriority="62" w:unhideWhenUsed="0"/>
-    <w:lsdException w:name="Medium Shading 1 Accent 1" w:semiHidden="0" w:uiPriority="63" w:unhideWhenUsed="0"/>
-    <w:lsdException w:name="Medium Shading 2 Accent 1" w:semiHidden="0" w:uiPriority="64" w:unhideWhenUsed="0"/>
-    <w:lsdException w:name="Medium List 1 Accent 1" w:semiHidden="0" w:uiPriority="65" w:unhideWhenUsed="0"/>
-    <w:lsdException w:name="Revision" w:unhideWhenUsed="0"/>
-    <w:lsdException w:name="List Paragraph" w:semiHidden="0" w:uiPriority="34" w:unhideWhenUsed="0" w:qFormat="1"/>
-    <w:lsdException w:name="Quote" w:semiHidden="0" w:uiPriority="29" w:unhideWhenUsed="0" w:qFormat="1"/>
-    <w:lsdException w:name="Intense Quote" w:semiHidden="0" w:uiPriority="30" w:unhideWhenUsed="0" w:qFormat="1"/>
-    <w:lsdException w:name="Medium List 2 Accent 1" w:semiHidden="0" w:uiPriority="66" w:unhideWhenUsed="0"/>
-    <w:lsdException w:name="Medium Grid 1 Accent 1" w:semiHidden="0" w:uiPriority="67" w:unhideWhenUsed="0"/>
-    <w:lsdException w:name="Medium Grid 2 Accent 1" w:semiHidden="0" w:uiPriority="68" w:unhideWhenUsed="0"/>
-    <w:lsdException w:name="Medium Grid 3 Accent 1" w:semiHidden="0" w:uiPriority="69" w:unhideWhenUsed="0"/>
-    <w:lsdException w:name="Dark List Accent 1" w:semiHidden="0" w:uiPriority="70" w:unhideWhenUsed="0"/>
-    <w:lsdException w:name="Colorful Shading Accent 1" w:semiHidden="0" w:uiPriority="71" w:unhideWhenUsed="0"/>
-    <w:lsdException w:name="Colorful List Accent 1" w:semiHidden="0" w:uiPriority="72" w:unhideWhenUsed="0"/>
-    <w:lsdException w:name="Colorful Grid Accent 1" w:semiHidden="0" w:uiPriority="73" w:unhideWhenUsed="0"/>
-    <w:lsdException w:name="Light Shading Accent 2" w:semiHidden="0" w:uiPriority="60" w:unhideWhenUsed="0"/>
-    <w:lsdException w:name="Light List Accent 2" w:semiHidden="0" w:uiPriority="61" w:unhideWhenUsed="0"/>
-    <w:lsdException w:name="Light Grid Accent 2" w:semiHidden="0" w:uiPriority="62" w:unhideWhenUsed="0"/>
-    <w:lsdException w:name="Medium Shading 1 Accent 2" w:semiHidden="0" w:uiPriority="63" w:unhideWhenUsed="0"/>
-    <w:lsdException w:name="Medium Shading 2 Accent 2" w:semiHidden="0" w:uiPriority="64" w:unhideWhenUsed="0"/>
-    <w:lsdException w:name="Medium List 1 Accent 2" w:semiHidden="0" w:uiPriority="65" w:unhideWhenUsed="0"/>
-    <w:lsdException w:name="Medium List 2 Accent 2" w:semiHidden="0" w:uiPriority="66" w:unhideWhenUsed="0"/>
-    <w:lsdException w:name="Medium Grid 1 Accent 2" w:semiHidden="0" w:uiPriority="67" w:unhideWhenUsed="0"/>
-    <w:lsdException w:name="Medium Grid 2 Accent 2" w:semiHidden="0" w:uiPriority="68" w:unhideWhenUsed="0"/>
-    <w:lsdException w:name="Medium Grid 3 Accent 2" w:semiHidden="0" w:uiPriority="69" w:unhideWhenUsed="0"/>
-    <w:lsdException w:name="Dark List Accent 2" w:semiHidden="0" w:uiPriority="70" w:unhideWhenUsed="0"/>
-    <w:lsdException w:name="Colorful Shading Accent 2" w:semiHidden="0" w:uiPriority="71" w:unhideWhenUsed="0"/>
-    <w:lsdException w:name="Colorful List Accent 2" w:semiHidden="0" w:uiPriority="72" w:unhideWhenUsed="0"/>
-    <w:lsdException w:name="Colorful Grid Accent 2" w:semiHidden="0" w:uiPriority="73" w:unhideWhenUsed="0"/>
-    <w:lsdException w:name="Light Shading Accent 3" w:semiHidden="0" w:uiPriority="60" w:unhideWhenUsed="0"/>
-    <w:lsdException w:name="Light List Accent 3" w:semiHidden="0" w:uiPriority="61" w:unhideWhenUsed="0"/>
-    <w:lsdException w:name="Light Grid Accent 3" w:semiHidden="0" w:uiPriority="62" w:unhideWhenUsed="0"/>
-    <w:lsdException w:name="Medium Shading 1 Accent 3" w:semiHidden="0" w:uiPriority="63" w:unhideWhenUsed="0"/>
-    <w:lsdException w:name="Medium Shading 2 Accent 3" w:semiHidden="0" w:uiPriority="64" w:unhideWhenUsed="0"/>
-    <w:lsdException w:name="Medium List 1 Accent 3" w:semiHidden="0" w:uiPriority="65" w:unhideWhenUsed="0"/>
-    <w:lsdException w:name="Medium List 2 Accent 3" w:semiHidden="0" w:uiPriority="66" w:unhideWhenUsed="0"/>
-    <w:lsdException w:name="Medium Grid 1 Accent 3" w:semiHidden="0" w:uiPriority="67" w:unhideWhenUsed="0"/>
-    <w:lsdException w:name="Medium Grid 2 Accent 3" w:semiHidden="0" w:uiPriority="68" w:unhideWhenUsed="0"/>
-    <w:lsdException w:name="Medium Grid 3 Accent 3" w:semiHidden="0" w:uiPriority="69" w:unhideWhenUsed="0"/>
-    <w:lsdException w:name="Dark List Accent 3" w:semiHidden="0" w:uiPriority="70" w:unhideWhenUsed="0"/>
-    <w:lsdException w:name="Colorful Shading Accent 3" w:semiHidden="0" w:uiPriority="71" w:unhideWhenUsed="0"/>
-    <w:lsdException w:name="Colorful List Accent 3" w:semiHidden="0" w:uiPriority="72" w:unhideWhenUsed="0"/>
-    <w:lsdException w:name="Colorful Grid Accent 3" w:semiHidden="0" w:uiPriority="73" w:unhideWhenUsed="0"/>
-    <w:lsdException w:name="Light Shading Accent 4" w:semiHidden="0" w:uiPriority="60" w:unhideWhenUsed="0"/>
-    <w:lsdException w:name="Light List Accent 4" w:semiHidden="0" w:uiPriority="61" w:unhideWhenUsed="0"/>
-    <w:lsdException w:name="Light Grid Accent 4" w:semiHidden="0" w:uiPriority="62" w:unhideWhenUsed="0"/>
-    <w:lsdException w:name="Medium Shading 1 Accent 4" w:semiHidden="0" w:uiPriority="63" w:unhideWhenUsed="0"/>
-    <w:lsdException w:name="Medium Shading 2 Accent 4" w:semiHidden="0" w:uiPriority="64" w:unhideWhenUsed="0"/>
-    <w:lsdException w:name="Medium List 1 Accent 4" w:semiHidden="0" w:uiPriority="65" w:unhideWhenUsed="0"/>
-    <w:lsdException w:name="Medium List 2 Accent 4" w:semiHidden="0" w:uiPriority="66" w:unhideWhenUsed="0"/>
-    <w:lsdException w:name="Medium Grid 1 Accent 4" w:semiHidden="0" w:uiPriority="67" w:unhideWhenUsed="0"/>
-    <w:lsdException w:name="Medium Grid 2 Accent 4" w:semiHidden="0" w:uiPriority="68" w:unhideWhenUsed="0"/>
-    <w:lsdException w:name="Medium Grid 3 Accent 4" w:semiHidden="0" w:uiPriority="69" w:unhideWhenUsed="0"/>
-    <w:lsdException w:name="Dark List Accent 4" w:semiHidden="0" w:uiPriority="70" w:unhideWhenUsed="0"/>
-    <w:lsdException w:name="Colorful Shading Accent 4" w:semiHidden="0" w:uiPriority="71" w:unhideWhenUsed="0"/>
-    <w:lsdException w:name="Colorful List Accent 4" w:semiHidden="0" w:uiPriority="72" w:unhideWhenUsed="0"/>
-    <w:lsdException w:name="Colorful Grid Accent 4" w:semiHidden="0" w:uiPriority="73" w:unhideWhenUsed="0"/>
-    <w:lsdException w:name="Light Shading Accent 5" w:semiHidden="0" w:uiPriority="60" w:unhideWhenUsed="0"/>
-    <w:lsdException w:name="Light List Accent 5" w:semiHidden="0" w:uiPriority="61" w:unhideWhenUsed="0"/>
-    <w:lsdException w:name="Light Grid Accent 5" w:semiHidden="0" w:uiPriority="62" w:unhideWhenUsed="0"/>
-    <w:lsdException w:name="Medium Shading 1 Accent 5" w:semiHidden="0" w:uiPriority="63" w:unhideWhenUsed="0"/>
-    <w:lsdException w:name="Medium Shading 2 Accent 5" w:semiHidden="0" w:uiPriority="64" w:unhideWhenUsed="0"/>
-    <w:lsdException w:name="Medium List 1 Accent 5" w:semiHidden="0" w:uiPriority="65" w:unhideWhenUsed="0"/>
-    <w:lsdException w:name="Medium List 2 Accent 5" w:semiHidden="0" w:uiPriority="66" w:unhideWhenUsed="0"/>
-    <w:lsdException w:name="Medium Grid 1 Accent 5" w:semiHidden="0" w:uiPriority="67" w:unhideWhenUsed="0"/>
-    <w:lsdException w:name="Medium Grid 2 Accent 5" w:semiHidden="0" w:uiPriority="68" w:unhideWhenUsed="0"/>
-    <w:lsdException w:name="Medium Grid 3 Accent 5" w:semiHidden="0" w:uiPriority="69" w:unhideWhenUsed="0"/>
-    <w:lsdException w:name="Dark List Accent 5" w:semiHidden="0" w:uiPriority="70" w:unhideWhenUsed="0"/>
-    <w:lsdException w:name="Colorful Shading Accent 5" w:semiHidden="0" w:uiPriority="71" w:unhideWhenUsed="0"/>
-    <w:lsdException w:name="Colorful List Accent 5" w:semiHidden="0" w:uiPriority="72" w:unhideWhenUsed="0"/>
-    <w:lsdException w:name="Colorful Grid Accent 5" w:semiHidden="0" w:uiPriority="73" w:unhideWhenUsed="0"/>
-    <w:lsdException w:name="Light Shading Accent 6" w:semiHidden="0" w:uiPriority="60" w:unhideWhenUsed="0"/>
-    <w:lsdException w:name="Light List Accent 6" w:semiHidden="0" w:uiPriority="61" w:unhideWhenUsed="0"/>
-    <w:lsdException w:name="Light Grid Accent 6" w:semiHidden="0" w:uiPriority="62" w:unhideWhenUsed="0"/>
-    <w:lsdException w:name="Medium Shading 1 Accent 6" w:semiHidden="0" w:uiPriority="63" w:unhideWhenUsed="0"/>
-    <w:lsdException w:name="Medium Shading 2 Accent 6" w:semiHidden="0" w:uiPriority="64" w:unhideWhenUsed="0"/>
-    <w:lsdException w:name="Medium List 1 Accent 6" w:semiHidden="0" w:uiPriority="65" w:unhideWhenUsed="0"/>
-    <w:lsdException w:name="Medium List 2 Accent 6" w:semiHidden="0" w:uiPriority="66" w:unhideWhenUsed="0"/>
-    <w:lsdException w:name="Medium Grid 1 Accent 6" w:semiHidden="0" w:uiPriority="67" w:unhideWhenUsed="0"/>
-    <w:lsdException w:name="Medium Grid 2 Accent 6" w:semiHidden="0" w:uiPriority="68" w:unhideWhenUsed="0"/>
-    <w:lsdException w:name="Medium Grid 3 Accent 6" w:semiHidden="0" w:uiPriority="69" w:unhideWhenUsed="0"/>
-    <w:lsdException w:name="Dark List Accent 6" w:semiHidden="0" w:uiPriority="70" w:unhideWhenUsed="0"/>
-    <w:lsdException w:name="Colorful Shading Accent 6" w:semiHidden="0" w:uiPriority="71" w:unhideWhenUsed="0"/>
-    <w:lsdException w:name="Colorful List Accent 6" w:semiHidden="0" w:uiPriority="72" w:unhideWhenUsed="0"/>
-    <w:lsdException w:name="Colorful Grid Accent 6" w:semiHidden="0" w:uiPriority="73" w:unhideWhenUsed="0"/>
-    <w:lsdException w:name="Subtle Emphasis" w:semiHidden="0" w:uiPriority="19" w:unhideWhenUsed="0" w:qFormat="1"/>
-    <w:lsdException w:name="Intense Emphasis" w:semiHidden="0" w:uiPriority="21" w:unhideWhenUsed="0" w:qFormat="1"/>
-    <w:lsdException w:name="Subtle Reference" w:semiHidden="0" w:uiPriority="31" w:unhideWhenUsed="0" w:qFormat="1"/>
-    <w:lsdException w:name="Intense Reference" w:semiHidden="0" w:uiPriority="32" w:unhideWhenUsed="0" w:qFormat="1"/>
-    <w:lsdException w:name="Book Title" w:semiHidden="0" w:uiPriority="33" w:unhideWhenUsed="0" w:qFormat="1"/>
-    <w:lsdException w:name="Bibliography" w:uiPriority="37"/>
-    <w:lsdException w:name="TOC Heading" w:uiPriority="39" w:qFormat="1"/>
+  <w:latentStyles w:defLockedState="0" w:defUIPriority="99" w:defSemiHidden="0" w:defUnhideWhenUsed="0" w:defQFormat="0" w:count="376">
+    <w:lsdException w:name="Normal" w:uiPriority="0" w:qFormat="1"/>
+    <w:lsdException w:name="heading 1" w:uiPriority="9" w:qFormat="1"/>
+    <w:lsdException w:name="heading 2" w:semiHidden="1" w:uiPriority="9" w:unhideWhenUsed="1" w:qFormat="1"/>
+    <w:lsdException w:name="heading 3" w:semiHidden="1" w:uiPriority="9" w:unhideWhenUsed="1" w:qFormat="1"/>
+    <w:lsdException w:name="heading 4" w:semiHidden="1" w:uiPriority="9" w:unhideWhenUsed="1" w:qFormat="1"/>
+    <w:lsdException w:name="heading 5" w:semiHidden="1" w:uiPriority="9" w:unhideWhenUsed="1" w:qFormat="1"/>
+    <w:lsdException w:name="heading 6" w:semiHidden="1" w:uiPriority="9" w:unhideWhenUsed="1" w:qFormat="1"/>
+    <w:lsdException w:name="heading 7" w:semiHidden="1" w:uiPriority="9" w:unhideWhenUsed="1" w:qFormat="1"/>
+    <w:lsdException w:name="heading 8" w:semiHidden="1" w:uiPriority="9" w:unhideWhenUsed="1" w:qFormat="1"/>
+    <w:lsdException w:name="heading 9" w:semiHidden="1" w:uiPriority="9" w:unhideWhenUsed="1" w:qFormat="1"/>
+    <w:lsdException w:name="index 1" w:semiHidden="1" w:unhideWhenUsed="1"/>
+    <w:lsdException w:name="index 2" w:semiHidden="1" w:unhideWhenUsed="1"/>
+    <w:lsdException w:name="index 3" w:semiHidden="1" w:unhideWhenUsed="1"/>
+    <w:lsdException w:name="index 4" w:semiHidden="1" w:unhideWhenUsed="1"/>
+    <w:lsdException w:name="index 5" w:semiHidden="1" w:unhideWhenUsed="1"/>
+    <w:lsdException w:name="index 6" w:semiHidden="1" w:unhideWhenUsed="1"/>
+    <w:lsdException w:name="index 7" w:semiHidden="1" w:unhideWhenUsed="1"/>
+    <w:lsdException w:name="index 8" w:semiHidden="1" w:unhideWhenUsed="1"/>
+    <w:lsdException w:name="index 9" w:semiHidden="1" w:unhideWhenUsed="1"/>
+    <w:lsdException w:name="toc 1" w:semiHidden="1" w:uiPriority="39" w:unhideWhenUsed="1"/>
+    <w:lsdException w:name="toc 2" w:semiHidden="1" w:uiPriority="39" w:unhideWhenUsed="1"/>
+    <w:lsdException w:name="toc 3" w:semiHidden="1" w:uiPriority="39" w:unhideWhenUsed="1"/>
+    <w:lsdException w:name="toc 4" w:semiHidden="1" w:uiPriority="39" w:unhideWhenUsed="1"/>
+    <w:lsdException w:name="toc 5" w:semiHidden="1" w:uiPriority="39" w:unhideWhenUsed="1"/>
+    <w:lsdException w:name="toc 6" w:semiHidden="1" w:uiPriority="39" w:unhideWhenUsed="1"/>
+    <w:lsdException w:name="toc 7" w:semiHidden="1" w:uiPriority="39" w:unhideWhenUsed="1"/>
+    <w:lsdException w:name="toc 8" w:semiHidden="1" w:uiPriority="39" w:unhideWhenUsed="1"/>
+    <w:lsdException w:name="toc 9" w:semiHidden="1" w:uiPriority="39" w:unhideWhenUsed="1"/>
+    <w:lsdException w:name="Normal Indent" w:semiHidden="1" w:unhideWhenUsed="1"/>
+    <w:lsdException w:name="footnote text" w:semiHidden="1" w:unhideWhenUsed="1"/>
+    <w:lsdException w:name="annotation text" w:semiHidden="1" w:unhideWhenUsed="1"/>
+    <w:lsdException w:name="header" w:semiHidden="1" w:unhideWhenUsed="1"/>
+    <w:lsdException w:name="footer" w:semiHidden="1" w:unhideWhenUsed="1"/>
+    <w:lsdException w:name="index heading" w:semiHidden="1" w:unhideWhenUsed="1"/>
+    <w:lsdException w:name="caption" w:semiHidden="1" w:uiPriority="35" w:unhideWhenUsed="1" w:qFormat="1"/>
+    <w:lsdException w:name="table of figures" w:semiHidden="1" w:unhideWhenUsed="1"/>
+    <w:lsdException w:name="envelope address" w:semiHidden="1" w:unhideWhenUsed="1"/>
+    <w:lsdException w:name="envelope return" w:semiHidden="1" w:unhideWhenUsed="1"/>
+    <w:lsdException w:name="footnote reference" w:semiHidden="1" w:unhideWhenUsed="1"/>
+    <w:lsdException w:name="annotation reference" w:semiHidden="1" w:unhideWhenUsed="1"/>
+    <w:lsdException w:name="line number" w:semiHidden="1" w:unhideWhenUsed="1"/>
+    <w:lsdException w:name="page number" w:semiHidden="1" w:unhideWhenUsed="1"/>
+    <w:lsdException w:name="endnote reference" w:semiHidden="1" w:unhideWhenUsed="1"/>
+    <w:lsdException w:name="endnote text" w:semiHidden="1" w:unhideWhenUsed="1"/>
+    <w:lsdException w:name="table of authorities" w:semiHidden="1" w:unhideWhenUsed="1"/>
+    <w:lsdException w:name="macro" w:semiHidden="1" w:unhideWhenUsed="1"/>
+    <w:lsdException w:name="toa heading" w:semiHidden="1" w:unhideWhenUsed="1"/>
+    <w:lsdException w:name="List" w:semiHidden="1" w:unhideWhenUsed="1"/>
+    <w:lsdException w:name="List Bullet" w:semiHidden="1" w:unhideWhenUsed="1"/>
+    <w:lsdException w:name="List Number" w:semiHidden="1" w:unhideWhenUsed="1"/>
+    <w:lsdException w:name="List 2" w:semiHidden="1" w:unhideWhenUsed="1"/>
+    <w:lsdException w:name="List 3" w:semiHidden="1" w:unhideWhenUsed="1"/>
+    <w:lsdException w:name="List 4" w:semiHidden="1" w:unhideWhenUsed="1"/>
+    <w:lsdException w:name="List 5" w:semiHidden="1" w:unhideWhenUsed="1"/>
+    <w:lsdException w:name="List Bullet 2" w:semiHidden="1" w:unhideWhenUsed="1"/>
+    <w:lsdException w:name="List Bullet 3" w:semiHidden="1" w:unhideWhenUsed="1"/>
+    <w:lsdException w:name="List Bullet 4" w:semiHidden="1" w:unhideWhenUsed="1"/>
+    <w:lsdException w:name="List Bullet 5" w:semiHidden="1" w:unhideWhenUsed="1"/>
+    <w:lsdException w:name="List Number 2" w:semiHidden="1" w:unhideWhenUsed="1"/>
+    <w:lsdException w:name="List Number 3" w:semiHidden="1" w:unhideWhenUsed="1"/>
+    <w:lsdException w:name="List Number 4" w:semiHidden="1" w:unhideWhenUsed="1"/>
+    <w:lsdException w:name="List Number 5" w:semiHidden="1" w:unhideWhenUsed="1"/>
+    <w:lsdException w:name="Title" w:uiPriority="10" w:qFormat="1"/>
+    <w:lsdException w:name="Closing" w:semiHidden="1" w:unhideWhenUsed="1"/>
+    <w:lsdException w:name="Signature" w:semiHidden="1" w:unhideWhenUsed="1"/>
+    <w:lsdException w:name="Default Paragraph Font" w:semiHidden="1" w:uiPriority="1" w:unhideWhenUsed="1"/>
+    <w:lsdException w:name="Body Text" w:semiHidden="1" w:unhideWhenUsed="1"/>
+    <w:lsdException w:name="Body Text Indent" w:semiHidden="1" w:unhideWhenUsed="1"/>
+    <w:lsdException w:name="List Continue" w:semiHidden="1" w:unhideWhenUsed="1"/>
+    <w:lsdException w:name="List Continue 2" w:semiHidden="1" w:unhideWhenUsed="1"/>
+    <w:lsdException w:name="List Continue 3" w:semiHidden="1" w:unhideWhenUsed="1"/>
+    <w:lsdException w:name="List Continue 4" w:semiHidden="1" w:unhideWhenUsed="1"/>
+    <w:lsdException w:name="List Continue 5" w:semiHidden="1" w:unhideWhenUsed="1"/>
+    <w:lsdException w:name="Message Header" w:semiHidden="1" w:unhideWhenUsed="1"/>
+    <w:lsdException w:name="Subtitle" w:uiPriority="11" w:qFormat="1"/>
+    <w:lsdException w:name="Salutation" w:semiHidden="1" w:unhideWhenUsed="1"/>
+    <w:lsdException w:name="Date" w:semiHidden="1" w:unhideWhenUsed="1"/>
+    <w:lsdException w:name="Body Text First Indent" w:semiHidden="1" w:unhideWhenUsed="1"/>
+    <w:lsdException w:name="Body Text First Indent 2" w:semiHidden="1" w:unhideWhenUsed="1"/>
+    <w:lsdException w:name="Note Heading" w:semiHidden="1" w:unhideWhenUsed="1"/>
+    <w:lsdException w:name="Body Text 2" w:semiHidden="1" w:unhideWhenUsed="1"/>
+    <w:lsdException w:name="Body Text 3" w:semiHidden="1" w:unhideWhenUsed="1"/>
+    <w:lsdException w:name="Body Text Indent 2" w:semiHidden="1" w:unhideWhenUsed="1"/>
+    <w:lsdException w:name="Body Text Indent 3" w:semiHidden="1" w:unhideWhenUsed="1"/>
+    <w:lsdException w:name="Block Text" w:semiHidden="1" w:unhideWhenUsed="1"/>
+    <w:lsdException w:name="Hyperlink" w:semiHidden="1" w:unhideWhenUsed="1"/>
+    <w:lsdException w:name="FollowedHyperlink" w:semiHidden="1" w:unhideWhenUsed="1"/>
+    <w:lsdException w:name="Strong" w:uiPriority="22" w:qFormat="1"/>
+    <w:lsdException w:name="Emphasis" w:uiPriority="20" w:qFormat="1"/>
+    <w:lsdException w:name="Document Map" w:semiHidden="1" w:unhideWhenUsed="1"/>
+    <w:lsdException w:name="Plain Text" w:semiHidden="1" w:unhideWhenUsed="1"/>
+    <w:lsdException w:name="E-mail Signature" w:semiHidden="1" w:unhideWhenUsed="1"/>
+    <w:lsdException w:name="HTML Top of Form" w:semiHidden="1" w:unhideWhenUsed="1"/>
+    <w:lsdException w:name="HTML Bottom of Form" w:semiHidden="1" w:unhideWhenUsed="1"/>
+    <w:lsdException w:name="Normal (Web)" w:semiHidden="1" w:unhideWhenUsed="1"/>
+    <w:lsdException w:name="HTML Acronym" w:semiHidden="1" w:unhideWhenUsed="1"/>
+    <w:lsdException w:name="HTML Address" w:semiHidden="1" w:unhideWhenUsed="1"/>
+    <w:lsdException w:name="HTML Cite" w:semiHidden="1" w:unhideWhenUsed="1"/>
+    <w:lsdException w:name="HTML Code" w:semiHidden="1" w:unhideWhenUsed="1"/>
+    <w:lsdException w:name="HTML Definition" w:semiHidden="1" w:unhideWhenUsed="1"/>
+    <w:lsdException w:name="HTML Keyboard" w:semiHidden="1" w:unhideWhenUsed="1"/>
+    <w:lsdException w:name="HTML Preformatted" w:semiHidden="1" w:unhideWhenUsed="1"/>
+    <w:lsdException w:name="HTML Sample" w:semiHidden="1" w:unhideWhenUsed="1"/>
+    <w:lsdException w:name="HTML Typewriter" w:semiHidden="1" w:unhideWhenUsed="1"/>
+    <w:lsdException w:name="HTML Variable" w:semiHidden="1" w:unhideWhenUsed="1"/>
+    <w:lsdException w:name="Normal Table" w:semiHidden="1" w:unhideWhenUsed="1"/>
+    <w:lsdException w:name="annotation subject" w:semiHidden="1" w:unhideWhenUsed="1"/>
+    <w:lsdException w:name="No List" w:semiHidden="1" w:unhideWhenUsed="1"/>
+    <w:lsdException w:name="Outline List 1" w:semiHidden="1" w:unhideWhenUsed="1"/>
+    <w:lsdException w:name="Outline List 2" w:semiHidden="1" w:unhideWhenUsed="1"/>
+    <w:lsdException w:name="Outline List 3" w:semiHidden="1" w:unhideWhenUsed="1"/>
+    <w:lsdException w:name="Table Simple 1" w:semiHidden="1" w:unhideWhenUsed="1"/>
+    <w:lsdException w:name="Table Simple 2" w:semiHidden="1" w:unhideWhenUsed="1"/>
+    <w:lsdException w:name="Table Simple 3" w:semiHidden="1" w:unhideWhenUsed="1"/>
+    <w:lsdException w:name="Table Classic 1" w:semiHidden="1" w:unhideWhenUsed="1"/>
+    <w:lsdException w:name="Table Classic 2" w:semiHidden="1" w:unhideWhenUsed="1"/>
+    <w:lsdException w:name="Table Classic 3" w:semiHidden="1" w:unhideWhenUsed="1"/>
+    <w:lsdException w:name="Table Classic 4" w:semiHidden="1" w:unhideWhenUsed="1"/>
+    <w:lsdException w:name="Table Colorful 1" w:semiHidden="1" w:unhideWhenUsed="1"/>
+    <w:lsdException w:name="Table Colorful 2" w:semiHidden="1" w:unhideWhenUsed="1"/>
+    <w:lsdException w:name="Table Colorful 3" w:semiHidden="1" w:unhideWhenUsed="1"/>
+    <w:lsdException w:name="Table Columns 1" w:semiHidden="1" w:unhideWhenUsed="1"/>
+    <w:lsdException w:name="Table Columns 2" w:semiHidden="1" w:unhideWhenUsed="1"/>
+    <w:lsdException w:name="Table Columns 3" w:semiHidden="1" w:unhideWhenUsed="1"/>
+    <w:lsdException w:name="Table Columns 4" w:semiHidden="1" w:unhideWhenUsed="1"/>
+    <w:lsdException w:name="Table Columns 5" w:semiHidden="1" w:unhideWhenUsed="1"/>
+    <w:lsdException w:name="Table Grid 1" w:semiHidden="1" w:unhideWhenUsed="1"/>
+    <w:lsdException w:name="Table Grid 2" w:semiHidden="1" w:unhideWhenUsed="1"/>
+    <w:lsdException w:name="Table Grid 3" w:semiHidden="1" w:unhideWhenUsed="1"/>
+    <w:lsdException w:name="Table Grid 4" w:semiHidden="1" w:unhideWhenUsed="1"/>
+    <w:lsdException w:name="Table Grid 5" w:semiHidden="1" w:unhideWhenUsed="1"/>
+    <w:lsdException w:name="Table Grid 6" w:semiHidden="1" w:unhideWhenUsed="1"/>
+    <w:lsdException w:name="Table Grid 7" w:semiHidden="1" w:unhideWhenUsed="1"/>
+    <w:lsdException w:name="Table Grid 8" w:semiHidden="1" w:unhideWhenUsed="1"/>
+    <w:lsdException w:name="Table List 1" w:semiHidden="1" w:unhideWhenUsed="1"/>
+    <w:lsdException w:name="Table List 2" w:semiHidden="1" w:unhideWhenUsed="1"/>
+    <w:lsdException w:name="Table List 3" w:semiHidden="1" w:unhideWhenUsed="1"/>
+    <w:lsdException w:name="Table List 4" w:semiHidden="1" w:unhideWhenUsed="1"/>
+    <w:lsdException w:name="Table List 5" w:semiHidden="1" w:unhideWhenUsed="1"/>
+    <w:lsdException w:name="Table List 6" w:semiHidden="1" w:unhideWhenUsed="1"/>
+    <w:lsdException w:name="Table List 7" w:semiHidden="1" w:unhideWhenUsed="1"/>
+    <w:lsdException w:name="Table List 8" w:semiHidden="1" w:unhideWhenUsed="1"/>
+    <w:lsdException w:name="Table 3D effects 1" w:semiHidden="1" w:unhideWhenUsed="1"/>
+    <w:lsdException w:name="Table 3D effects 2" w:semiHidden="1" w:unhideWhenUsed="1"/>
+    <w:lsdException w:name="Table 3D effects 3" w:semiHidden="1" w:unhideWhenUsed="1"/>
+    <w:lsdException w:name="Table Contemporary" w:semiHidden="1" w:unhideWhenUsed="1"/>
+    <w:lsdException w:name="Table Elegant" w:semiHidden="1" w:unhideWhenUsed="1"/>
+    <w:lsdException w:name="Table Professional" w:semiHidden="1" w:unhideWhenUsed="1"/>
+    <w:lsdException w:name="Table Subtle 1" w:semiHidden="1" w:unhideWhenUsed="1"/>
+    <w:lsdException w:name="Table Subtle 2" w:semiHidden="1" w:unhideWhenUsed="1"/>
+    <w:lsdException w:name="Table Web 1" w:semiHidden="1" w:unhideWhenUsed="1"/>
+    <w:lsdException w:name="Table Web 2" w:semiHidden="1" w:unhideWhenUsed="1"/>
+    <w:lsdException w:name="Table Web 3" w:semiHidden="1" w:unhideWhenUsed="1"/>
+    <w:lsdException w:name="Balloon Text" w:semiHidden="1" w:unhideWhenUsed="1"/>
+    <w:lsdException w:name="Table Grid" w:semiHidden="1" w:uiPriority="59" w:unhideWhenUsed="1"/>
+    <w:lsdException w:name="Table Theme" w:semiHidden="1" w:unhideWhenUsed="1"/>
+    <w:lsdException w:name="Placeholder Text" w:semiHidden="1"/>
+    <w:lsdException w:name="No Spacing" w:uiPriority="1" w:qFormat="1"/>
+    <w:lsdException w:name="Light Shading" w:uiPriority="60"/>
+    <w:lsdException w:name="Light List" w:uiPriority="61"/>
+    <w:lsdException w:name="Light Grid" w:uiPriority="62"/>
+    <w:lsdException w:name="Medium Shading 1" w:uiPriority="63"/>
+    <w:lsdException w:name="Medium Shading 2" w:uiPriority="64"/>
+    <w:lsdException w:name="Medium List 1" w:uiPriority="65"/>
+    <w:lsdException w:name="Medium List 2" w:uiPriority="66"/>
+    <w:lsdException w:name="Medium Grid 1" w:uiPriority="67"/>
+    <w:lsdException w:name="Medium Grid 2" w:uiPriority="68"/>
+    <w:lsdException w:name="Medium Grid 3" w:uiPriority="69"/>
+    <w:lsdException w:name="Dark List" w:uiPriority="70"/>
+    <w:lsdException w:name="Colorful Shading" w:uiPriority="71"/>
+    <w:lsdException w:name="Colorful List" w:uiPriority="72"/>
+    <w:lsdException w:name="Colorful Grid" w:uiPriority="73"/>
+    <w:lsdException w:name="Light Shading Accent 1" w:uiPriority="60"/>
+    <w:lsdException w:name="Light List Accent 1" w:uiPriority="61"/>
+    <w:lsdException w:name="Light Grid Accent 1" w:uiPriority="62"/>
+    <w:lsdException w:name="Medium Shading 1 Accent 1" w:uiPriority="63"/>
+    <w:lsdException w:name="Medium Shading 2 Accent 1" w:uiPriority="64"/>
+    <w:lsdException w:name="Medium List 1 Accent 1" w:uiPriority="65"/>
+    <w:lsdException w:name="Revision" w:semiHidden="1"/>
+    <w:lsdException w:name="List Paragraph" w:uiPriority="34" w:qFormat="1"/>
+    <w:lsdException w:name="Quote" w:uiPriority="29" w:qFormat="1"/>
+    <w:lsdException w:name="Intense Quote" w:uiPriority="30" w:qFormat="1"/>
+    <w:lsdException w:name="Medium List 2 Accent 1" w:uiPriority="66"/>
+    <w:lsdException w:name="Medium Grid 1 Accent 1" w:uiPriority="67"/>
+    <w:lsdException w:name="Medium Grid 2 Accent 1" w:uiPriority="68"/>
+    <w:lsdException w:name="Medium Grid 3 Accent 1" w:uiPriority="69"/>
+    <w:lsdException w:name="Dark List Accent 1" w:uiPriority="70"/>
+    <w:lsdException w:name="Colorful Shading Accent 1" w:uiPriority="71"/>
+    <w:lsdException w:name="Colorful List Accent 1" w:uiPriority="72"/>
+    <w:lsdException w:name="Colorful Grid Accent 1" w:uiPriority="73"/>
+    <w:lsdException w:name="Light Shading Accent 2" w:uiPriority="60"/>
+    <w:lsdException w:name="Light List Accent 2" w:uiPriority="61"/>
+    <w:lsdException w:name="Light Grid Accent 2" w:uiPriority="62"/>
+    <w:lsdException w:name="Medium Shading 1 Accent 2" w:uiPriority="63"/>
+    <w:lsdException w:name="Medium Shading 2 Accent 2" w:uiPriority="64"/>
+    <w:lsdException w:name="Medium List 1 Accent 2" w:uiPriority="65"/>
+    <w:lsdException w:name="Medium List 2 Accent 2" w:uiPriority="66"/>
+    <w:lsdException w:name="Medium Grid 1 Accent 2" w:uiPriority="67"/>
+    <w:lsdException w:name="Medium Grid 2 Accent 2" w:uiPriority="68"/>
+    <w:lsdException w:name="Medium Grid 3 Accent 2" w:uiPriority="69"/>
+    <w:lsdException w:name="Dark List Accent 2" w:uiPriority="70"/>
+    <w:lsdException w:name="Colorful Shading Accent 2" w:uiPriority="71"/>
+    <w:lsdException w:name="Colorful List Accent 2" w:uiPriority="72"/>
+    <w:lsdException w:name="Colorful Grid Accent 2" w:uiPriority="73"/>
+    <w:lsdException w:name="Light Shading Accent 3" w:uiPriority="60"/>
+    <w:lsdException w:name="Light List Accent 3" w:uiPriority="61"/>
+    <w:lsdException w:name="Light Grid Accent 3" w:uiPriority="62"/>
+    <w:lsdException w:name="Medium Shading 1 Accent 3" w:uiPriority="63"/>
+    <w:lsdException w:name="Medium Shading 2 Accent 3" w:uiPriority="64"/>
+    <w:lsdException w:name="Medium List 1 Accent 3" w:uiPriority="65"/>
+    <w:lsdException w:name="Medium List 2 Accent 3" w:uiPriority="66"/>
+    <w:lsdException w:name="Medium Grid 1 Accent 3" w:uiPriority="67"/>
+    <w:lsdException w:name="Medium Grid 2 Accent 3" w:uiPriority="68"/>
+    <w:lsdException w:name="Medium Grid 3 Accent 3" w:uiPriority="69"/>
+    <w:lsdException w:name="Dark List Accent 3" w:uiPriority="70"/>
+    <w:lsdException w:name="Colorful Shading Accent 3" w:uiPriority="71"/>
+    <w:lsdException w:name="Colorful List Accent 3" w:uiPriority="72"/>
+    <w:lsdException w:name="Colorful Grid Accent 3" w:uiPriority="73"/>
+    <w:lsdException w:name="Light Shading Accent 4" w:uiPriority="60"/>
+    <w:lsdException w:name="Light List Accent 4" w:uiPriority="61"/>
+    <w:lsdException w:name="Light Grid Accent 4" w:uiPriority="62"/>
+    <w:lsdException w:name="Medium Shading 1 Accent 4" w:uiPriority="63"/>
+    <w:lsdException w:name="Medium Shading 2 Accent 4" w:uiPriority="64"/>
+    <w:lsdException w:name="Medium List 1 Accent 4" w:uiPriority="65"/>
+    <w:lsdException w:name="Medium List 2 Accent 4" w:uiPriority="66"/>
+    <w:lsdException w:name="Medium Grid 1 Accent 4" w:uiPriority="67"/>
+    <w:lsdException w:name="Medium Grid 2 Accent 4" w:uiPriority="68"/>
+    <w:lsdException w:name="Medium Grid 3 Accent 4" w:uiPriority="69"/>
+    <w:lsdException w:name="Dark List Accent 4" w:uiPriority="70"/>
+    <w:lsdException w:name="Colorful Shading Accent 4" w:uiPriority="71"/>
+    <w:lsdException w:name="Colorful List Accent 4" w:uiPriority="72"/>
+    <w:lsdException w:name="Colorful Grid Accent 4" w:uiPriority="73"/>
+    <w:lsdException w:name="Light Shading Accent 5" w:uiPriority="60"/>
+    <w:lsdException w:name="Light List Accent 5" w:uiPriority="61"/>
+    <w:lsdException w:name="Light Grid Accent 5" w:uiPriority="62"/>
+    <w:lsdException w:name="Medium Shading 1 Accent 5" w:uiPriority="63"/>
+    <w:lsdException w:name="Medium Shading 2 Accent 5" w:uiPriority="64"/>
+    <w:lsdException w:name="Medium List 1 Accent 5" w:uiPriority="65"/>
+    <w:lsdException w:name="Medium List 2 Accent 5" w:uiPriority="66"/>
+    <w:lsdException w:name="Medium Grid 1 Accent 5" w:uiPriority="67"/>
+    <w:lsdException w:name="Medium Grid 2 Accent 5" w:uiPriority="68"/>
+    <w:lsdException w:name="Medium Grid 3 Accent 5" w:uiPriority="69"/>
+    <w:lsdException w:name="Dark List Accent 5" w:uiPriority="70"/>
+    <w:lsdException w:name="Colorful Shading Accent 5" w:uiPriority="71"/>
+    <w:lsdException w:name="Colorful List Accent 5" w:uiPriority="72"/>
+    <w:lsdException w:name="Colorful Grid Accent 5" w:uiPriority="73"/>
+    <w:lsdException w:name="Light Shading Accent 6" w:uiPriority="60"/>
+    <w:lsdException w:name="Light List Accent 6" w:uiPriority="61"/>
+    <w:lsdException w:name="Light Grid Accent 6" w:uiPriority="62"/>
+    <w:lsdException w:name="Medium Shading 1 Accent 6" w:uiPriority="63"/>
+    <w:lsdException w:name="Medium Shading 2 Accent 6" w:uiPriority="64"/>
+    <w:lsdException w:name="Medium List 1 Accent 6" w:uiPriority="65"/>
+    <w:lsdException w:name="Medium List 2 Accent 6" w:uiPriority="66"/>
+    <w:lsdException w:name="Medium Grid 1 Accent 6" w:uiPriority="67"/>
+    <w:lsdException w:name="Medium Grid 2 Accent 6" w:uiPriority="68"/>
+    <w:lsdException w:name="Medium Grid 3 Accent 6" w:uiPriority="69"/>
+    <w:lsdException w:name="Dark List Accent 6" w:uiPriority="70"/>
+    <w:lsdException w:name="Colorful Shading Accent 6" w:uiPriority="71"/>
+    <w:lsdException w:name="Colorful List Accent 6" w:uiPriority="72"/>
+    <w:lsdException w:name="Colorful Grid Accent 6" w:uiPriority="73"/>
+    <w:lsdException w:name="Subtle Emphasis" w:uiPriority="19" w:qFormat="1"/>
+    <w:lsdException w:name="Intense Emphasis" w:uiPriority="21" w:qFormat="1"/>
+    <w:lsdException w:name="Subtle Reference" w:uiPriority="31" w:qFormat="1"/>
+    <w:lsdException w:name="Intense Reference" w:uiPriority="32" w:qFormat="1"/>
+    <w:lsdException w:name="Book Title" w:uiPriority="33" w:qFormat="1"/>
+    <w:lsdException w:name="Bibliography" w:semiHidden="1" w:uiPriority="37" w:unhideWhenUsed="1"/>
+    <w:lsdException w:name="TOC Heading" w:semiHidden="1" w:uiPriority="39" w:unhideWhenUsed="1" w:qFormat="1"/>
+    <w:lsdException w:name="Plain Table 1" w:uiPriority="41"/>
+    <w:lsdException w:name="Plain Table 2" w:uiPriority="42"/>
+    <w:lsdException w:name="Plain Table 3" w:uiPriority="43"/>
+    <w:lsdException w:name="Plain Table 4" w:uiPriority="44"/>
+    <w:lsdException w:name="Plain Table 5" w:uiPriority="45"/>
+    <w:lsdException w:name="Grid Table Light" w:uiPriority="40"/>
+    <w:lsdException w:name="Grid Table 1 Light" w:uiPriority="46"/>
+    <w:lsdException w:name="Grid Table 2" w:uiPriority="47"/>
+    <w:lsdException w:name="Grid Table 3" w:uiPriority="48"/>
+    <w:lsdException w:name="Grid Table 4" w:uiPriority="49"/>
+    <w:lsdException w:name="Grid Table 5 Dark" w:uiPriority="50"/>
+    <w:lsdException w:name="Grid Table 6 Colorful" w:uiPriority="51"/>
+    <w:lsdException w:name="Grid Table 7 Colorful" w:uiPriority="52"/>
+    <w:lsdException w:name="Grid Table 1 Light Accent 1" w:uiPriority="46"/>
+    <w:lsdException w:name="Grid Table 2 Accent 1" w:uiPriority="47"/>
+    <w:lsdException w:name="Grid Table 3 Accent 1" w:uiPriority="48"/>
+    <w:lsdException w:name="Grid Table 4 Accent 1" w:uiPriority="49"/>
+    <w:lsdException w:name="Grid Table 5 Dark Accent 1" w:uiPriority="50"/>
+    <w:lsdException w:name="Grid Table 6 Colorful Accent 1" w:uiPriority="51"/>
+    <w:lsdException w:name="Grid Table 7 Colorful Accent 1" w:uiPriority="52"/>
+    <w:lsdException w:name="Grid Table 1 Light Accent 2" w:uiPriority="46"/>
+    <w:lsdException w:name="Grid Table 2 Accent 2" w:uiPriority="47"/>
+    <w:lsdException w:name="Grid Table 3 Accent 2" w:uiPriority="48"/>
+    <w:lsdException w:name="Grid Table 4 Accent 2" w:uiPriority="49"/>
+    <w:lsdException w:name="Grid Table 5 Dark Accent 2" w:uiPriority="50"/>
+    <w:lsdException w:name="Grid Table 6 Colorful Accent 2" w:uiPriority="51"/>
+    <w:lsdException w:name="Grid Table 7 Colorful Accent 2" w:uiPriority="52"/>
+    <w:lsdException w:name="Grid Table 1 Light Accent 3" w:uiPriority="46"/>
+    <w:lsdException w:name="Grid Table 2 Accent 3" w:uiPriority="47"/>
+    <w:lsdException w:name="Grid Table 3 Accent 3" w:uiPriority="48"/>
+    <w:lsdException w:name="Grid Table 4 Accent 3" w:uiPriority="49"/>
+    <w:lsdException w:name="Grid Table 5 Dark Accent 3" w:uiPriority="50"/>
+    <w:lsdException w:name="Grid Table 6 Colorful Accent 3" w:uiPriority="51"/>
+    <w:lsdException w:name="Grid Table 7 Colorful Accent 3" w:uiPriority="52"/>
+    <w:lsdException w:name="Grid Table 1 Light Accent 4" w:uiPriority="46"/>
+    <w:lsdException w:name="Grid Table 2 Accent 4" w:uiPriority="47"/>
+    <w:lsdException w:name="Grid Table 3 Accent 4" w:uiPriority="48"/>
+    <w:lsdException w:name="Grid Table 4 Accent 4" w:uiPriority="49"/>
+    <w:lsdException w:name="Grid Table 5 Dark Accent 4" w:uiPriority="50"/>
+    <w:lsdException w:name="Grid Table 6 Colorful Accent 4" w:uiPriority="51"/>
+    <w:lsdException w:name="Grid Table 7 Colorful Accent 4" w:uiPriority="52"/>
+    <w:lsdException w:name="Grid Table 1 Light Accent 5" w:uiPriority="46"/>
+    <w:lsdException w:name="Grid Table 2 Accent 5" w:uiPriority="47"/>
+    <w:lsdException w:name="Grid Table 3 Accent 5" w:uiPriority="48"/>
+    <w:lsdException w:name="Grid Table 4 Accent 5" w:uiPriority="49"/>
+    <w:lsdException w:name="Grid Table 5 Dark Accent 5" w:uiPriority="50"/>
+    <w:lsdException w:name="Grid Table 6 Colorful Accent 5" w:uiPriority="51"/>
+    <w:lsdException w:name="Grid Table 7 Colorful Accent 5" w:uiPriority="52"/>
+    <w:lsdException w:name="Grid Table 1 Light Accent 6" w:uiPriority="46"/>
+    <w:lsdException w:name="Grid Table 2 Accent 6" w:uiPriority="47"/>
+    <w:lsdException w:name="Grid Table 3 Accent 6" w:uiPriority="48"/>
+    <w:lsdException w:name="Grid Table 4 Accent 6" w:uiPriority="49"/>
+    <w:lsdException w:name="Grid Table 5 Dark Accent 6" w:uiPriority="50"/>
+    <w:lsdException w:name="Grid Table 6 Colorful Accent 6" w:uiPriority="51"/>
+    <w:lsdException w:name="Grid Table 7 Colorful Accent 6" w:uiPriority="52"/>
+    <w:lsdException w:name="List Table 1 Light" w:uiPriority="46"/>
+    <w:lsdException w:name="List Table 2" w:uiPriority="47"/>
+    <w:lsdException w:name="List Table 3" w:uiPriority="48"/>
+    <w:lsdException w:name="List Table 4" w:uiPriority="49"/>
+    <w:lsdException w:name="List Table 5 Dark" w:uiPriority="50"/>
+    <w:lsdException w:name="List Table 6 Colorful" w:uiPriority="51"/>
+    <w:lsdException w:name="List Table 7 Colorful" w:uiPriority="52"/>
+    <w:lsdException w:name="List Table 1 Light Accent 1" w:uiPriority="46"/>
+    <w:lsdException w:name="List Table 2 Accent 1" w:uiPriority="47"/>
+    <w:lsdException w:name="List Table 3 Accent 1" w:uiPriority="48"/>
+    <w:lsdException w:name="List Table 4 Accent 1" w:uiPriority="49"/>
+    <w:lsdException w:name="List Table 5 Dark Accent 1" w:uiPriority="50"/>
+    <w:lsdException w:name="List Table 6 Colorful Accent 1" w:uiPriority="51"/>
+    <w:lsdException w:name="List Table 7 Colorful Accent 1" w:uiPriority="52"/>
+    <w:lsdException w:name="List Table 1 Light Accent 2" w:uiPriority="46"/>
+    <w:lsdException w:name="List Table 2 Accent 2" w:uiPriority="47"/>
+    <w:lsdException w:name="List Table 3 Accent 2" w:uiPriority="48"/>
+    <w:lsdException w:name="List Table 4 Accent 2" w:uiPriority="49"/>
+    <w:lsdException w:name="List Table 5 Dark Accent 2" w:uiPriority="50"/>
+    <w:lsdException w:name="List Table 6 Colorful Accent 2" w:uiPriority="51"/>
+    <w:lsdException w:name="List Table 7 Colorful Accent 2" w:uiPriority="52"/>
+    <w:lsdException w:name="List Table 1 Light Accent 3" w:uiPriority="46"/>
+    <w:lsdException w:name="List Table 2 Accent 3" w:uiPriority="47"/>
+    <w:lsdException w:name="List Table 3 Accent 3" w:uiPriority="48"/>
+    <w:lsdException w:name="List Table 4 Accent 3" w:uiPriority="49"/>
+    <w:lsdException w:name="List Table 5 Dark Accent 3" w:uiPriority="50"/>
+    <w:lsdException w:name="List Table 6 Colorful Accent 3" w:uiPriority="51"/>
+    <w:lsdException w:name="List Table 7 Colorful Accent 3" w:uiPriority="52"/>
+    <w:lsdException w:name="List Table 1 Light Accent 4" w:uiPriority="46"/>
+    <w:lsdException w:name="List Table 2 Accent 4" w:uiPriority="47"/>
+    <w:lsdException w:name="List Table 3 Accent 4" w:uiPriority="48"/>
+    <w:lsdException w:name="List Table 4 Accent 4" w:uiPriority="49"/>
+    <w:lsdException w:name="List Table 5 Dark Accent 4" w:uiPriority="50"/>
+    <w:lsdException w:name="List Table 6 Colorful Accent 4" w:uiPriority="51"/>
+    <w:lsdException w:name="List Table 7 Colorful Accent 4" w:uiPriority="52"/>
+    <w:lsdException w:name="List Table 1 Light Accent 5" w:uiPriority="46"/>
+    <w:lsdException w:name="List Table 2 Accent 5" w:uiPriority="47"/>
+    <w:lsdException w:name="List Table 3 Accent 5" w:uiPriority="48"/>
+    <w:lsdException w:name="List Table 4 Accent 5" w:uiPriority="49"/>
+    <w:lsdException w:name="List Table 5 Dark Accent 5" w:uiPriority="50"/>
+    <w:lsdException w:name="List Table 6 Colorful Accent 5" w:uiPriority="51"/>
+    <w:lsdException w:name="List Table 7 Colorful Accent 5" w:uiPriority="52"/>
+    <w:lsdException w:name="List Table 1 Light Accent 6" w:uiPriority="46"/>
+    <w:lsdException w:name="List Table 2 Accent 6" w:uiPriority="47"/>
+    <w:lsdException w:name="List Table 3 Accent 6" w:uiPriority="48"/>
+    <w:lsdException w:name="List Table 4 Accent 6" w:uiPriority="49"/>
+    <w:lsdException w:name="List Table 5 Dark Accent 6" w:uiPriority="50"/>
+    <w:lsdException w:name="List Table 6 Colorful Accent 6" w:uiPriority="51"/>
+    <w:lsdException w:name="List Table 7 Colorful Accent 6" w:uiPriority="52"/>
+    <w:lsdException w:name="Mention" w:semiHidden="1" w:unhideWhenUsed="1"/>
+    <w:lsdException w:name="Smart Hyperlink" w:semiHidden="1" w:unhideWhenUsed="1"/>
+    <w:lsdException w:name="Hashtag" w:semiHidden="1" w:unhideWhenUsed="1"/>
+    <w:lsdException w:name="Unresolved Mention" w:semiHidden="1" w:unhideWhenUsed="1"/>
+    <w:lsdException w:name="Smart Link" w:semiHidden="1" w:unhideWhenUsed="1"/>
   </w:latentStyles>
   <w:style w:type="paragraph" w:default="1" w:styleId="Normal">
     <w:name w:val="Normal"/>
